--- a/doc/conf_live_record.docx
+++ b/doc/conf_live_record.docx
@@ -9,7 +9,7 @@
       <w:r>
         <w:br w:type="page"/>
       </w:r>
-      <w:bookmarkStart w:id="0" w:name="_Toc26097398"/>
+      <w:bookmarkStart w:id="0" w:name="_Toc37241775"/>
       <w:r>
         <w:rPr>
           <w:rFonts w:hint="eastAsia"/>
@@ -31,6 +31,7 @@
         </w:rPr>
       </w:pPr>
     </w:p>
+    <w:bookmarkStart w:id="1" w:name="_GoBack" w:displacedByCustomXml="next"/>
     <w:sdt>
       <w:sdtPr>
         <w:rPr>
@@ -65,6 +66,7 @@
             <w:t>目录</w:t>
           </w:r>
         </w:p>
+        <w:bookmarkEnd w:id="1"/>
         <w:p>
           <w:pPr>
             <w:pStyle w:val="TOC1"/>
@@ -99,7 +101,7 @@
             </w:rPr>
             <w:fldChar w:fldCharType="separate"/>
           </w:r>
-          <w:hyperlink w:anchor="_Toc26097398" w:history="1">
+          <w:hyperlink w:anchor="_Toc37241775" w:history="1">
             <w:r>
               <w:rPr>
                 <w:rStyle w:val="a9"/>
@@ -126,7 +128,7 @@
                 <w:noProof/>
                 <w:webHidden/>
               </w:rPr>
-              <w:instrText xml:space="preserve"> PAGEREF _Toc26097398 \h </w:instrText>
+              <w:instrText xml:space="preserve"> PAGEREF _Toc37241775 \h </w:instrText>
             </w:r>
             <w:r>
               <w:rPr>
@@ -167,7 +169,7 @@
               <w:noProof/>
             </w:rPr>
           </w:pPr>
-          <w:hyperlink w:anchor="_Toc26097399" w:history="1">
+          <w:hyperlink w:anchor="_Toc37241776" w:history="1">
             <w:r>
               <w:rPr>
                 <w:rStyle w:val="a9"/>
@@ -194,7 +196,7 @@
                 <w:noProof/>
                 <w:webHidden/>
               </w:rPr>
-              <w:instrText xml:space="preserve"> PAGEREF _Toc26097399 \h </w:instrText>
+              <w:instrText xml:space="preserve"> PAGEREF _Toc37241776 \h </w:instrText>
             </w:r>
             <w:r>
               <w:rPr>
@@ -235,7 +237,7 @@
               <w:noProof/>
             </w:rPr>
           </w:pPr>
-          <w:hyperlink w:anchor="_Toc26097400" w:history="1">
+          <w:hyperlink w:anchor="_Toc37241777" w:history="1">
             <w:r>
               <w:rPr>
                 <w:rStyle w:val="a9"/>
@@ -262,7 +264,7 @@
                 <w:noProof/>
                 <w:webHidden/>
               </w:rPr>
-              <w:instrText xml:space="preserve"> PAGEREF _Toc26097400 \h </w:instrText>
+              <w:instrText xml:space="preserve"> PAGEREF _Toc37241777 \h </w:instrText>
             </w:r>
             <w:r>
               <w:rPr>
@@ -303,7 +305,7 @@
               <w:noProof/>
             </w:rPr>
           </w:pPr>
-          <w:hyperlink w:anchor="_Toc26097401" w:history="1">
+          <w:hyperlink w:anchor="_Toc37241778" w:history="1">
             <w:r>
               <w:rPr>
                 <w:rStyle w:val="a9"/>
@@ -330,7 +332,7 @@
                 <w:noProof/>
                 <w:webHidden/>
               </w:rPr>
-              <w:instrText xml:space="preserve"> PAGEREF _Toc26097401 \h </w:instrText>
+              <w:instrText xml:space="preserve"> PAGEREF _Toc37241778 \h </w:instrText>
             </w:r>
             <w:r>
               <w:rPr>
@@ -371,7 +373,7 @@
               <w:noProof/>
             </w:rPr>
           </w:pPr>
-          <w:hyperlink w:anchor="_Toc26097402" w:history="1">
+          <w:hyperlink w:anchor="_Toc37241779" w:history="1">
             <w:r>
               <w:rPr>
                 <w:rStyle w:val="a9"/>
@@ -398,7 +400,7 @@
                 <w:noProof/>
                 <w:webHidden/>
               </w:rPr>
-              <w:instrText xml:space="preserve"> PAGEREF _Toc26097402 \h </w:instrText>
+              <w:instrText xml:space="preserve"> PAGEREF _Toc37241779 \h </w:instrText>
             </w:r>
             <w:r>
               <w:rPr>
@@ -439,7 +441,7 @@
               <w:noProof/>
             </w:rPr>
           </w:pPr>
-          <w:hyperlink w:anchor="_Toc26097403" w:history="1">
+          <w:hyperlink w:anchor="_Toc37241780" w:history="1">
             <w:r>
               <w:rPr>
                 <w:rStyle w:val="a9"/>
@@ -466,7 +468,7 @@
                 <w:noProof/>
                 <w:webHidden/>
               </w:rPr>
-              <w:instrText xml:space="preserve"> PAGEREF _Toc26097403 \h </w:instrText>
+              <w:instrText xml:space="preserve"> PAGEREF _Toc37241780 \h </w:instrText>
             </w:r>
             <w:r>
               <w:rPr>
@@ -507,7 +509,7 @@
               <w:noProof/>
             </w:rPr>
           </w:pPr>
-          <w:hyperlink w:anchor="_Toc26097404" w:history="1">
+          <w:hyperlink w:anchor="_Toc37241781" w:history="1">
             <w:r>
               <w:rPr>
                 <w:rStyle w:val="a9"/>
@@ -534,7 +536,7 @@
                 <w:noProof/>
                 <w:webHidden/>
               </w:rPr>
-              <w:instrText xml:space="preserve"> PAGEREF _Toc26097404 \h </w:instrText>
+              <w:instrText xml:space="preserve"> PAGEREF _Toc37241781 \h </w:instrText>
             </w:r>
             <w:r>
               <w:rPr>
@@ -575,7 +577,7 @@
               <w:noProof/>
             </w:rPr>
           </w:pPr>
-          <w:hyperlink w:anchor="_Toc26097405" w:history="1">
+          <w:hyperlink w:anchor="_Toc37241782" w:history="1">
             <w:r>
               <w:rPr>
                 <w:rStyle w:val="a9"/>
@@ -602,7 +604,7 @@
                 <w:noProof/>
                 <w:webHidden/>
               </w:rPr>
-              <w:instrText xml:space="preserve"> PAGEREF _Toc26097405 \h </w:instrText>
+              <w:instrText xml:space="preserve"> PAGEREF _Toc37241782 \h </w:instrText>
             </w:r>
             <w:r>
               <w:rPr>
@@ -643,7 +645,7 @@
               <w:noProof/>
             </w:rPr>
           </w:pPr>
-          <w:hyperlink w:anchor="_Toc26097406" w:history="1">
+          <w:hyperlink w:anchor="_Toc37241783" w:history="1">
             <w:r>
               <w:rPr>
                 <w:rStyle w:val="a9"/>
@@ -670,7 +672,7 @@
                 <w:noProof/>
                 <w:webHidden/>
               </w:rPr>
-              <w:instrText xml:space="preserve"> PAGEREF _Toc26097406 \h </w:instrText>
+              <w:instrText xml:space="preserve"> PAGEREF _Toc37241783 \h </w:instrText>
             </w:r>
             <w:r>
               <w:rPr>
@@ -711,7 +713,7 @@
               <w:noProof/>
             </w:rPr>
           </w:pPr>
-          <w:hyperlink w:anchor="_Toc26097407" w:history="1">
+          <w:hyperlink w:anchor="_Toc37241784" w:history="1">
             <w:r>
               <w:rPr>
                 <w:rStyle w:val="a9"/>
@@ -738,7 +740,7 @@
                 <w:noProof/>
                 <w:webHidden/>
               </w:rPr>
-              <w:instrText xml:space="preserve"> PAGEREF _Toc26097407 \h </w:instrText>
+              <w:instrText xml:space="preserve"> PAGEREF _Toc37241784 \h </w:instrText>
             </w:r>
             <w:r>
               <w:rPr>
@@ -779,7 +781,7 @@
               <w:noProof/>
             </w:rPr>
           </w:pPr>
-          <w:hyperlink w:anchor="_Toc26097408" w:history="1">
+          <w:hyperlink w:anchor="_Toc37241785" w:history="1">
             <w:r>
               <w:rPr>
                 <w:rStyle w:val="a9"/>
@@ -806,7 +808,7 @@
                 <w:noProof/>
                 <w:webHidden/>
               </w:rPr>
-              <w:instrText xml:space="preserve"> PAGEREF _Toc26097408 \h </w:instrText>
+              <w:instrText xml:space="preserve"> PAGEREF _Toc37241785 \h </w:instrText>
             </w:r>
             <w:r>
               <w:rPr>
@@ -847,7 +849,7 @@
               <w:noProof/>
             </w:rPr>
           </w:pPr>
-          <w:hyperlink w:anchor="_Toc26097409" w:history="1">
+          <w:hyperlink w:anchor="_Toc37241786" w:history="1">
             <w:r>
               <w:rPr>
                 <w:rStyle w:val="a9"/>
@@ -874,7 +876,7 @@
                 <w:noProof/>
                 <w:webHidden/>
               </w:rPr>
-              <w:instrText xml:space="preserve"> PAGEREF _Toc26097409 \h </w:instrText>
+              <w:instrText xml:space="preserve"> PAGEREF _Toc37241786 \h </w:instrText>
             </w:r>
             <w:r>
               <w:rPr>
@@ -915,7 +917,7 @@
               <w:noProof/>
             </w:rPr>
           </w:pPr>
-          <w:hyperlink w:anchor="_Toc26097410" w:history="1">
+          <w:hyperlink w:anchor="_Toc37241787" w:history="1">
             <w:r>
               <w:rPr>
                 <w:rStyle w:val="a9"/>
@@ -942,7 +944,7 @@
                 <w:noProof/>
                 <w:webHidden/>
               </w:rPr>
-              <w:instrText xml:space="preserve"> PAGEREF _Toc26097410 \h </w:instrText>
+              <w:instrText xml:space="preserve"> PAGEREF _Toc37241787 \h </w:instrText>
             </w:r>
             <w:r>
               <w:rPr>
@@ -983,7 +985,7 @@
               <w:noProof/>
             </w:rPr>
           </w:pPr>
-          <w:hyperlink w:anchor="_Toc26097411" w:history="1">
+          <w:hyperlink w:anchor="_Toc37241788" w:history="1">
             <w:r>
               <w:rPr>
                 <w:rStyle w:val="a9"/>
@@ -1010,7 +1012,7 @@
                 <w:noProof/>
                 <w:webHidden/>
               </w:rPr>
-              <w:instrText xml:space="preserve"> PAGEREF _Toc26097411 \h </w:instrText>
+              <w:instrText xml:space="preserve"> PAGEREF _Toc37241788 \h </w:instrText>
             </w:r>
             <w:r>
               <w:rPr>
@@ -1051,7 +1053,7 @@
               <w:noProof/>
             </w:rPr>
           </w:pPr>
-          <w:hyperlink w:anchor="_Toc26097412" w:history="1">
+          <w:hyperlink w:anchor="_Toc37241789" w:history="1">
             <w:r>
               <w:rPr>
                 <w:rStyle w:val="a9"/>
@@ -1078,7 +1080,7 @@
                 <w:noProof/>
                 <w:webHidden/>
               </w:rPr>
-              <w:instrText xml:space="preserve"> PAGEREF _Toc26097412 \h </w:instrText>
+              <w:instrText xml:space="preserve"> PAGEREF _Toc37241789 \h </w:instrText>
             </w:r>
             <w:r>
               <w:rPr>
@@ -1119,7 +1121,7 @@
               <w:noProof/>
             </w:rPr>
           </w:pPr>
-          <w:hyperlink w:anchor="_Toc26097413" w:history="1">
+          <w:hyperlink w:anchor="_Toc37241790" w:history="1">
             <w:r>
               <w:rPr>
                 <w:rStyle w:val="a9"/>
@@ -1146,7 +1148,7 @@
                 <w:noProof/>
                 <w:webHidden/>
               </w:rPr>
-              <w:instrText xml:space="preserve"> PAGEREF _Toc26097413 \h </w:instrText>
+              <w:instrText xml:space="preserve"> PAGEREF _Toc37241790 \h </w:instrText>
             </w:r>
             <w:r>
               <w:rPr>
@@ -1187,7 +1189,7 @@
               <w:noProof/>
             </w:rPr>
           </w:pPr>
-          <w:hyperlink w:anchor="_Toc26097414" w:history="1">
+          <w:hyperlink w:anchor="_Toc37241791" w:history="1">
             <w:r>
               <w:rPr>
                 <w:rStyle w:val="a9"/>
@@ -1214,7 +1216,7 @@
                 <w:noProof/>
                 <w:webHidden/>
               </w:rPr>
-              <w:instrText xml:space="preserve"> PAGEREF _Toc26097414 \h </w:instrText>
+              <w:instrText xml:space="preserve"> PAGEREF _Toc37241791 \h </w:instrText>
             </w:r>
             <w:r>
               <w:rPr>
@@ -1255,7 +1257,7 @@
               <w:noProof/>
             </w:rPr>
           </w:pPr>
-          <w:hyperlink w:anchor="_Toc26097415" w:history="1">
+          <w:hyperlink w:anchor="_Toc37241792" w:history="1">
             <w:r>
               <w:rPr>
                 <w:rStyle w:val="a9"/>
@@ -1282,7 +1284,7 @@
                 <w:noProof/>
                 <w:webHidden/>
               </w:rPr>
-              <w:instrText xml:space="preserve"> PAGEREF _Toc26097415 \h </w:instrText>
+              <w:instrText xml:space="preserve"> PAGEREF _Toc37241792 \h </w:instrText>
             </w:r>
             <w:r>
               <w:rPr>
@@ -1323,7 +1325,7 @@
               <w:noProof/>
             </w:rPr>
           </w:pPr>
-          <w:hyperlink w:anchor="_Toc26097416" w:history="1">
+          <w:hyperlink w:anchor="_Toc37241793" w:history="1">
             <w:r>
               <w:rPr>
                 <w:rStyle w:val="a9"/>
@@ -1350,7 +1352,7 @@
                 <w:noProof/>
                 <w:webHidden/>
               </w:rPr>
-              <w:instrText xml:space="preserve"> PAGEREF _Toc26097416 \h </w:instrText>
+              <w:instrText xml:space="preserve"> PAGEREF _Toc37241793 \h </w:instrText>
             </w:r>
             <w:r>
               <w:rPr>
@@ -1391,7 +1393,7 @@
               <w:noProof/>
             </w:rPr>
           </w:pPr>
-          <w:hyperlink w:anchor="_Toc26097417" w:history="1">
+          <w:hyperlink w:anchor="_Toc37241794" w:history="1">
             <w:r>
               <w:rPr>
                 <w:rStyle w:val="a9"/>
@@ -1418,7 +1420,7 @@
                 <w:noProof/>
                 <w:webHidden/>
               </w:rPr>
-              <w:instrText xml:space="preserve"> PAGEREF _Toc26097417 \h </w:instrText>
+              <w:instrText xml:space="preserve"> PAGEREF _Toc37241794 \h </w:instrText>
             </w:r>
             <w:r>
               <w:rPr>
@@ -1459,7 +1461,7 @@
               <w:noProof/>
             </w:rPr>
           </w:pPr>
-          <w:hyperlink w:anchor="_Toc26097418" w:history="1">
+          <w:hyperlink w:anchor="_Toc37241795" w:history="1">
             <w:r>
               <w:rPr>
                 <w:rStyle w:val="a9"/>
@@ -1486,7 +1488,7 @@
                 <w:noProof/>
                 <w:webHidden/>
               </w:rPr>
-              <w:instrText xml:space="preserve"> PAGEREF _Toc26097418 \h </w:instrText>
+              <w:instrText xml:space="preserve"> PAGEREF _Toc37241795 \h </w:instrText>
             </w:r>
             <w:r>
               <w:rPr>
@@ -1527,7 +1529,7 @@
               <w:noProof/>
             </w:rPr>
           </w:pPr>
-          <w:hyperlink w:anchor="_Toc26097419" w:history="1">
+          <w:hyperlink w:anchor="_Toc37241796" w:history="1">
             <w:r>
               <w:rPr>
                 <w:rStyle w:val="a9"/>
@@ -1554,7 +1556,7 @@
                 <w:noProof/>
                 <w:webHidden/>
               </w:rPr>
-              <w:instrText xml:space="preserve"> PAGEREF _Toc26097419 \h </w:instrText>
+              <w:instrText xml:space="preserve"> PAGEREF _Toc37241796 \h </w:instrText>
             </w:r>
             <w:r>
               <w:rPr>
@@ -1595,7 +1597,7 @@
               <w:noProof/>
             </w:rPr>
           </w:pPr>
-          <w:hyperlink w:anchor="_Toc26097420" w:history="1">
+          <w:hyperlink w:anchor="_Toc37241797" w:history="1">
             <w:r>
               <w:rPr>
                 <w:rStyle w:val="a9"/>
@@ -1622,7 +1624,7 @@
                 <w:noProof/>
                 <w:webHidden/>
               </w:rPr>
-              <w:instrText xml:space="preserve"> PAGEREF _Toc26097420 \h </w:instrText>
+              <w:instrText xml:space="preserve"> PAGEREF _Toc37241797 \h </w:instrText>
             </w:r>
             <w:r>
               <w:rPr>
@@ -1663,7 +1665,7 @@
               <w:noProof/>
             </w:rPr>
           </w:pPr>
-          <w:hyperlink w:anchor="_Toc26097421" w:history="1">
+          <w:hyperlink w:anchor="_Toc37241798" w:history="1">
             <w:r>
               <w:rPr>
                 <w:rStyle w:val="a9"/>
@@ -1690,7 +1692,7 @@
                 <w:noProof/>
                 <w:webHidden/>
               </w:rPr>
-              <w:instrText xml:space="preserve"> PAGEREF _Toc26097421 \h </w:instrText>
+              <w:instrText xml:space="preserve"> PAGEREF _Toc37241798 \h </w:instrText>
             </w:r>
             <w:r>
               <w:rPr>
@@ -1731,7 +1733,7 @@
               <w:noProof/>
             </w:rPr>
           </w:pPr>
-          <w:hyperlink w:anchor="_Toc26097422" w:history="1">
+          <w:hyperlink w:anchor="_Toc37241799" w:history="1">
             <w:r>
               <w:rPr>
                 <w:rStyle w:val="a9"/>
@@ -1758,7 +1760,7 @@
                 <w:noProof/>
                 <w:webHidden/>
               </w:rPr>
-              <w:instrText xml:space="preserve"> PAGEREF _Toc26097422 \h </w:instrText>
+              <w:instrText xml:space="preserve"> PAGEREF _Toc37241799 \h </w:instrText>
             </w:r>
             <w:r>
               <w:rPr>
@@ -1799,13 +1801,13 @@
               <w:noProof/>
             </w:rPr>
           </w:pPr>
-          <w:hyperlink w:anchor="_Toc26097423" w:history="1">
+          <w:hyperlink w:anchor="_Toc37241800" w:history="1">
             <w:r>
               <w:rPr>
                 <w:rStyle w:val="a9"/>
                 <w:noProof/>
               </w:rPr>
-              <w:t>接口设计</w:t>
+              <w:t>数据结构设计</w:t>
             </w:r>
             <w:r>
               <w:rPr>
@@ -1826,7 +1828,7 @@
                 <w:noProof/>
                 <w:webHidden/>
               </w:rPr>
-              <w:instrText xml:space="preserve"> PAGEREF _Toc26097423 \h </w:instrText>
+              <w:instrText xml:space="preserve"> PAGEREF _Toc37241800 \h </w:instrText>
             </w:r>
             <w:r>
               <w:rPr>
@@ -1867,13 +1869,13 @@
               <w:noProof/>
             </w:rPr>
           </w:pPr>
-          <w:hyperlink w:anchor="_Toc26097424" w:history="1">
+          <w:hyperlink w:anchor="_Toc37241801" w:history="1">
             <w:r>
               <w:rPr>
                 <w:rStyle w:val="a9"/>
                 <w:noProof/>
               </w:rPr>
-              <w:t>会议录像</w:t>
+              <w:t>会议录像与直播实体关联图</w:t>
             </w:r>
             <w:r>
               <w:rPr>
@@ -1894,7 +1896,7 @@
                 <w:noProof/>
                 <w:webHidden/>
               </w:rPr>
-              <w:instrText xml:space="preserve"> PAGEREF _Toc26097424 \h </w:instrText>
+              <w:instrText xml:space="preserve"> PAGEREF _Toc37241801 \h </w:instrText>
             </w:r>
             <w:r>
               <w:rPr>
@@ -1935,13 +1937,13 @@
               <w:noProof/>
             </w:rPr>
           </w:pPr>
-          <w:hyperlink w:anchor="_Toc26097425" w:history="1">
+          <w:hyperlink w:anchor="_Toc37241802" w:history="1">
             <w:r>
               <w:rPr>
                 <w:rStyle w:val="a9"/>
                 <w:noProof/>
               </w:rPr>
-              <w:t>会议直播</w:t>
+              <w:t>会议实体信息</w:t>
             </w:r>
             <w:r>
               <w:rPr>
@@ -1962,7 +1964,347 @@
                 <w:noProof/>
                 <w:webHidden/>
               </w:rPr>
-              <w:instrText xml:space="preserve"> PAGEREF _Toc26097425 \h </w:instrText>
+              <w:instrText xml:space="preserve"> PAGEREF _Toc37241802 \h </w:instrText>
+            </w:r>
+            <w:r>
+              <w:rPr>
+                <w:noProof/>
+                <w:webHidden/>
+              </w:rPr>
+            </w:r>
+            <w:r>
+              <w:rPr>
+                <w:noProof/>
+                <w:webHidden/>
+              </w:rPr>
+              <w:fldChar w:fldCharType="separate"/>
+            </w:r>
+            <w:r>
+              <w:rPr>
+                <w:noProof/>
+                <w:webHidden/>
+              </w:rPr>
+              <w:t>0</w:t>
+            </w:r>
+            <w:r>
+              <w:rPr>
+                <w:noProof/>
+                <w:webHidden/>
+              </w:rPr>
+              <w:fldChar w:fldCharType="end"/>
+            </w:r>
+          </w:hyperlink>
+        </w:p>
+        <w:p>
+          <w:pPr>
+            <w:pStyle w:val="TOC3"/>
+            <w:tabs>
+              <w:tab w:val="right" w:leader="dot" w:pos="8296"/>
+            </w:tabs>
+            <w:rPr>
+              <w:noProof/>
+            </w:rPr>
+          </w:pPr>
+          <w:hyperlink w:anchor="_Toc37241803" w:history="1">
+            <w:r>
+              <w:rPr>
+                <w:rStyle w:val="a9"/>
+                <w:noProof/>
+              </w:rPr>
+              <w:t>会议成员信息</w:t>
+            </w:r>
+            <w:r>
+              <w:rPr>
+                <w:noProof/>
+                <w:webHidden/>
+              </w:rPr>
+              <w:tab/>
+            </w:r>
+            <w:r>
+              <w:rPr>
+                <w:noProof/>
+                <w:webHidden/>
+              </w:rPr>
+              <w:fldChar w:fldCharType="begin"/>
+            </w:r>
+            <w:r>
+              <w:rPr>
+                <w:noProof/>
+                <w:webHidden/>
+              </w:rPr>
+              <w:instrText xml:space="preserve"> PAGEREF _Toc37241803 \h </w:instrText>
+            </w:r>
+            <w:r>
+              <w:rPr>
+                <w:noProof/>
+                <w:webHidden/>
+              </w:rPr>
+            </w:r>
+            <w:r>
+              <w:rPr>
+                <w:noProof/>
+                <w:webHidden/>
+              </w:rPr>
+              <w:fldChar w:fldCharType="separate"/>
+            </w:r>
+            <w:r>
+              <w:rPr>
+                <w:noProof/>
+                <w:webHidden/>
+              </w:rPr>
+              <w:t>0</w:t>
+            </w:r>
+            <w:r>
+              <w:rPr>
+                <w:noProof/>
+                <w:webHidden/>
+              </w:rPr>
+              <w:fldChar w:fldCharType="end"/>
+            </w:r>
+          </w:hyperlink>
+        </w:p>
+        <w:p>
+          <w:pPr>
+            <w:pStyle w:val="TOC3"/>
+            <w:tabs>
+              <w:tab w:val="right" w:leader="dot" w:pos="8296"/>
+            </w:tabs>
+            <w:rPr>
+              <w:noProof/>
+            </w:rPr>
+          </w:pPr>
+          <w:hyperlink w:anchor="_Toc37241804" w:history="1">
+            <w:r>
+              <w:rPr>
+                <w:rStyle w:val="a9"/>
+                <w:noProof/>
+              </w:rPr>
+              <w:t>录像会话</w:t>
+            </w:r>
+            <w:r>
+              <w:rPr>
+                <w:noProof/>
+                <w:webHidden/>
+              </w:rPr>
+              <w:tab/>
+            </w:r>
+            <w:r>
+              <w:rPr>
+                <w:noProof/>
+                <w:webHidden/>
+              </w:rPr>
+              <w:fldChar w:fldCharType="begin"/>
+            </w:r>
+            <w:r>
+              <w:rPr>
+                <w:noProof/>
+                <w:webHidden/>
+              </w:rPr>
+              <w:instrText xml:space="preserve"> PAGEREF _Toc37241804 \h </w:instrText>
+            </w:r>
+            <w:r>
+              <w:rPr>
+                <w:noProof/>
+                <w:webHidden/>
+              </w:rPr>
+            </w:r>
+            <w:r>
+              <w:rPr>
+                <w:noProof/>
+                <w:webHidden/>
+              </w:rPr>
+              <w:fldChar w:fldCharType="separate"/>
+            </w:r>
+            <w:r>
+              <w:rPr>
+                <w:noProof/>
+                <w:webHidden/>
+              </w:rPr>
+              <w:t>0</w:t>
+            </w:r>
+            <w:r>
+              <w:rPr>
+                <w:noProof/>
+                <w:webHidden/>
+              </w:rPr>
+              <w:fldChar w:fldCharType="end"/>
+            </w:r>
+          </w:hyperlink>
+        </w:p>
+        <w:p>
+          <w:pPr>
+            <w:pStyle w:val="TOC3"/>
+            <w:tabs>
+              <w:tab w:val="right" w:leader="dot" w:pos="8296"/>
+            </w:tabs>
+            <w:rPr>
+              <w:noProof/>
+            </w:rPr>
+          </w:pPr>
+          <w:hyperlink w:anchor="_Toc37241805" w:history="1">
+            <w:r>
+              <w:rPr>
+                <w:rStyle w:val="a9"/>
+                <w:noProof/>
+              </w:rPr>
+              <w:t>录像文件列表</w:t>
+            </w:r>
+            <w:r>
+              <w:rPr>
+                <w:noProof/>
+                <w:webHidden/>
+              </w:rPr>
+              <w:tab/>
+            </w:r>
+            <w:r>
+              <w:rPr>
+                <w:noProof/>
+                <w:webHidden/>
+              </w:rPr>
+              <w:fldChar w:fldCharType="begin"/>
+            </w:r>
+            <w:r>
+              <w:rPr>
+                <w:noProof/>
+                <w:webHidden/>
+              </w:rPr>
+              <w:instrText xml:space="preserve"> PAGEREF _Toc37241805 \h </w:instrText>
+            </w:r>
+            <w:r>
+              <w:rPr>
+                <w:noProof/>
+                <w:webHidden/>
+              </w:rPr>
+            </w:r>
+            <w:r>
+              <w:rPr>
+                <w:noProof/>
+                <w:webHidden/>
+              </w:rPr>
+              <w:fldChar w:fldCharType="separate"/>
+            </w:r>
+            <w:r>
+              <w:rPr>
+                <w:noProof/>
+                <w:webHidden/>
+              </w:rPr>
+              <w:t>0</w:t>
+            </w:r>
+            <w:r>
+              <w:rPr>
+                <w:noProof/>
+                <w:webHidden/>
+              </w:rPr>
+              <w:fldChar w:fldCharType="end"/>
+            </w:r>
+          </w:hyperlink>
+        </w:p>
+        <w:p>
+          <w:pPr>
+            <w:pStyle w:val="TOC3"/>
+            <w:tabs>
+              <w:tab w:val="right" w:leader="dot" w:pos="8296"/>
+            </w:tabs>
+            <w:rPr>
+              <w:noProof/>
+            </w:rPr>
+          </w:pPr>
+          <w:hyperlink w:anchor="_Toc37241806" w:history="1">
+            <w:r>
+              <w:rPr>
+                <w:rStyle w:val="a9"/>
+                <w:noProof/>
+              </w:rPr>
+              <w:t>直播会话</w:t>
+            </w:r>
+            <w:r>
+              <w:rPr>
+                <w:noProof/>
+                <w:webHidden/>
+              </w:rPr>
+              <w:tab/>
+            </w:r>
+            <w:r>
+              <w:rPr>
+                <w:noProof/>
+                <w:webHidden/>
+              </w:rPr>
+              <w:fldChar w:fldCharType="begin"/>
+            </w:r>
+            <w:r>
+              <w:rPr>
+                <w:noProof/>
+                <w:webHidden/>
+              </w:rPr>
+              <w:instrText xml:space="preserve"> PAGEREF _Toc37241806 \h </w:instrText>
+            </w:r>
+            <w:r>
+              <w:rPr>
+                <w:noProof/>
+                <w:webHidden/>
+              </w:rPr>
+            </w:r>
+            <w:r>
+              <w:rPr>
+                <w:noProof/>
+                <w:webHidden/>
+              </w:rPr>
+              <w:fldChar w:fldCharType="separate"/>
+            </w:r>
+            <w:r>
+              <w:rPr>
+                <w:noProof/>
+                <w:webHidden/>
+              </w:rPr>
+              <w:t>0</w:t>
+            </w:r>
+            <w:r>
+              <w:rPr>
+                <w:noProof/>
+                <w:webHidden/>
+              </w:rPr>
+              <w:fldChar w:fldCharType="end"/>
+            </w:r>
+          </w:hyperlink>
+        </w:p>
+        <w:p>
+          <w:pPr>
+            <w:pStyle w:val="TOC1"/>
+            <w:tabs>
+              <w:tab w:val="right" w:leader="dot" w:pos="8296"/>
+            </w:tabs>
+            <w:rPr>
+              <w:noProof/>
+            </w:rPr>
+          </w:pPr>
+          <w:hyperlink w:anchor="_Toc37241807" w:history="1">
+            <w:r>
+              <w:rPr>
+                <w:rStyle w:val="a9"/>
+                <w:noProof/>
+              </w:rPr>
+              <w:t>系统测试</w:t>
+            </w:r>
+            <w:r>
+              <w:rPr>
+                <w:noProof/>
+                <w:webHidden/>
+              </w:rPr>
+              <w:tab/>
+            </w:r>
+            <w:r>
+              <w:rPr>
+                <w:noProof/>
+                <w:webHidden/>
+              </w:rPr>
+              <w:fldChar w:fldCharType="begin"/>
+            </w:r>
+            <w:r>
+              <w:rPr>
+                <w:noProof/>
+                <w:webHidden/>
+              </w:rPr>
+              <w:instrText xml:space="preserve"> PAGEREF _Toc37241807 \h </w:instrText>
             </w:r>
             <w:r>
               <w:rPr>
@@ -2003,13 +2345,13 @@
               <w:noProof/>
             </w:rPr>
           </w:pPr>
-          <w:hyperlink w:anchor="_Toc26097426" w:history="1">
+          <w:hyperlink w:anchor="_Toc37241808" w:history="1">
             <w:r>
               <w:rPr>
                 <w:rStyle w:val="a9"/>
                 <w:noProof/>
               </w:rPr>
-              <w:t>数据结构设计</w:t>
+              <w:t>测试用例</w:t>
             </w:r>
             <w:r>
               <w:rPr>
@@ -2030,551 +2372,7 @@
                 <w:noProof/>
                 <w:webHidden/>
               </w:rPr>
-              <w:instrText xml:space="preserve"> PAGEREF _Toc26097426 \h </w:instrText>
-            </w:r>
-            <w:r>
-              <w:rPr>
-                <w:noProof/>
-                <w:webHidden/>
-              </w:rPr>
-            </w:r>
-            <w:r>
-              <w:rPr>
-                <w:noProof/>
-                <w:webHidden/>
-              </w:rPr>
-              <w:fldChar w:fldCharType="separate"/>
-            </w:r>
-            <w:r>
-              <w:rPr>
-                <w:noProof/>
-                <w:webHidden/>
-              </w:rPr>
-              <w:t>0</w:t>
-            </w:r>
-            <w:r>
-              <w:rPr>
-                <w:noProof/>
-                <w:webHidden/>
-              </w:rPr>
-              <w:fldChar w:fldCharType="end"/>
-            </w:r>
-          </w:hyperlink>
-        </w:p>
-        <w:p>
-          <w:pPr>
-            <w:pStyle w:val="TOC3"/>
-            <w:tabs>
-              <w:tab w:val="right" w:leader="dot" w:pos="8296"/>
-            </w:tabs>
-            <w:rPr>
-              <w:noProof/>
-            </w:rPr>
-          </w:pPr>
-          <w:hyperlink w:anchor="_Toc26097427" w:history="1">
-            <w:r>
-              <w:rPr>
-                <w:rStyle w:val="a9"/>
-                <w:noProof/>
-              </w:rPr>
-              <w:t>会议录像与直播实体关联图</w:t>
-            </w:r>
-            <w:r>
-              <w:rPr>
-                <w:noProof/>
-                <w:webHidden/>
-              </w:rPr>
-              <w:tab/>
-            </w:r>
-            <w:r>
-              <w:rPr>
-                <w:noProof/>
-                <w:webHidden/>
-              </w:rPr>
-              <w:fldChar w:fldCharType="begin"/>
-            </w:r>
-            <w:r>
-              <w:rPr>
-                <w:noProof/>
-                <w:webHidden/>
-              </w:rPr>
-              <w:instrText xml:space="preserve"> PAGEREF _Toc26097427 \h </w:instrText>
-            </w:r>
-            <w:r>
-              <w:rPr>
-                <w:noProof/>
-                <w:webHidden/>
-              </w:rPr>
-            </w:r>
-            <w:r>
-              <w:rPr>
-                <w:noProof/>
-                <w:webHidden/>
-              </w:rPr>
-              <w:fldChar w:fldCharType="separate"/>
-            </w:r>
-            <w:r>
-              <w:rPr>
-                <w:noProof/>
-                <w:webHidden/>
-              </w:rPr>
-              <w:t>0</w:t>
-            </w:r>
-            <w:r>
-              <w:rPr>
-                <w:noProof/>
-                <w:webHidden/>
-              </w:rPr>
-              <w:fldChar w:fldCharType="end"/>
-            </w:r>
-          </w:hyperlink>
-        </w:p>
-        <w:p>
-          <w:pPr>
-            <w:pStyle w:val="TOC3"/>
-            <w:tabs>
-              <w:tab w:val="right" w:leader="dot" w:pos="8296"/>
-            </w:tabs>
-            <w:rPr>
-              <w:noProof/>
-            </w:rPr>
-          </w:pPr>
-          <w:hyperlink w:anchor="_Toc26097428" w:history="1">
-            <w:r>
-              <w:rPr>
-                <w:rStyle w:val="a9"/>
-                <w:noProof/>
-              </w:rPr>
-              <w:t>会议实体信息</w:t>
-            </w:r>
-            <w:r>
-              <w:rPr>
-                <w:noProof/>
-                <w:webHidden/>
-              </w:rPr>
-              <w:tab/>
-            </w:r>
-            <w:r>
-              <w:rPr>
-                <w:noProof/>
-                <w:webHidden/>
-              </w:rPr>
-              <w:fldChar w:fldCharType="begin"/>
-            </w:r>
-            <w:r>
-              <w:rPr>
-                <w:noProof/>
-                <w:webHidden/>
-              </w:rPr>
-              <w:instrText xml:space="preserve"> PAGEREF _Toc26097428 \h </w:instrText>
-            </w:r>
-            <w:r>
-              <w:rPr>
-                <w:noProof/>
-                <w:webHidden/>
-              </w:rPr>
-            </w:r>
-            <w:r>
-              <w:rPr>
-                <w:noProof/>
-                <w:webHidden/>
-              </w:rPr>
-              <w:fldChar w:fldCharType="separate"/>
-            </w:r>
-            <w:r>
-              <w:rPr>
-                <w:noProof/>
-                <w:webHidden/>
-              </w:rPr>
-              <w:t>0</w:t>
-            </w:r>
-            <w:r>
-              <w:rPr>
-                <w:noProof/>
-                <w:webHidden/>
-              </w:rPr>
-              <w:fldChar w:fldCharType="end"/>
-            </w:r>
-          </w:hyperlink>
-        </w:p>
-        <w:p>
-          <w:pPr>
-            <w:pStyle w:val="TOC3"/>
-            <w:tabs>
-              <w:tab w:val="right" w:leader="dot" w:pos="8296"/>
-            </w:tabs>
-            <w:rPr>
-              <w:noProof/>
-            </w:rPr>
-          </w:pPr>
-          <w:hyperlink w:anchor="_Toc26097429" w:history="1">
-            <w:r>
-              <w:rPr>
-                <w:rStyle w:val="a9"/>
-                <w:noProof/>
-              </w:rPr>
-              <w:t>会议成员信息</w:t>
-            </w:r>
-            <w:r>
-              <w:rPr>
-                <w:noProof/>
-                <w:webHidden/>
-              </w:rPr>
-              <w:tab/>
-            </w:r>
-            <w:r>
-              <w:rPr>
-                <w:noProof/>
-                <w:webHidden/>
-              </w:rPr>
-              <w:fldChar w:fldCharType="begin"/>
-            </w:r>
-            <w:r>
-              <w:rPr>
-                <w:noProof/>
-                <w:webHidden/>
-              </w:rPr>
-              <w:instrText xml:space="preserve"> PAGEREF _Toc26097429 \h </w:instrText>
-            </w:r>
-            <w:r>
-              <w:rPr>
-                <w:noProof/>
-                <w:webHidden/>
-              </w:rPr>
-            </w:r>
-            <w:r>
-              <w:rPr>
-                <w:noProof/>
-                <w:webHidden/>
-              </w:rPr>
-              <w:fldChar w:fldCharType="separate"/>
-            </w:r>
-            <w:r>
-              <w:rPr>
-                <w:noProof/>
-                <w:webHidden/>
-              </w:rPr>
-              <w:t>0</w:t>
-            </w:r>
-            <w:r>
-              <w:rPr>
-                <w:noProof/>
-                <w:webHidden/>
-              </w:rPr>
-              <w:fldChar w:fldCharType="end"/>
-            </w:r>
-          </w:hyperlink>
-        </w:p>
-        <w:p>
-          <w:pPr>
-            <w:pStyle w:val="TOC3"/>
-            <w:tabs>
-              <w:tab w:val="right" w:leader="dot" w:pos="8296"/>
-            </w:tabs>
-            <w:rPr>
-              <w:noProof/>
-            </w:rPr>
-          </w:pPr>
-          <w:hyperlink w:anchor="_Toc26097430" w:history="1">
-            <w:r>
-              <w:rPr>
-                <w:rStyle w:val="a9"/>
-                <w:noProof/>
-              </w:rPr>
-              <w:t>录像会话</w:t>
-            </w:r>
-            <w:r>
-              <w:rPr>
-                <w:noProof/>
-                <w:webHidden/>
-              </w:rPr>
-              <w:tab/>
-            </w:r>
-            <w:r>
-              <w:rPr>
-                <w:noProof/>
-                <w:webHidden/>
-              </w:rPr>
-              <w:fldChar w:fldCharType="begin"/>
-            </w:r>
-            <w:r>
-              <w:rPr>
-                <w:noProof/>
-                <w:webHidden/>
-              </w:rPr>
-              <w:instrText xml:space="preserve"> PAGEREF _Toc26097430 \h </w:instrText>
-            </w:r>
-            <w:r>
-              <w:rPr>
-                <w:noProof/>
-                <w:webHidden/>
-              </w:rPr>
-            </w:r>
-            <w:r>
-              <w:rPr>
-                <w:noProof/>
-                <w:webHidden/>
-              </w:rPr>
-              <w:fldChar w:fldCharType="separate"/>
-            </w:r>
-            <w:r>
-              <w:rPr>
-                <w:noProof/>
-                <w:webHidden/>
-              </w:rPr>
-              <w:t>0</w:t>
-            </w:r>
-            <w:r>
-              <w:rPr>
-                <w:noProof/>
-                <w:webHidden/>
-              </w:rPr>
-              <w:fldChar w:fldCharType="end"/>
-            </w:r>
-          </w:hyperlink>
-        </w:p>
-        <w:p>
-          <w:pPr>
-            <w:pStyle w:val="TOC3"/>
-            <w:tabs>
-              <w:tab w:val="right" w:leader="dot" w:pos="8296"/>
-            </w:tabs>
-            <w:rPr>
-              <w:noProof/>
-            </w:rPr>
-          </w:pPr>
-          <w:hyperlink w:anchor="_Toc26097431" w:history="1">
-            <w:r>
-              <w:rPr>
-                <w:rStyle w:val="a9"/>
-                <w:noProof/>
-              </w:rPr>
-              <w:t>录像文件列表</w:t>
-            </w:r>
-            <w:r>
-              <w:rPr>
-                <w:noProof/>
-                <w:webHidden/>
-              </w:rPr>
-              <w:tab/>
-            </w:r>
-            <w:r>
-              <w:rPr>
-                <w:noProof/>
-                <w:webHidden/>
-              </w:rPr>
-              <w:fldChar w:fldCharType="begin"/>
-            </w:r>
-            <w:r>
-              <w:rPr>
-                <w:noProof/>
-                <w:webHidden/>
-              </w:rPr>
-              <w:instrText xml:space="preserve"> PAGEREF _Toc26097431 \h </w:instrText>
-            </w:r>
-            <w:r>
-              <w:rPr>
-                <w:noProof/>
-                <w:webHidden/>
-              </w:rPr>
-            </w:r>
-            <w:r>
-              <w:rPr>
-                <w:noProof/>
-                <w:webHidden/>
-              </w:rPr>
-              <w:fldChar w:fldCharType="separate"/>
-            </w:r>
-            <w:r>
-              <w:rPr>
-                <w:noProof/>
-                <w:webHidden/>
-              </w:rPr>
-              <w:t>0</w:t>
-            </w:r>
-            <w:r>
-              <w:rPr>
-                <w:noProof/>
-                <w:webHidden/>
-              </w:rPr>
-              <w:fldChar w:fldCharType="end"/>
-            </w:r>
-          </w:hyperlink>
-        </w:p>
-        <w:p>
-          <w:pPr>
-            <w:pStyle w:val="TOC3"/>
-            <w:tabs>
-              <w:tab w:val="right" w:leader="dot" w:pos="8296"/>
-            </w:tabs>
-            <w:rPr>
-              <w:noProof/>
-            </w:rPr>
-          </w:pPr>
-          <w:hyperlink w:anchor="_Toc26097432" w:history="1">
-            <w:r>
-              <w:rPr>
-                <w:rStyle w:val="a9"/>
-                <w:noProof/>
-              </w:rPr>
-              <w:t>直播会话</w:t>
-            </w:r>
-            <w:r>
-              <w:rPr>
-                <w:noProof/>
-                <w:webHidden/>
-              </w:rPr>
-              <w:tab/>
-            </w:r>
-            <w:r>
-              <w:rPr>
-                <w:noProof/>
-                <w:webHidden/>
-              </w:rPr>
-              <w:fldChar w:fldCharType="begin"/>
-            </w:r>
-            <w:r>
-              <w:rPr>
-                <w:noProof/>
-                <w:webHidden/>
-              </w:rPr>
-              <w:instrText xml:space="preserve"> PAGEREF _Toc26097432 \h </w:instrText>
-            </w:r>
-            <w:r>
-              <w:rPr>
-                <w:noProof/>
-                <w:webHidden/>
-              </w:rPr>
-            </w:r>
-            <w:r>
-              <w:rPr>
-                <w:noProof/>
-                <w:webHidden/>
-              </w:rPr>
-              <w:fldChar w:fldCharType="separate"/>
-            </w:r>
-            <w:r>
-              <w:rPr>
-                <w:noProof/>
-                <w:webHidden/>
-              </w:rPr>
-              <w:t>0</w:t>
-            </w:r>
-            <w:r>
-              <w:rPr>
-                <w:noProof/>
-                <w:webHidden/>
-              </w:rPr>
-              <w:fldChar w:fldCharType="end"/>
-            </w:r>
-          </w:hyperlink>
-        </w:p>
-        <w:p>
-          <w:pPr>
-            <w:pStyle w:val="TOC1"/>
-            <w:tabs>
-              <w:tab w:val="right" w:leader="dot" w:pos="8296"/>
-            </w:tabs>
-            <w:rPr>
-              <w:noProof/>
-            </w:rPr>
-          </w:pPr>
-          <w:hyperlink w:anchor="_Toc26097433" w:history="1">
-            <w:r>
-              <w:rPr>
-                <w:rStyle w:val="a9"/>
-                <w:noProof/>
-              </w:rPr>
-              <w:t>系统测试</w:t>
-            </w:r>
-            <w:r>
-              <w:rPr>
-                <w:noProof/>
-                <w:webHidden/>
-              </w:rPr>
-              <w:tab/>
-            </w:r>
-            <w:r>
-              <w:rPr>
-                <w:noProof/>
-                <w:webHidden/>
-              </w:rPr>
-              <w:fldChar w:fldCharType="begin"/>
-            </w:r>
-            <w:r>
-              <w:rPr>
-                <w:noProof/>
-                <w:webHidden/>
-              </w:rPr>
-              <w:instrText xml:space="preserve"> PAGEREF _Toc26097433 \h </w:instrText>
-            </w:r>
-            <w:r>
-              <w:rPr>
-                <w:noProof/>
-                <w:webHidden/>
-              </w:rPr>
-            </w:r>
-            <w:r>
-              <w:rPr>
-                <w:noProof/>
-                <w:webHidden/>
-              </w:rPr>
-              <w:fldChar w:fldCharType="separate"/>
-            </w:r>
-            <w:r>
-              <w:rPr>
-                <w:noProof/>
-                <w:webHidden/>
-              </w:rPr>
-              <w:t>0</w:t>
-            </w:r>
-            <w:r>
-              <w:rPr>
-                <w:noProof/>
-                <w:webHidden/>
-              </w:rPr>
-              <w:fldChar w:fldCharType="end"/>
-            </w:r>
-          </w:hyperlink>
-        </w:p>
-        <w:p>
-          <w:pPr>
-            <w:pStyle w:val="TOC2"/>
-            <w:tabs>
-              <w:tab w:val="right" w:leader="dot" w:pos="8296"/>
-            </w:tabs>
-            <w:rPr>
-              <w:noProof/>
-            </w:rPr>
-          </w:pPr>
-          <w:hyperlink w:anchor="_Toc26097434" w:history="1">
-            <w:r>
-              <w:rPr>
-                <w:rStyle w:val="a9"/>
-                <w:noProof/>
-              </w:rPr>
-              <w:t>测试用例</w:t>
-            </w:r>
-            <w:r>
-              <w:rPr>
-                <w:noProof/>
-                <w:webHidden/>
-              </w:rPr>
-              <w:tab/>
-            </w:r>
-            <w:r>
-              <w:rPr>
-                <w:noProof/>
-                <w:webHidden/>
-              </w:rPr>
-              <w:fldChar w:fldCharType="begin"/>
-            </w:r>
-            <w:r>
-              <w:rPr>
-                <w:noProof/>
-                <w:webHidden/>
-              </w:rPr>
-              <w:instrText xml:space="preserve"> PAGEREF _Toc26097434 \h </w:instrText>
+              <w:instrText xml:space="preserve"> PAGEREF _Toc37241808 \h </w:instrText>
             </w:r>
             <w:r>
               <w:rPr>
@@ -2660,533 +2458,533 @@
       <w:pPr>
         <w:pStyle w:val="1"/>
       </w:pPr>
-      <w:bookmarkStart w:id="1" w:name="_Toc26097399"/>
+      <w:bookmarkStart w:id="2" w:name="_Toc37241776"/>
       <w:r>
         <w:rPr>
           <w:rFonts w:hint="eastAsia"/>
         </w:rPr>
         <w:t>需求</w:t>
-      </w:r>
-      <w:bookmarkEnd w:id="1"/>
-    </w:p>
-    <w:p>
-      <w:pPr>
-        <w:ind w:firstLineChars="200" w:firstLine="560"/>
-        <w:rPr>
-          <w:rFonts w:ascii="新宋体" w:eastAsia="新宋体" w:hAnsi="新宋体"/>
-          <w:sz w:val="28"/>
-          <w:szCs w:val="28"/>
-        </w:rPr>
-      </w:pPr>
-      <w:r>
-        <w:rPr>
-          <w:rFonts w:ascii="新宋体" w:eastAsia="新宋体" w:hAnsi="新宋体" w:hint="eastAsia"/>
-          <w:sz w:val="28"/>
-          <w:szCs w:val="28"/>
-        </w:rPr>
-        <w:t>在使用实时音视频的过程中，</w:t>
-      </w:r>
-      <w:r>
-        <w:rPr>
-          <w:rFonts w:ascii="新宋体" w:eastAsia="新宋体" w:hAnsi="新宋体" w:hint="eastAsia"/>
-          <w:sz w:val="28"/>
-          <w:szCs w:val="28"/>
-        </w:rPr>
-        <w:t>经常会有</w:t>
-      </w:r>
-      <w:r>
-        <w:rPr>
-          <w:rFonts w:ascii="新宋体" w:eastAsia="新宋体" w:hAnsi="新宋体" w:hint="eastAsia"/>
-          <w:sz w:val="28"/>
-          <w:szCs w:val="28"/>
-        </w:rPr>
-        <w:t>两种情况，一是</w:t>
-      </w:r>
-      <w:r>
-        <w:rPr>
-          <w:rFonts w:ascii="新宋体" w:eastAsia="新宋体" w:hAnsi="新宋体" w:hint="eastAsia"/>
-          <w:sz w:val="28"/>
-          <w:szCs w:val="28"/>
-        </w:rPr>
-        <w:t>需要将音视频通话，会议的</w:t>
-      </w:r>
-      <w:r>
-        <w:rPr>
-          <w:rFonts w:ascii="新宋体" w:eastAsia="新宋体" w:hAnsi="新宋体" w:hint="eastAsia"/>
-          <w:sz w:val="28"/>
-          <w:szCs w:val="28"/>
-        </w:rPr>
-        <w:t>全</w:t>
-      </w:r>
-      <w:r>
-        <w:rPr>
-          <w:rFonts w:ascii="新宋体" w:eastAsia="新宋体" w:hAnsi="新宋体" w:hint="eastAsia"/>
-          <w:sz w:val="28"/>
-          <w:szCs w:val="28"/>
-        </w:rPr>
-        <w:t>过程</w:t>
-      </w:r>
-      <w:r>
-        <w:rPr>
-          <w:rFonts w:ascii="新宋体" w:eastAsia="新宋体" w:hAnsi="新宋体" w:hint="eastAsia"/>
-          <w:sz w:val="28"/>
-          <w:szCs w:val="28"/>
-        </w:rPr>
-        <w:t>录像</w:t>
-      </w:r>
-      <w:r>
-        <w:rPr>
-          <w:rFonts w:ascii="新宋体" w:eastAsia="新宋体" w:hAnsi="新宋体" w:hint="eastAsia"/>
-          <w:sz w:val="28"/>
-          <w:szCs w:val="28"/>
-        </w:rPr>
-        <w:t>，方便</w:t>
-      </w:r>
-      <w:r>
-        <w:rPr>
-          <w:rFonts w:ascii="新宋体" w:eastAsia="新宋体" w:hAnsi="新宋体" w:hint="eastAsia"/>
-          <w:sz w:val="28"/>
-          <w:szCs w:val="28"/>
-        </w:rPr>
-        <w:t>过后回看</w:t>
-      </w:r>
-      <w:r>
-        <w:rPr>
-          <w:rFonts w:ascii="新宋体" w:eastAsia="新宋体" w:hAnsi="新宋体" w:hint="eastAsia"/>
-          <w:sz w:val="28"/>
-          <w:szCs w:val="28"/>
-        </w:rPr>
-        <w:t>以及相应处理</w:t>
-      </w:r>
-      <w:r>
-        <w:rPr>
-          <w:rFonts w:ascii="新宋体" w:eastAsia="新宋体" w:hAnsi="新宋体" w:hint="eastAsia"/>
-          <w:sz w:val="28"/>
-          <w:szCs w:val="28"/>
-        </w:rPr>
-        <w:t>。如重要会议需要事后回看学习</w:t>
-      </w:r>
-      <w:r>
-        <w:rPr>
-          <w:rFonts w:ascii="新宋体" w:eastAsia="新宋体" w:hAnsi="新宋体" w:hint="eastAsia"/>
-          <w:sz w:val="28"/>
-          <w:szCs w:val="28"/>
-        </w:rPr>
-        <w:t>，</w:t>
-      </w:r>
-      <w:r>
-        <w:rPr>
-          <w:rFonts w:ascii="新宋体" w:eastAsia="新宋体" w:hAnsi="新宋体" w:hint="eastAsia"/>
-          <w:sz w:val="28"/>
-          <w:szCs w:val="28"/>
-        </w:rPr>
-        <w:t>等等</w:t>
-      </w:r>
-      <w:r>
-        <w:rPr>
-          <w:rFonts w:ascii="新宋体" w:eastAsia="新宋体" w:hAnsi="新宋体" w:hint="eastAsia"/>
-          <w:sz w:val="28"/>
-          <w:szCs w:val="28"/>
-        </w:rPr>
-        <w:t>;</w:t>
-      </w:r>
-      <w:r>
-        <w:rPr>
-          <w:rFonts w:ascii="新宋体" w:eastAsia="新宋体" w:hAnsi="新宋体" w:hint="eastAsia"/>
-          <w:sz w:val="28"/>
-          <w:szCs w:val="28"/>
-        </w:rPr>
-        <w:t>另外一种是</w:t>
-      </w:r>
-      <w:r>
-        <w:rPr>
-          <w:rFonts w:ascii="新宋体" w:eastAsia="新宋体" w:hAnsi="新宋体" w:hint="eastAsia"/>
-          <w:sz w:val="28"/>
-          <w:szCs w:val="28"/>
-        </w:rPr>
-        <w:t>通话或会议</w:t>
-      </w:r>
-      <w:r>
-        <w:rPr>
-          <w:rFonts w:ascii="新宋体" w:eastAsia="新宋体" w:hAnsi="新宋体" w:hint="eastAsia"/>
-          <w:sz w:val="28"/>
-          <w:szCs w:val="28"/>
-        </w:rPr>
-        <w:t>时</w:t>
-      </w:r>
-      <w:r>
-        <w:rPr>
-          <w:rFonts w:ascii="新宋体" w:eastAsia="新宋体" w:hAnsi="新宋体" w:hint="eastAsia"/>
-          <w:sz w:val="28"/>
-          <w:szCs w:val="28"/>
-        </w:rPr>
-        <w:t>，</w:t>
-      </w:r>
-      <w:r>
-        <w:rPr>
-          <w:rFonts w:ascii="新宋体" w:eastAsia="新宋体" w:hAnsi="新宋体" w:hint="eastAsia"/>
-          <w:sz w:val="28"/>
-          <w:szCs w:val="28"/>
-        </w:rPr>
-        <w:t>需要将全</w:t>
-      </w:r>
-      <w:r>
-        <w:rPr>
-          <w:rFonts w:ascii="新宋体" w:eastAsia="新宋体" w:hAnsi="新宋体" w:hint="eastAsia"/>
-          <w:sz w:val="28"/>
-          <w:szCs w:val="28"/>
-        </w:rPr>
-        <w:t>过程对外发布，</w:t>
-      </w:r>
-      <w:r>
-        <w:rPr>
-          <w:rFonts w:ascii="新宋体" w:eastAsia="新宋体" w:hAnsi="新宋体" w:hint="eastAsia"/>
-          <w:sz w:val="28"/>
-          <w:szCs w:val="28"/>
-        </w:rPr>
-        <w:t>让</w:t>
-      </w:r>
-      <w:r>
-        <w:rPr>
-          <w:rFonts w:ascii="新宋体" w:eastAsia="新宋体" w:hAnsi="新宋体" w:hint="eastAsia"/>
-          <w:sz w:val="28"/>
-          <w:szCs w:val="28"/>
-        </w:rPr>
-        <w:t>更多</w:t>
-      </w:r>
-      <w:r>
-        <w:rPr>
-          <w:rFonts w:ascii="新宋体" w:eastAsia="新宋体" w:hAnsi="新宋体" w:hint="eastAsia"/>
-          <w:sz w:val="28"/>
-          <w:szCs w:val="28"/>
-        </w:rPr>
-        <w:t>不在现场</w:t>
-      </w:r>
-      <w:r>
-        <w:rPr>
-          <w:rFonts w:ascii="新宋体" w:eastAsia="新宋体" w:hAnsi="新宋体" w:hint="eastAsia"/>
-          <w:sz w:val="28"/>
-          <w:szCs w:val="28"/>
-        </w:rPr>
-        <w:t>的人在第一时间能了解到会议实时</w:t>
-      </w:r>
-      <w:r>
-        <w:rPr>
-          <w:rFonts w:ascii="新宋体" w:eastAsia="新宋体" w:hAnsi="新宋体" w:hint="eastAsia"/>
-          <w:sz w:val="28"/>
-          <w:szCs w:val="28"/>
-        </w:rPr>
-        <w:t>情况</w:t>
-      </w:r>
-      <w:r>
-        <w:rPr>
-          <w:rFonts w:ascii="新宋体" w:eastAsia="新宋体" w:hAnsi="新宋体" w:hint="eastAsia"/>
-          <w:sz w:val="28"/>
-          <w:szCs w:val="28"/>
-        </w:rPr>
-        <w:t>，</w:t>
-      </w:r>
-      <w:r>
-        <w:rPr>
-          <w:rFonts w:ascii="新宋体" w:eastAsia="新宋体" w:hAnsi="新宋体" w:hint="eastAsia"/>
-          <w:sz w:val="28"/>
-          <w:szCs w:val="28"/>
-        </w:rPr>
-        <w:t>所以</w:t>
-      </w:r>
-      <w:r>
-        <w:rPr>
-          <w:rFonts w:ascii="新宋体" w:eastAsia="新宋体" w:hAnsi="新宋体" w:hint="eastAsia"/>
-          <w:sz w:val="28"/>
-          <w:szCs w:val="28"/>
-        </w:rPr>
-        <w:t>需要</w:t>
-      </w:r>
-      <w:r>
-        <w:rPr>
-          <w:rFonts w:ascii="新宋体" w:eastAsia="新宋体" w:hAnsi="新宋体" w:hint="eastAsia"/>
-          <w:sz w:val="28"/>
-          <w:szCs w:val="28"/>
-        </w:rPr>
-        <w:t>将其</w:t>
-      </w:r>
-      <w:r>
-        <w:rPr>
-          <w:rFonts w:ascii="新宋体" w:eastAsia="新宋体" w:hAnsi="新宋体" w:hint="eastAsia"/>
-          <w:sz w:val="28"/>
-          <w:szCs w:val="28"/>
-        </w:rPr>
-        <w:t>广播出去。也就是将会议直播出去</w:t>
-      </w:r>
-      <w:r>
-        <w:rPr>
-          <w:rFonts w:ascii="新宋体" w:eastAsia="新宋体" w:hAnsi="新宋体" w:hint="eastAsia"/>
-          <w:sz w:val="28"/>
-          <w:szCs w:val="28"/>
-        </w:rPr>
-        <w:t>。</w:t>
-      </w:r>
-      <w:r>
-        <w:rPr>
-          <w:rFonts w:ascii="新宋体" w:eastAsia="新宋体" w:hAnsi="新宋体" w:hint="eastAsia"/>
-          <w:sz w:val="28"/>
-          <w:szCs w:val="28"/>
-        </w:rPr>
-        <w:t>如在线教育，</w:t>
-      </w:r>
-      <w:proofErr w:type="gramStart"/>
-      <w:r>
-        <w:rPr>
-          <w:rFonts w:ascii="新宋体" w:eastAsia="新宋体" w:hAnsi="新宋体" w:hint="eastAsia"/>
-          <w:sz w:val="28"/>
-          <w:szCs w:val="28"/>
-        </w:rPr>
-        <w:t>直播连麦</w:t>
-      </w:r>
-      <w:r>
-        <w:rPr>
-          <w:rFonts w:ascii="新宋体" w:eastAsia="新宋体" w:hAnsi="新宋体" w:hint="eastAsia"/>
-          <w:sz w:val="28"/>
-          <w:szCs w:val="28"/>
-        </w:rPr>
-        <w:t>等等</w:t>
-      </w:r>
-      <w:proofErr w:type="gramEnd"/>
-      <w:r>
-        <w:rPr>
-          <w:rFonts w:ascii="新宋体" w:eastAsia="新宋体" w:hAnsi="新宋体" w:hint="eastAsia"/>
-          <w:sz w:val="28"/>
-          <w:szCs w:val="28"/>
-        </w:rPr>
-        <w:t>。</w:t>
-      </w:r>
-    </w:p>
-    <w:p>
-      <w:pPr>
-        <w:ind w:firstLineChars="200" w:firstLine="560"/>
-        <w:rPr>
-          <w:rFonts w:ascii="新宋体" w:eastAsia="新宋体" w:hAnsi="新宋体"/>
-          <w:sz w:val="28"/>
-          <w:szCs w:val="28"/>
-        </w:rPr>
-      </w:pPr>
-      <w:r>
-        <w:rPr>
-          <w:rFonts w:ascii="新宋体" w:eastAsia="新宋体" w:hAnsi="新宋体" w:hint="eastAsia"/>
-          <w:sz w:val="28"/>
-          <w:szCs w:val="28"/>
-        </w:rPr>
-        <w:t>从上面的需求可</w:t>
-      </w:r>
-      <w:r>
-        <w:rPr>
-          <w:rFonts w:ascii="新宋体" w:eastAsia="新宋体" w:hAnsi="新宋体" w:hint="eastAsia"/>
-          <w:sz w:val="28"/>
-          <w:szCs w:val="28"/>
-        </w:rPr>
-        <w:t>以归类成两个</w:t>
-      </w:r>
-      <w:proofErr w:type="gramStart"/>
-      <w:r>
-        <w:rPr>
-          <w:rFonts w:ascii="新宋体" w:eastAsia="新宋体" w:hAnsi="新宋体" w:hint="eastAsia"/>
-          <w:sz w:val="28"/>
-          <w:szCs w:val="28"/>
-        </w:rPr>
-        <w:t>最</w:t>
-      </w:r>
-      <w:proofErr w:type="gramEnd"/>
-      <w:r>
-        <w:rPr>
-          <w:rFonts w:ascii="新宋体" w:eastAsia="新宋体" w:hAnsi="新宋体" w:hint="eastAsia"/>
-          <w:sz w:val="28"/>
-          <w:szCs w:val="28"/>
-        </w:rPr>
-        <w:t>基</w:t>
-      </w:r>
-      <w:r>
-        <w:rPr>
-          <w:rFonts w:ascii="新宋体" w:eastAsia="新宋体" w:hAnsi="新宋体" w:hint="eastAsia"/>
-          <w:sz w:val="28"/>
-          <w:szCs w:val="28"/>
-        </w:rPr>
-        <w:t>本</w:t>
-      </w:r>
-      <w:r>
-        <w:rPr>
-          <w:rFonts w:ascii="新宋体" w:eastAsia="新宋体" w:hAnsi="新宋体" w:hint="eastAsia"/>
-          <w:sz w:val="28"/>
-          <w:szCs w:val="28"/>
-        </w:rPr>
-        <w:t>功能</w:t>
-      </w:r>
-      <w:r>
-        <w:rPr>
-          <w:rFonts w:ascii="新宋体" w:eastAsia="新宋体" w:hAnsi="新宋体" w:hint="eastAsia"/>
-          <w:sz w:val="28"/>
-          <w:szCs w:val="28"/>
-        </w:rPr>
-        <w:t>，就是</w:t>
-      </w:r>
-      <w:r>
-        <w:rPr>
-          <w:rFonts w:ascii="新宋体" w:eastAsia="新宋体" w:hAnsi="新宋体" w:hint="eastAsia"/>
-          <w:sz w:val="28"/>
-          <w:szCs w:val="28"/>
-        </w:rPr>
-        <w:t>会议</w:t>
-      </w:r>
-      <w:r>
-        <w:rPr>
-          <w:rFonts w:ascii="新宋体" w:eastAsia="新宋体" w:hAnsi="新宋体" w:hint="eastAsia"/>
-          <w:sz w:val="28"/>
-          <w:szCs w:val="28"/>
-        </w:rPr>
-        <w:t>录像</w:t>
-      </w:r>
-      <w:r>
-        <w:rPr>
-          <w:rFonts w:ascii="新宋体" w:eastAsia="新宋体" w:hAnsi="新宋体" w:hint="eastAsia"/>
-          <w:sz w:val="28"/>
-          <w:szCs w:val="28"/>
-        </w:rPr>
-        <w:t>与直播，针对这两个功能，</w:t>
-      </w:r>
-      <w:r>
-        <w:rPr>
-          <w:rFonts w:ascii="新宋体" w:eastAsia="新宋体" w:hAnsi="新宋体" w:hint="eastAsia"/>
-          <w:sz w:val="28"/>
-          <w:szCs w:val="28"/>
-        </w:rPr>
-        <w:t>在一些现实中会在这两个基本需求的基础上，来满足</w:t>
-      </w:r>
-      <w:r>
-        <w:rPr>
-          <w:rFonts w:ascii="新宋体" w:eastAsia="新宋体" w:hAnsi="新宋体" w:hint="eastAsia"/>
-          <w:sz w:val="28"/>
-          <w:szCs w:val="28"/>
-        </w:rPr>
-        <w:t>不同应用</w:t>
-      </w:r>
-      <w:r>
-        <w:rPr>
-          <w:rFonts w:ascii="新宋体" w:eastAsia="新宋体" w:hAnsi="新宋体" w:hint="eastAsia"/>
-          <w:sz w:val="28"/>
-          <w:szCs w:val="28"/>
-        </w:rPr>
-        <w:t>场景。为了让系统能很好适应这些</w:t>
-      </w:r>
-      <w:proofErr w:type="gramStart"/>
-      <w:r>
-        <w:rPr>
-          <w:rFonts w:ascii="新宋体" w:eastAsia="新宋体" w:hAnsi="新宋体" w:hint="eastAsia"/>
-          <w:sz w:val="28"/>
-          <w:szCs w:val="28"/>
-        </w:rPr>
-        <w:t>些</w:t>
-      </w:r>
-      <w:proofErr w:type="gramEnd"/>
-      <w:r>
-        <w:rPr>
-          <w:rFonts w:ascii="新宋体" w:eastAsia="新宋体" w:hAnsi="新宋体" w:hint="eastAsia"/>
-          <w:sz w:val="28"/>
-          <w:szCs w:val="28"/>
-        </w:rPr>
-        <w:t>场景，下面从</w:t>
-      </w:r>
-      <w:r>
-        <w:rPr>
-          <w:rFonts w:ascii="新宋体" w:eastAsia="新宋体" w:hAnsi="新宋体" w:hint="eastAsia"/>
-          <w:sz w:val="28"/>
-          <w:szCs w:val="28"/>
-        </w:rPr>
-        <w:t>功能性或非功能性方面详细细化</w:t>
-      </w:r>
-      <w:r>
-        <w:rPr>
-          <w:rFonts w:ascii="新宋体" w:eastAsia="新宋体" w:hAnsi="新宋体" w:hint="eastAsia"/>
-          <w:sz w:val="28"/>
-          <w:szCs w:val="28"/>
-        </w:rPr>
-        <w:t>这两大基础功能。</w:t>
-      </w:r>
-    </w:p>
-    <w:p>
-      <w:pPr>
-        <w:ind w:firstLineChars="200" w:firstLine="560"/>
-        <w:rPr>
-          <w:rFonts w:ascii="新宋体" w:eastAsia="新宋体" w:hAnsi="新宋体"/>
-          <w:sz w:val="28"/>
-          <w:szCs w:val="28"/>
-        </w:rPr>
-      </w:pPr>
-      <w:r>
-        <w:rPr>
-          <w:rFonts w:ascii="新宋体" w:eastAsia="新宋体" w:hAnsi="新宋体" w:hint="eastAsia"/>
-          <w:sz w:val="28"/>
-          <w:szCs w:val="28"/>
-        </w:rPr>
-        <w:t>我们会议系统现在部分功能都已经实现，但随着业务，应用场景的</w:t>
-      </w:r>
-      <w:proofErr w:type="gramStart"/>
-      <w:r>
-        <w:rPr>
-          <w:rFonts w:ascii="新宋体" w:eastAsia="新宋体" w:hAnsi="新宋体" w:hint="eastAsia"/>
-          <w:sz w:val="28"/>
-          <w:szCs w:val="28"/>
-        </w:rPr>
-        <w:t>不</w:t>
-      </w:r>
-      <w:proofErr w:type="gramEnd"/>
-      <w:r>
-        <w:rPr>
-          <w:rFonts w:ascii="新宋体" w:eastAsia="新宋体" w:hAnsi="新宋体" w:hint="eastAsia"/>
-          <w:sz w:val="28"/>
-          <w:szCs w:val="28"/>
-        </w:rPr>
-        <w:t>段变化，现在方案实现，越来越复杂，有新需求变更时，实现也越来越来麻烦。为了解决目前这些问题，需要对会议直播与</w:t>
-      </w:r>
-      <w:r>
-        <w:rPr>
-          <w:rFonts w:ascii="新宋体" w:eastAsia="新宋体" w:hAnsi="新宋体" w:hint="eastAsia"/>
-          <w:sz w:val="28"/>
-          <w:szCs w:val="28"/>
-        </w:rPr>
-        <w:t>录像</w:t>
-      </w:r>
-      <w:r>
-        <w:rPr>
-          <w:rFonts w:ascii="新宋体" w:eastAsia="新宋体" w:hAnsi="新宋体" w:hint="eastAsia"/>
-          <w:sz w:val="28"/>
-          <w:szCs w:val="28"/>
-        </w:rPr>
-        <w:t>进行重构，以更好方式来完成已有业务功能，以及更容易适应新的需求变更。</w:t>
-      </w:r>
-    </w:p>
-    <w:p>
-      <w:pPr>
-        <w:pStyle w:val="1"/>
-      </w:pPr>
-      <w:bookmarkStart w:id="2" w:name="_Toc26097400"/>
-      <w:r>
-        <w:rPr>
-          <w:rFonts w:hint="eastAsia"/>
-        </w:rPr>
-        <w:t>产品</w:t>
-      </w:r>
-      <w:r>
-        <w:rPr>
-          <w:rFonts w:hint="eastAsia"/>
-        </w:rPr>
-        <w:t>功能</w:t>
       </w:r>
       <w:bookmarkEnd w:id="2"/>
     </w:p>
     <w:p>
       <w:pPr>
+        <w:ind w:firstLineChars="200" w:firstLine="560"/>
+        <w:rPr>
+          <w:rFonts w:ascii="新宋体" w:eastAsia="新宋体" w:hAnsi="新宋体"/>
+          <w:sz w:val="28"/>
+          <w:szCs w:val="28"/>
+        </w:rPr>
+      </w:pPr>
+      <w:r>
+        <w:rPr>
+          <w:rFonts w:ascii="新宋体" w:eastAsia="新宋体" w:hAnsi="新宋体" w:hint="eastAsia"/>
+          <w:sz w:val="28"/>
+          <w:szCs w:val="28"/>
+        </w:rPr>
+        <w:t>在使用实时音视频的过程中，</w:t>
+      </w:r>
+      <w:r>
+        <w:rPr>
+          <w:rFonts w:ascii="新宋体" w:eastAsia="新宋体" w:hAnsi="新宋体" w:hint="eastAsia"/>
+          <w:sz w:val="28"/>
+          <w:szCs w:val="28"/>
+        </w:rPr>
+        <w:t>经常会有</w:t>
+      </w:r>
+      <w:r>
+        <w:rPr>
+          <w:rFonts w:ascii="新宋体" w:eastAsia="新宋体" w:hAnsi="新宋体" w:hint="eastAsia"/>
+          <w:sz w:val="28"/>
+          <w:szCs w:val="28"/>
+        </w:rPr>
+        <w:t>两种情况，一是</w:t>
+      </w:r>
+      <w:r>
+        <w:rPr>
+          <w:rFonts w:ascii="新宋体" w:eastAsia="新宋体" w:hAnsi="新宋体" w:hint="eastAsia"/>
+          <w:sz w:val="28"/>
+          <w:szCs w:val="28"/>
+        </w:rPr>
+        <w:t>需要将音视频通话，会议的</w:t>
+      </w:r>
+      <w:r>
+        <w:rPr>
+          <w:rFonts w:ascii="新宋体" w:eastAsia="新宋体" w:hAnsi="新宋体" w:hint="eastAsia"/>
+          <w:sz w:val="28"/>
+          <w:szCs w:val="28"/>
+        </w:rPr>
+        <w:t>全</w:t>
+      </w:r>
+      <w:r>
+        <w:rPr>
+          <w:rFonts w:ascii="新宋体" w:eastAsia="新宋体" w:hAnsi="新宋体" w:hint="eastAsia"/>
+          <w:sz w:val="28"/>
+          <w:szCs w:val="28"/>
+        </w:rPr>
+        <w:t>过程</w:t>
+      </w:r>
+      <w:r>
+        <w:rPr>
+          <w:rFonts w:ascii="新宋体" w:eastAsia="新宋体" w:hAnsi="新宋体" w:hint="eastAsia"/>
+          <w:sz w:val="28"/>
+          <w:szCs w:val="28"/>
+        </w:rPr>
+        <w:t>录像</w:t>
+      </w:r>
+      <w:r>
+        <w:rPr>
+          <w:rFonts w:ascii="新宋体" w:eastAsia="新宋体" w:hAnsi="新宋体" w:hint="eastAsia"/>
+          <w:sz w:val="28"/>
+          <w:szCs w:val="28"/>
+        </w:rPr>
+        <w:t>，方便</w:t>
+      </w:r>
+      <w:r>
+        <w:rPr>
+          <w:rFonts w:ascii="新宋体" w:eastAsia="新宋体" w:hAnsi="新宋体" w:hint="eastAsia"/>
+          <w:sz w:val="28"/>
+          <w:szCs w:val="28"/>
+        </w:rPr>
+        <w:t>过后回看</w:t>
+      </w:r>
+      <w:r>
+        <w:rPr>
+          <w:rFonts w:ascii="新宋体" w:eastAsia="新宋体" w:hAnsi="新宋体" w:hint="eastAsia"/>
+          <w:sz w:val="28"/>
+          <w:szCs w:val="28"/>
+        </w:rPr>
+        <w:t>以及相应处理</w:t>
+      </w:r>
+      <w:r>
+        <w:rPr>
+          <w:rFonts w:ascii="新宋体" w:eastAsia="新宋体" w:hAnsi="新宋体" w:hint="eastAsia"/>
+          <w:sz w:val="28"/>
+          <w:szCs w:val="28"/>
+        </w:rPr>
+        <w:t>。如重要会议需要事后回看学习</w:t>
+      </w:r>
+      <w:r>
+        <w:rPr>
+          <w:rFonts w:ascii="新宋体" w:eastAsia="新宋体" w:hAnsi="新宋体" w:hint="eastAsia"/>
+          <w:sz w:val="28"/>
+          <w:szCs w:val="28"/>
+        </w:rPr>
+        <w:t>，</w:t>
+      </w:r>
+      <w:r>
+        <w:rPr>
+          <w:rFonts w:ascii="新宋体" w:eastAsia="新宋体" w:hAnsi="新宋体" w:hint="eastAsia"/>
+          <w:sz w:val="28"/>
+          <w:szCs w:val="28"/>
+        </w:rPr>
+        <w:t>等等</w:t>
+      </w:r>
+      <w:r>
+        <w:rPr>
+          <w:rFonts w:ascii="新宋体" w:eastAsia="新宋体" w:hAnsi="新宋体" w:hint="eastAsia"/>
+          <w:sz w:val="28"/>
+          <w:szCs w:val="28"/>
+        </w:rPr>
+        <w:t>;</w:t>
+      </w:r>
+      <w:r>
+        <w:rPr>
+          <w:rFonts w:ascii="新宋体" w:eastAsia="新宋体" w:hAnsi="新宋体" w:hint="eastAsia"/>
+          <w:sz w:val="28"/>
+          <w:szCs w:val="28"/>
+        </w:rPr>
+        <w:t>另外一种是</w:t>
+      </w:r>
+      <w:r>
+        <w:rPr>
+          <w:rFonts w:ascii="新宋体" w:eastAsia="新宋体" w:hAnsi="新宋体" w:hint="eastAsia"/>
+          <w:sz w:val="28"/>
+          <w:szCs w:val="28"/>
+        </w:rPr>
+        <w:t>通话或会议</w:t>
+      </w:r>
+      <w:r>
+        <w:rPr>
+          <w:rFonts w:ascii="新宋体" w:eastAsia="新宋体" w:hAnsi="新宋体" w:hint="eastAsia"/>
+          <w:sz w:val="28"/>
+          <w:szCs w:val="28"/>
+        </w:rPr>
+        <w:t>时</w:t>
+      </w:r>
+      <w:r>
+        <w:rPr>
+          <w:rFonts w:ascii="新宋体" w:eastAsia="新宋体" w:hAnsi="新宋体" w:hint="eastAsia"/>
+          <w:sz w:val="28"/>
+          <w:szCs w:val="28"/>
+        </w:rPr>
+        <w:t>，</w:t>
+      </w:r>
+      <w:r>
+        <w:rPr>
+          <w:rFonts w:ascii="新宋体" w:eastAsia="新宋体" w:hAnsi="新宋体" w:hint="eastAsia"/>
+          <w:sz w:val="28"/>
+          <w:szCs w:val="28"/>
+        </w:rPr>
+        <w:t>需要将全</w:t>
+      </w:r>
+      <w:r>
+        <w:rPr>
+          <w:rFonts w:ascii="新宋体" w:eastAsia="新宋体" w:hAnsi="新宋体" w:hint="eastAsia"/>
+          <w:sz w:val="28"/>
+          <w:szCs w:val="28"/>
+        </w:rPr>
+        <w:t>过程对外发布，</w:t>
+      </w:r>
+      <w:r>
+        <w:rPr>
+          <w:rFonts w:ascii="新宋体" w:eastAsia="新宋体" w:hAnsi="新宋体" w:hint="eastAsia"/>
+          <w:sz w:val="28"/>
+          <w:szCs w:val="28"/>
+        </w:rPr>
+        <w:t>让</w:t>
+      </w:r>
+      <w:r>
+        <w:rPr>
+          <w:rFonts w:ascii="新宋体" w:eastAsia="新宋体" w:hAnsi="新宋体" w:hint="eastAsia"/>
+          <w:sz w:val="28"/>
+          <w:szCs w:val="28"/>
+        </w:rPr>
+        <w:t>更多</w:t>
+      </w:r>
+      <w:r>
+        <w:rPr>
+          <w:rFonts w:ascii="新宋体" w:eastAsia="新宋体" w:hAnsi="新宋体" w:hint="eastAsia"/>
+          <w:sz w:val="28"/>
+          <w:szCs w:val="28"/>
+        </w:rPr>
+        <w:t>不在现场</w:t>
+      </w:r>
+      <w:r>
+        <w:rPr>
+          <w:rFonts w:ascii="新宋体" w:eastAsia="新宋体" w:hAnsi="新宋体" w:hint="eastAsia"/>
+          <w:sz w:val="28"/>
+          <w:szCs w:val="28"/>
+        </w:rPr>
+        <w:t>的人在第一时间能了解到会议实时</w:t>
+      </w:r>
+      <w:r>
+        <w:rPr>
+          <w:rFonts w:ascii="新宋体" w:eastAsia="新宋体" w:hAnsi="新宋体" w:hint="eastAsia"/>
+          <w:sz w:val="28"/>
+          <w:szCs w:val="28"/>
+        </w:rPr>
+        <w:t>情况</w:t>
+      </w:r>
+      <w:r>
+        <w:rPr>
+          <w:rFonts w:ascii="新宋体" w:eastAsia="新宋体" w:hAnsi="新宋体" w:hint="eastAsia"/>
+          <w:sz w:val="28"/>
+          <w:szCs w:val="28"/>
+        </w:rPr>
+        <w:t>，</w:t>
+      </w:r>
+      <w:r>
+        <w:rPr>
+          <w:rFonts w:ascii="新宋体" w:eastAsia="新宋体" w:hAnsi="新宋体" w:hint="eastAsia"/>
+          <w:sz w:val="28"/>
+          <w:szCs w:val="28"/>
+        </w:rPr>
+        <w:t>所以</w:t>
+      </w:r>
+      <w:r>
+        <w:rPr>
+          <w:rFonts w:ascii="新宋体" w:eastAsia="新宋体" w:hAnsi="新宋体" w:hint="eastAsia"/>
+          <w:sz w:val="28"/>
+          <w:szCs w:val="28"/>
+        </w:rPr>
+        <w:t>需要</w:t>
+      </w:r>
+      <w:r>
+        <w:rPr>
+          <w:rFonts w:ascii="新宋体" w:eastAsia="新宋体" w:hAnsi="新宋体" w:hint="eastAsia"/>
+          <w:sz w:val="28"/>
+          <w:szCs w:val="28"/>
+        </w:rPr>
+        <w:t>将其</w:t>
+      </w:r>
+      <w:r>
+        <w:rPr>
+          <w:rFonts w:ascii="新宋体" w:eastAsia="新宋体" w:hAnsi="新宋体" w:hint="eastAsia"/>
+          <w:sz w:val="28"/>
+          <w:szCs w:val="28"/>
+        </w:rPr>
+        <w:t>广播出去。也就是将会议直播出去</w:t>
+      </w:r>
+      <w:r>
+        <w:rPr>
+          <w:rFonts w:ascii="新宋体" w:eastAsia="新宋体" w:hAnsi="新宋体" w:hint="eastAsia"/>
+          <w:sz w:val="28"/>
+          <w:szCs w:val="28"/>
+        </w:rPr>
+        <w:t>。</w:t>
+      </w:r>
+      <w:r>
+        <w:rPr>
+          <w:rFonts w:ascii="新宋体" w:eastAsia="新宋体" w:hAnsi="新宋体" w:hint="eastAsia"/>
+          <w:sz w:val="28"/>
+          <w:szCs w:val="28"/>
+        </w:rPr>
+        <w:t>如在线教育，</w:t>
+      </w:r>
+      <w:proofErr w:type="gramStart"/>
+      <w:r>
+        <w:rPr>
+          <w:rFonts w:ascii="新宋体" w:eastAsia="新宋体" w:hAnsi="新宋体" w:hint="eastAsia"/>
+          <w:sz w:val="28"/>
+          <w:szCs w:val="28"/>
+        </w:rPr>
+        <w:t>直播连麦</w:t>
+      </w:r>
+      <w:r>
+        <w:rPr>
+          <w:rFonts w:ascii="新宋体" w:eastAsia="新宋体" w:hAnsi="新宋体" w:hint="eastAsia"/>
+          <w:sz w:val="28"/>
+          <w:szCs w:val="28"/>
+        </w:rPr>
+        <w:t>等等</w:t>
+      </w:r>
+      <w:proofErr w:type="gramEnd"/>
+      <w:r>
+        <w:rPr>
+          <w:rFonts w:ascii="新宋体" w:eastAsia="新宋体" w:hAnsi="新宋体" w:hint="eastAsia"/>
+          <w:sz w:val="28"/>
+          <w:szCs w:val="28"/>
+        </w:rPr>
+        <w:t>。</w:t>
+      </w:r>
+    </w:p>
+    <w:p>
+      <w:pPr>
+        <w:ind w:firstLineChars="200" w:firstLine="560"/>
+        <w:rPr>
+          <w:rFonts w:ascii="新宋体" w:eastAsia="新宋体" w:hAnsi="新宋体"/>
+          <w:sz w:val="28"/>
+          <w:szCs w:val="28"/>
+        </w:rPr>
+      </w:pPr>
+      <w:r>
+        <w:rPr>
+          <w:rFonts w:ascii="新宋体" w:eastAsia="新宋体" w:hAnsi="新宋体" w:hint="eastAsia"/>
+          <w:sz w:val="28"/>
+          <w:szCs w:val="28"/>
+        </w:rPr>
+        <w:t>从上面的需求可</w:t>
+      </w:r>
+      <w:r>
+        <w:rPr>
+          <w:rFonts w:ascii="新宋体" w:eastAsia="新宋体" w:hAnsi="新宋体" w:hint="eastAsia"/>
+          <w:sz w:val="28"/>
+          <w:szCs w:val="28"/>
+        </w:rPr>
+        <w:t>以归类成两个</w:t>
+      </w:r>
+      <w:proofErr w:type="gramStart"/>
+      <w:r>
+        <w:rPr>
+          <w:rFonts w:ascii="新宋体" w:eastAsia="新宋体" w:hAnsi="新宋体" w:hint="eastAsia"/>
+          <w:sz w:val="28"/>
+          <w:szCs w:val="28"/>
+        </w:rPr>
+        <w:t>最</w:t>
+      </w:r>
+      <w:proofErr w:type="gramEnd"/>
+      <w:r>
+        <w:rPr>
+          <w:rFonts w:ascii="新宋体" w:eastAsia="新宋体" w:hAnsi="新宋体" w:hint="eastAsia"/>
+          <w:sz w:val="28"/>
+          <w:szCs w:val="28"/>
+        </w:rPr>
+        <w:t>基</w:t>
+      </w:r>
+      <w:r>
+        <w:rPr>
+          <w:rFonts w:ascii="新宋体" w:eastAsia="新宋体" w:hAnsi="新宋体" w:hint="eastAsia"/>
+          <w:sz w:val="28"/>
+          <w:szCs w:val="28"/>
+        </w:rPr>
+        <w:t>本</w:t>
+      </w:r>
+      <w:r>
+        <w:rPr>
+          <w:rFonts w:ascii="新宋体" w:eastAsia="新宋体" w:hAnsi="新宋体" w:hint="eastAsia"/>
+          <w:sz w:val="28"/>
+          <w:szCs w:val="28"/>
+        </w:rPr>
+        <w:t>功能</w:t>
+      </w:r>
+      <w:r>
+        <w:rPr>
+          <w:rFonts w:ascii="新宋体" w:eastAsia="新宋体" w:hAnsi="新宋体" w:hint="eastAsia"/>
+          <w:sz w:val="28"/>
+          <w:szCs w:val="28"/>
+        </w:rPr>
+        <w:t>，就是</w:t>
+      </w:r>
+      <w:r>
+        <w:rPr>
+          <w:rFonts w:ascii="新宋体" w:eastAsia="新宋体" w:hAnsi="新宋体" w:hint="eastAsia"/>
+          <w:sz w:val="28"/>
+          <w:szCs w:val="28"/>
+        </w:rPr>
+        <w:t>会议</w:t>
+      </w:r>
+      <w:r>
+        <w:rPr>
+          <w:rFonts w:ascii="新宋体" w:eastAsia="新宋体" w:hAnsi="新宋体" w:hint="eastAsia"/>
+          <w:sz w:val="28"/>
+          <w:szCs w:val="28"/>
+        </w:rPr>
+        <w:t>录像</w:t>
+      </w:r>
+      <w:r>
+        <w:rPr>
+          <w:rFonts w:ascii="新宋体" w:eastAsia="新宋体" w:hAnsi="新宋体" w:hint="eastAsia"/>
+          <w:sz w:val="28"/>
+          <w:szCs w:val="28"/>
+        </w:rPr>
+        <w:t>与直播，针对这两个功能，</w:t>
+      </w:r>
+      <w:r>
+        <w:rPr>
+          <w:rFonts w:ascii="新宋体" w:eastAsia="新宋体" w:hAnsi="新宋体" w:hint="eastAsia"/>
+          <w:sz w:val="28"/>
+          <w:szCs w:val="28"/>
+        </w:rPr>
+        <w:t>在一些现实中会在这两个基本需求的基础上，来满足</w:t>
+      </w:r>
+      <w:r>
+        <w:rPr>
+          <w:rFonts w:ascii="新宋体" w:eastAsia="新宋体" w:hAnsi="新宋体" w:hint="eastAsia"/>
+          <w:sz w:val="28"/>
+          <w:szCs w:val="28"/>
+        </w:rPr>
+        <w:t>不同应用</w:t>
+      </w:r>
+      <w:r>
+        <w:rPr>
+          <w:rFonts w:ascii="新宋体" w:eastAsia="新宋体" w:hAnsi="新宋体" w:hint="eastAsia"/>
+          <w:sz w:val="28"/>
+          <w:szCs w:val="28"/>
+        </w:rPr>
+        <w:t>场景。为了让系统能很好适应这些</w:t>
+      </w:r>
+      <w:proofErr w:type="gramStart"/>
+      <w:r>
+        <w:rPr>
+          <w:rFonts w:ascii="新宋体" w:eastAsia="新宋体" w:hAnsi="新宋体" w:hint="eastAsia"/>
+          <w:sz w:val="28"/>
+          <w:szCs w:val="28"/>
+        </w:rPr>
+        <w:t>些</w:t>
+      </w:r>
+      <w:proofErr w:type="gramEnd"/>
+      <w:r>
+        <w:rPr>
+          <w:rFonts w:ascii="新宋体" w:eastAsia="新宋体" w:hAnsi="新宋体" w:hint="eastAsia"/>
+          <w:sz w:val="28"/>
+          <w:szCs w:val="28"/>
+        </w:rPr>
+        <w:t>场景，下面从</w:t>
+      </w:r>
+      <w:r>
+        <w:rPr>
+          <w:rFonts w:ascii="新宋体" w:eastAsia="新宋体" w:hAnsi="新宋体" w:hint="eastAsia"/>
+          <w:sz w:val="28"/>
+          <w:szCs w:val="28"/>
+        </w:rPr>
+        <w:t>功能性或非功能性方面详细细化</w:t>
+      </w:r>
+      <w:r>
+        <w:rPr>
+          <w:rFonts w:ascii="新宋体" w:eastAsia="新宋体" w:hAnsi="新宋体" w:hint="eastAsia"/>
+          <w:sz w:val="28"/>
+          <w:szCs w:val="28"/>
+        </w:rPr>
+        <w:t>这两大基础功能。</w:t>
+      </w:r>
+    </w:p>
+    <w:p>
+      <w:pPr>
+        <w:ind w:firstLineChars="200" w:firstLine="560"/>
+        <w:rPr>
+          <w:rFonts w:ascii="新宋体" w:eastAsia="新宋体" w:hAnsi="新宋体"/>
+          <w:sz w:val="28"/>
+          <w:szCs w:val="28"/>
+        </w:rPr>
+      </w:pPr>
+      <w:r>
+        <w:rPr>
+          <w:rFonts w:ascii="新宋体" w:eastAsia="新宋体" w:hAnsi="新宋体" w:hint="eastAsia"/>
+          <w:sz w:val="28"/>
+          <w:szCs w:val="28"/>
+        </w:rPr>
+        <w:t>我们会议系统现在部分功能都已经实现，但随着业务，应用场景的</w:t>
+      </w:r>
+      <w:proofErr w:type="gramStart"/>
+      <w:r>
+        <w:rPr>
+          <w:rFonts w:ascii="新宋体" w:eastAsia="新宋体" w:hAnsi="新宋体" w:hint="eastAsia"/>
+          <w:sz w:val="28"/>
+          <w:szCs w:val="28"/>
+        </w:rPr>
+        <w:t>不</w:t>
+      </w:r>
+      <w:proofErr w:type="gramEnd"/>
+      <w:r>
+        <w:rPr>
+          <w:rFonts w:ascii="新宋体" w:eastAsia="新宋体" w:hAnsi="新宋体" w:hint="eastAsia"/>
+          <w:sz w:val="28"/>
+          <w:szCs w:val="28"/>
+        </w:rPr>
+        <w:t>段变化，现在方案实现，越来越复杂，有新需求变更时，实现也越来越来麻烦。为了解决目前这些问题，需要对会议直播与</w:t>
+      </w:r>
+      <w:r>
+        <w:rPr>
+          <w:rFonts w:ascii="新宋体" w:eastAsia="新宋体" w:hAnsi="新宋体" w:hint="eastAsia"/>
+          <w:sz w:val="28"/>
+          <w:szCs w:val="28"/>
+        </w:rPr>
+        <w:t>录像</w:t>
+      </w:r>
+      <w:r>
+        <w:rPr>
+          <w:rFonts w:ascii="新宋体" w:eastAsia="新宋体" w:hAnsi="新宋体" w:hint="eastAsia"/>
+          <w:sz w:val="28"/>
+          <w:szCs w:val="28"/>
+        </w:rPr>
+        <w:t>进行重构，以更好方式来完成已有业务功能，以及更容易适应新的需求变更。</w:t>
+      </w:r>
+    </w:p>
+    <w:p>
+      <w:pPr>
+        <w:pStyle w:val="1"/>
+      </w:pPr>
+      <w:bookmarkStart w:id="3" w:name="_Toc37241777"/>
+      <w:r>
+        <w:rPr>
+          <w:rFonts w:hint="eastAsia"/>
+        </w:rPr>
+        <w:t>产品</w:t>
+      </w:r>
+      <w:r>
+        <w:rPr>
+          <w:rFonts w:hint="eastAsia"/>
+        </w:rPr>
+        <w:t>功能</w:t>
+      </w:r>
+      <w:bookmarkEnd w:id="3"/>
+    </w:p>
+    <w:p>
+      <w:pPr>
         <w:pStyle w:val="2"/>
       </w:pPr>
-      <w:bookmarkStart w:id="3" w:name="_Toc26097401"/>
+      <w:bookmarkStart w:id="4" w:name="_Toc37241778"/>
       <w:r>
         <w:rPr>
           <w:rFonts w:hint="eastAsia"/>
@@ -3199,7 +2997,7 @@
         </w:rPr>
         <w:t>性需求</w:t>
       </w:r>
-      <w:bookmarkEnd w:id="3"/>
+      <w:bookmarkEnd w:id="4"/>
     </w:p>
     <w:tbl>
       <w:tblPr>
@@ -4863,14 +4661,14 @@
       <w:pPr>
         <w:pStyle w:val="3"/>
       </w:pPr>
-      <w:bookmarkStart w:id="4" w:name="_Toc26097402"/>
+      <w:bookmarkStart w:id="5" w:name="_Toc37241779"/>
       <w:r>
         <w:rPr>
           <w:rFonts w:hint="eastAsia"/>
         </w:rPr>
         <w:t>会议直播</w:t>
       </w:r>
-      <w:bookmarkEnd w:id="4"/>
+      <w:bookmarkEnd w:id="5"/>
     </w:p>
     <w:p>
       <w:pPr>
@@ -5228,7 +5026,7 @@
       <w:pPr>
         <w:pStyle w:val="3"/>
       </w:pPr>
-      <w:bookmarkStart w:id="5" w:name="_Toc26097403"/>
+      <w:bookmarkStart w:id="6" w:name="_Toc37241780"/>
       <w:r>
         <w:rPr>
           <w:rFonts w:hint="eastAsia"/>
@@ -5241,7 +5039,7 @@
         </w:rPr>
         <w:t>录像</w:t>
       </w:r>
-      <w:bookmarkEnd w:id="5"/>
+      <w:bookmarkEnd w:id="6"/>
     </w:p>
     <w:p>
       <w:pPr>
@@ -5405,7 +5203,7 @@
       <w:pPr>
         <w:pStyle w:val="2"/>
       </w:pPr>
-      <w:bookmarkStart w:id="6" w:name="_Toc26097404"/>
+      <w:bookmarkStart w:id="7" w:name="_Toc37241781"/>
       <w:r>
         <w:rPr>
           <w:rFonts w:hint="eastAsia"/>
@@ -5418,7 +5216,7 @@
         </w:rPr>
         <w:t>性需求</w:t>
       </w:r>
-      <w:bookmarkEnd w:id="6"/>
+      <w:bookmarkEnd w:id="7"/>
     </w:p>
     <w:tbl>
       <w:tblPr>
@@ -6321,7 +6119,7 @@
       <w:pPr>
         <w:pStyle w:val="1"/>
       </w:pPr>
-      <w:bookmarkStart w:id="7" w:name="_Toc26097405"/>
+      <w:bookmarkStart w:id="8" w:name="_Toc37241782"/>
       <w:r>
         <w:rPr>
           <w:rFonts w:hint="eastAsia"/>
@@ -6340,7 +6138,7 @@
         </w:rPr>
         <w:t>场景</w:t>
       </w:r>
-      <w:bookmarkEnd w:id="7"/>
+      <w:bookmarkEnd w:id="8"/>
     </w:p>
     <w:tbl>
       <w:tblPr>
@@ -7582,33 +7380,33 @@
       <w:pPr>
         <w:pStyle w:val="1"/>
       </w:pPr>
-      <w:bookmarkStart w:id="8" w:name="_Toc26097406"/>
+      <w:bookmarkStart w:id="9" w:name="_Toc37241783"/>
       <w:r>
         <w:rPr>
           <w:rFonts w:hint="eastAsia"/>
         </w:rPr>
         <w:t>系统设计</w:t>
-      </w:r>
-      <w:bookmarkEnd w:id="8"/>
-    </w:p>
-    <w:p>
-      <w:pPr>
-        <w:pStyle w:val="2"/>
-      </w:pPr>
-      <w:bookmarkStart w:id="9" w:name="_Toc26097407"/>
-      <w:r>
-        <w:rPr>
-          <w:rFonts w:hint="eastAsia"/>
-        </w:rPr>
-        <w:t>架构设计</w:t>
       </w:r>
       <w:bookmarkEnd w:id="9"/>
     </w:p>
     <w:p>
       <w:pPr>
+        <w:pStyle w:val="2"/>
+      </w:pPr>
+      <w:bookmarkStart w:id="10" w:name="_Toc37241784"/>
+      <w:r>
+        <w:rPr>
+          <w:rFonts w:hint="eastAsia"/>
+        </w:rPr>
+        <w:t>架构设计</w:t>
+      </w:r>
+      <w:bookmarkEnd w:id="10"/>
+    </w:p>
+    <w:p>
+      <w:pPr>
         <w:pStyle w:val="3"/>
       </w:pPr>
-      <w:bookmarkStart w:id="10" w:name="_Toc26097408"/>
+      <w:bookmarkStart w:id="11" w:name="_Toc37241785"/>
       <w:r>
         <w:rPr>
           <w:rFonts w:hint="eastAsia"/>
@@ -7633,7 +7431,7 @@
         </w:rPr>
         <w:t>集群)</w:t>
       </w:r>
-      <w:bookmarkEnd w:id="10"/>
+      <w:bookmarkEnd w:id="11"/>
     </w:p>
     <w:p>
       <w:r>
@@ -7657,10 +7455,10 @@
             <v:path o:extrusionok="f" gradientshapeok="t" o:connecttype="rect"/>
             <o:lock v:ext="edit" aspectratio="t"/>
           </v:shapetype>
-          <v:shape id="_x0000_i1025" type="#_x0000_t75" style="width:702.75pt;height:382.5pt" o:ole="">
+          <v:shape id="_x0000_i1025" type="#_x0000_t75" style="width:703.1pt;height:382.35pt" o:ole="">
             <v:imagedata r:id="rId8" o:title=""/>
           </v:shape>
-          <o:OLEObject Type="Embed" ProgID="Visio.Drawing.11" ShapeID="_x0000_i1025" DrawAspect="Content" ObjectID="_1636800643" r:id="rId9"/>
+          <o:OLEObject Type="Embed" ProgID="Visio.Drawing.11" ShapeID="_x0000_i1025" DrawAspect="Content" ObjectID="_1647854504" r:id="rId9"/>
         </w:object>
       </w:r>
     </w:p>
@@ -7669,7 +7467,7 @@
       <w:pPr>
         <w:pStyle w:val="2"/>
       </w:pPr>
-      <w:bookmarkStart w:id="11" w:name="_Toc26097409"/>
+      <w:bookmarkStart w:id="12" w:name="_Toc37241786"/>
       <w:r>
         <w:rPr>
           <w:rFonts w:hint="eastAsia"/>
@@ -7687,114 +7485,19 @@
           <w:rFonts w:hint="eastAsia"/>
         </w:rPr>
         <w:t>设计</w:t>
-      </w:r>
-      <w:bookmarkEnd w:id="11"/>
-    </w:p>
-    <w:p>
-      <w:pPr>
-        <w:pStyle w:val="3"/>
-      </w:pPr>
-      <w:bookmarkStart w:id="12" w:name="_Toc26097410"/>
-      <w:r>
-        <w:rPr>
-          <w:rFonts w:hint="eastAsia"/>
-        </w:rPr>
-        <w:t>MCS的</w:t>
-      </w:r>
-      <w:r>
-        <w:rPr>
-          <w:rFonts w:hint="eastAsia"/>
-        </w:rPr>
-        <w:t>内部</w:t>
-      </w:r>
-      <w:r>
-        <w:rPr>
-          <w:rFonts w:hint="eastAsia"/>
-        </w:rPr>
-        <w:t>结构</w:t>
       </w:r>
       <w:bookmarkEnd w:id="12"/>
     </w:p>
     <w:p>
-      <w:proofErr w:type="spellStart"/>
-      <w:r>
-        <w:t>Mcs</w:t>
-      </w:r>
-      <w:proofErr w:type="spellEnd"/>
-      <w:r>
-        <w:rPr>
-          <w:rFonts w:hint="eastAsia"/>
-        </w:rPr>
-        <w:t>是媒体系统的总的控制中心，下图只</w:t>
-      </w:r>
-      <w:proofErr w:type="gramStart"/>
-      <w:r>
-        <w:rPr>
-          <w:rFonts w:hint="eastAsia"/>
-        </w:rPr>
-        <w:t>例出</w:t>
-      </w:r>
-      <w:proofErr w:type="gramEnd"/>
-      <w:r>
-        <w:rPr>
-          <w:rFonts w:hint="eastAsia"/>
-        </w:rPr>
-        <w:t>与会议直播与</w:t>
-      </w:r>
-      <w:r>
-        <w:rPr>
-          <w:rFonts w:hint="eastAsia"/>
-        </w:rPr>
-        <w:t>录像</w:t>
-      </w:r>
-      <w:r>
-        <w:rPr>
-          <w:rFonts w:hint="eastAsia"/>
-        </w:rPr>
-        <w:t>相关的模</w:t>
-      </w:r>
-      <w:r>
-        <w:rPr>
-          <w:rFonts w:hint="eastAsia"/>
-        </w:rPr>
-        <w:t>块</w:t>
-      </w:r>
-      <w:r>
-        <w:rPr>
-          <w:rFonts w:hint="eastAsia"/>
-        </w:rPr>
-        <w:t>结构</w:t>
-      </w:r>
-    </w:p>
-    <w:p>
-      <w:r>
-        <w:object w:dxaOrig="19692" w:dyaOrig="7456" w14:anchorId="60AFB4E8">
-          <v:shape id="_x0000_i1026" type="#_x0000_t75" style="width:684pt;height:258.75pt" o:ole="">
-            <v:imagedata r:id="rId10" o:title=""/>
-          </v:shape>
-          <o:OLEObject Type="Embed" ProgID="Visio.Drawing.11" ShapeID="_x0000_i1026" DrawAspect="Content" ObjectID="_1636800644" r:id="rId11"/>
-        </w:object>
-      </w:r>
-    </w:p>
-    <w:p>
       <w:pPr>
         <w:pStyle w:val="3"/>
       </w:pPr>
-      <w:bookmarkStart w:id="13" w:name="_Toc26097411"/>
-      <w:r>
-        <w:rPr>
-          <w:rFonts w:hint="eastAsia"/>
-        </w:rPr>
-        <w:t>RCS</w:t>
-      </w:r>
-      <w:r>
-        <w:rPr>
-          <w:rFonts w:hint="eastAsia"/>
-        </w:rPr>
-        <w:t>与M</w:t>
-      </w:r>
-      <w:r>
-        <w:t>LG</w:t>
+      <w:bookmarkStart w:id="13" w:name="_Toc37241787"/>
+      <w:r>
+        <w:rPr>
+          <w:rFonts w:hint="eastAsia"/>
+        </w:rPr>
+        <w:t>MCS的</w:t>
       </w:r>
       <w:r>
         <w:rPr>
@@ -7811,26 +7514,121 @@
       <w:bookmarkEnd w:id="13"/>
     </w:p>
     <w:p>
-      <w:pPr>
-        <w:pStyle w:val="4"/>
-      </w:pPr>
-      <w:r>
-        <w:t>MLG</w:t>
-      </w:r>
-      <w:r>
-        <w:rPr>
-          <w:rFonts w:hint="eastAsia"/>
-        </w:rPr>
-        <w:t>内部结构</w:t>
+      <w:proofErr w:type="spellStart"/>
+      <w:r>
+        <w:t>Mcs</w:t>
+      </w:r>
+      <w:proofErr w:type="spellEnd"/>
+      <w:r>
+        <w:rPr>
+          <w:rFonts w:hint="eastAsia"/>
+        </w:rPr>
+        <w:t>是媒体系统的总的控制中心，下图只</w:t>
+      </w:r>
+      <w:proofErr w:type="gramStart"/>
+      <w:r>
+        <w:rPr>
+          <w:rFonts w:hint="eastAsia"/>
+        </w:rPr>
+        <w:t>例出</w:t>
+      </w:r>
+      <w:proofErr w:type="gramEnd"/>
+      <w:r>
+        <w:rPr>
+          <w:rFonts w:hint="eastAsia"/>
+        </w:rPr>
+        <w:t>与会议直播与</w:t>
+      </w:r>
+      <w:r>
+        <w:rPr>
+          <w:rFonts w:hint="eastAsia"/>
+        </w:rPr>
+        <w:t>录像</w:t>
+      </w:r>
+      <w:r>
+        <w:rPr>
+          <w:rFonts w:hint="eastAsia"/>
+        </w:rPr>
+        <w:t>相关的模</w:t>
+      </w:r>
+      <w:r>
+        <w:rPr>
+          <w:rFonts w:hint="eastAsia"/>
+        </w:rPr>
+        <w:t>块</w:t>
+      </w:r>
+      <w:r>
+        <w:rPr>
+          <w:rFonts w:hint="eastAsia"/>
+        </w:rPr>
+        <w:t>结构</w:t>
       </w:r>
     </w:p>
     <w:p>
       <w:r>
+        <w:object w:dxaOrig="19692" w:dyaOrig="7456" w14:anchorId="60AFB4E8">
+          <v:shape id="_x0000_i1026" type="#_x0000_t75" style="width:684.55pt;height:258.55pt" o:ole="">
+            <v:imagedata r:id="rId10" o:title=""/>
+          </v:shape>
+          <o:OLEObject Type="Embed" ProgID="Visio.Drawing.11" ShapeID="_x0000_i1026" DrawAspect="Content" ObjectID="_1647854505" r:id="rId11"/>
+        </w:object>
+      </w:r>
+    </w:p>
+    <w:p>
+      <w:pPr>
+        <w:pStyle w:val="3"/>
+      </w:pPr>
+      <w:bookmarkStart w:id="14" w:name="_Toc37241788"/>
+      <w:r>
+        <w:rPr>
+          <w:rFonts w:hint="eastAsia"/>
+        </w:rPr>
+        <w:t>RCS</w:t>
+      </w:r>
+      <w:r>
+        <w:rPr>
+          <w:rFonts w:hint="eastAsia"/>
+        </w:rPr>
+        <w:t>与M</w:t>
+      </w:r>
+      <w:r>
+        <w:t>LG</w:t>
+      </w:r>
+      <w:r>
+        <w:rPr>
+          <w:rFonts w:hint="eastAsia"/>
+        </w:rPr>
+        <w:t>内部</w:t>
+      </w:r>
+      <w:r>
+        <w:rPr>
+          <w:rFonts w:hint="eastAsia"/>
+        </w:rPr>
+        <w:t>结构</w:t>
+      </w:r>
+      <w:bookmarkEnd w:id="14"/>
+    </w:p>
+    <w:p>
+      <w:pPr>
+        <w:pStyle w:val="4"/>
+      </w:pPr>
+      <w:r>
+        <w:t>MLG</w:t>
+      </w:r>
+      <w:r>
+        <w:rPr>
+          <w:rFonts w:hint="eastAsia"/>
+        </w:rPr>
+        <w:t>内部结构</w:t>
+      </w:r>
+    </w:p>
+    <w:p>
+      <w:r>
         <w:object w:dxaOrig="12854" w:dyaOrig="9232" w14:anchorId="35679323">
-          <v:shape id="_x0000_i1027" type="#_x0000_t75" style="width:680.25pt;height:489pt" o:ole="">
+          <v:shape id="_x0000_i1027" type="#_x0000_t75" style="width:680.2pt;height:488.75pt" o:ole="">
             <v:imagedata r:id="rId12" o:title=""/>
           </v:shape>
-          <o:OLEObject Type="Embed" ProgID="Visio.Drawing.11" ShapeID="_x0000_i1027" DrawAspect="Content" ObjectID="_1636800645" r:id="rId13"/>
+          <o:OLEObject Type="Embed" ProgID="Visio.Drawing.11" ShapeID="_x0000_i1027" DrawAspect="Content" ObjectID="_1647854506" r:id="rId13"/>
         </w:object>
       </w:r>
     </w:p>
@@ -7851,10 +7649,10 @@
     <w:p>
       <w:r>
         <w:object w:dxaOrig="16245" w:dyaOrig="9168" w14:anchorId="10A8D8EF">
-          <v:shape id="_x0000_i1028" type="#_x0000_t75" style="width:689.25pt;height:389.25pt" o:ole="">
+          <v:shape id="_x0000_i1028" type="#_x0000_t75" style="width:689.45pt;height:388.9pt" o:ole="">
             <v:imagedata r:id="rId14" o:title=""/>
           </v:shape>
-          <o:OLEObject Type="Embed" ProgID="Visio.Drawing.11" ShapeID="_x0000_i1028" DrawAspect="Content" ObjectID="_1636800646" r:id="rId15"/>
+          <o:OLEObject Type="Embed" ProgID="Visio.Drawing.11" ShapeID="_x0000_i1028" DrawAspect="Content" ObjectID="_1647854507" r:id="rId15"/>
         </w:object>
       </w:r>
     </w:p>
@@ -7862,7 +7660,7 @@
       <w:pPr>
         <w:pStyle w:val="2"/>
       </w:pPr>
-      <w:bookmarkStart w:id="14" w:name="_Toc26097412"/>
+      <w:bookmarkStart w:id="15" w:name="_Toc37241789"/>
       <w:r>
         <w:rPr>
           <w:rFonts w:hint="eastAsia"/>
@@ -7883,13 +7681,13 @@
         </w:rPr>
         <w:t>流程</w:t>
       </w:r>
-      <w:bookmarkEnd w:id="14"/>
+      <w:bookmarkEnd w:id="15"/>
     </w:p>
     <w:p>
       <w:pPr>
         <w:pStyle w:val="3"/>
       </w:pPr>
-      <w:bookmarkStart w:id="15" w:name="_Toc26097413"/>
+      <w:bookmarkStart w:id="16" w:name="_Toc37241790"/>
       <w:r>
         <w:rPr>
           <w:rFonts w:hint="eastAsia"/>
@@ -7908,7 +7706,7 @@
         </w:rPr>
         <w:t>基本流程</w:t>
       </w:r>
-      <w:bookmarkEnd w:id="15"/>
+      <w:bookmarkEnd w:id="16"/>
     </w:p>
     <w:p>
       <w:pPr>
@@ -9343,10 +9141,10 @@
     <w:p>
       <w:r>
         <w:object w:dxaOrig="12689" w:dyaOrig="12042" w14:anchorId="20E927F3">
-          <v:shape id="_x0000_i1029" type="#_x0000_t75" style="width:663pt;height:628.5pt" o:ole="">
+          <v:shape id="_x0000_i1029" type="#_x0000_t75" style="width:663.25pt;height:628.35pt" o:ole="">
             <v:imagedata r:id="rId16" o:title=""/>
           </v:shape>
-          <o:OLEObject Type="Embed" ProgID="Visio.Drawing.11" ShapeID="_x0000_i1029" DrawAspect="Content" ObjectID="_1636800647" r:id="rId17"/>
+          <o:OLEObject Type="Embed" ProgID="Visio.Drawing.11" ShapeID="_x0000_i1029" DrawAspect="Content" ObjectID="_1647854508" r:id="rId17"/>
         </w:object>
       </w:r>
     </w:p>
@@ -9364,10 +9162,10 @@
     <w:p>
       <w:r>
         <w:object w:dxaOrig="15981" w:dyaOrig="15784" w14:anchorId="11ED5DA9">
-          <v:shape id="_x0000_i1030" type="#_x0000_t75" style="width:752.25pt;height:743.25pt" o:ole="">
+          <v:shape id="_x0000_i1030" type="#_x0000_t75" style="width:751.65pt;height:743.45pt" o:ole="">
             <v:imagedata r:id="rId18" o:title=""/>
           </v:shape>
-          <o:OLEObject Type="Embed" ProgID="Visio.Drawing.11" ShapeID="_x0000_i1030" DrawAspect="Content" ObjectID="_1636800648" r:id="rId19"/>
+          <o:OLEObject Type="Embed" ProgID="Visio.Drawing.11" ShapeID="_x0000_i1030" DrawAspect="Content" ObjectID="_1647854509" r:id="rId19"/>
         </w:object>
       </w:r>
     </w:p>
@@ -9375,7 +9173,7 @@
       <w:pPr>
         <w:pStyle w:val="3"/>
       </w:pPr>
-      <w:bookmarkStart w:id="16" w:name="_Toc26097414"/>
+      <w:bookmarkStart w:id="17" w:name="_Toc37241791"/>
       <w:r>
         <w:rPr>
           <w:rFonts w:hint="eastAsia"/>
@@ -9394,7 +9192,7 @@
         </w:rPr>
         <w:t>基本流程</w:t>
       </w:r>
-      <w:bookmarkEnd w:id="16"/>
+      <w:bookmarkEnd w:id="17"/>
     </w:p>
     <w:p>
       <w:pPr>
@@ -10501,7 +10299,6 @@
         <w:t>启停直播流程</w:t>
       </w:r>
     </w:p>
-    <w:bookmarkStart w:id="17" w:name="_GoBack"/>
     <w:p>
       <w:pPr>
         <w:rPr>
@@ -10511,19 +10308,18 @@
       </w:pPr>
       <w:r>
         <w:object w:dxaOrig="19506" w:dyaOrig="17598" w14:anchorId="617E165F">
-          <v:shape id="_x0000_i1031" type="#_x0000_t75" style="width:791.25pt;height:712.5pt" o:ole="">
+          <v:shape id="_x0000_i1031" type="#_x0000_t75" style="width:790.9pt;height:712.9pt" o:ole="">
             <v:imagedata r:id="rId20" o:title=""/>
           </v:shape>
-          <o:OLEObject Type="Embed" ProgID="Visio.Drawing.11" ShapeID="_x0000_i1031" DrawAspect="Content" ObjectID="_1636800649" r:id="rId21"/>
+          <o:OLEObject Type="Embed" ProgID="Visio.Drawing.11" ShapeID="_x0000_i1031" DrawAspect="Content" ObjectID="_1647854510" r:id="rId21"/>
         </w:object>
       </w:r>
-      <w:bookmarkEnd w:id="17"/>
     </w:p>
     <w:p>
       <w:pPr>
         <w:pStyle w:val="3"/>
       </w:pPr>
-      <w:bookmarkStart w:id="18" w:name="_Toc26097415"/>
+      <w:bookmarkStart w:id="18" w:name="_Toc37241792"/>
       <w:r>
         <w:rPr>
           <w:rFonts w:hint="eastAsia"/>
@@ -11320,7 +11116,7 @@
       <w:pPr>
         <w:pStyle w:val="3"/>
       </w:pPr>
-      <w:bookmarkStart w:id="19" w:name="_Toc26097416"/>
+      <w:bookmarkStart w:id="19" w:name="_Toc37241793"/>
       <w:r>
         <w:rPr>
           <w:rFonts w:hint="eastAsia"/>
@@ -11668,7 +11464,7 @@
       <w:pPr>
         <w:pStyle w:val="3"/>
       </w:pPr>
-      <w:bookmarkStart w:id="20" w:name="_Toc26097417"/>
+      <w:bookmarkStart w:id="20" w:name="_Toc37241794"/>
       <w:r>
         <w:rPr>
           <w:rFonts w:hint="eastAsia"/>
@@ -11994,7 +11790,7 @@
       <w:pPr>
         <w:pStyle w:val="3"/>
       </w:pPr>
-      <w:bookmarkStart w:id="21" w:name="_Toc26097418"/>
+      <w:bookmarkStart w:id="21" w:name="_Toc37241795"/>
       <w:r>
         <w:rPr>
           <w:rFonts w:hint="eastAsia"/>
@@ -12507,7 +12303,7 @@
       <w:pPr>
         <w:pStyle w:val="3"/>
       </w:pPr>
-      <w:bookmarkStart w:id="22" w:name="_Toc26097419"/>
+      <w:bookmarkStart w:id="22" w:name="_Toc37241796"/>
       <w:r>
         <w:rPr>
           <w:rFonts w:hint="eastAsia"/>
@@ -12631,7 +12427,7 @@
       <w:pPr>
         <w:pStyle w:val="3"/>
       </w:pPr>
-      <w:bookmarkStart w:id="23" w:name="_Toc26097420"/>
+      <w:bookmarkStart w:id="23" w:name="_Toc37241797"/>
       <w:r>
         <w:rPr>
           <w:rFonts w:hint="eastAsia"/>
@@ -12767,7 +12563,7 @@
       <w:pPr>
         <w:pStyle w:val="3"/>
       </w:pPr>
-      <w:bookmarkStart w:id="24" w:name="_Toc26097421"/>
+      <w:bookmarkStart w:id="24" w:name="_Toc37241798"/>
       <w:r>
         <w:rPr>
           <w:rFonts w:hint="eastAsia"/>
@@ -12864,7 +12660,7 @@
       <w:pPr>
         <w:pStyle w:val="3"/>
       </w:pPr>
-      <w:bookmarkStart w:id="25" w:name="_Toc26097422"/>
+      <w:bookmarkStart w:id="25" w:name="_Toc37241799"/>
       <w:r>
         <w:rPr>
           <w:rFonts w:hint="eastAsia"/>
@@ -12885,12 +12681,12 @@
       <w:pPr>
         <w:pStyle w:val="2"/>
       </w:pPr>
-      <w:bookmarkStart w:id="26" w:name="_Toc26097423"/>
-      <w:r>
-        <w:rPr>
-          <w:rFonts w:hint="eastAsia"/>
-        </w:rPr>
-        <w:t>接口设计</w:t>
+      <w:bookmarkStart w:id="26" w:name="_Toc37241800"/>
+      <w:r>
+        <w:rPr>
+          <w:rFonts w:hint="eastAsia"/>
+        </w:rPr>
+        <w:t>数据结构设计</w:t>
       </w:r>
       <w:bookmarkEnd w:id="26"/>
     </w:p>
@@ -12898,7 +12694,7 @@
       <w:pPr>
         <w:pStyle w:val="3"/>
       </w:pPr>
-      <w:bookmarkStart w:id="27" w:name="_Toc26097424"/>
+      <w:bookmarkStart w:id="27" w:name="_Toc37241801"/>
       <w:r>
         <w:rPr>
           <w:rFonts w:hint="eastAsia"/>
@@ -12910,156 +12706,108 @@
           <w:rFonts w:hint="eastAsia"/>
         </w:rPr>
         <w:t>录像</w:t>
+      </w:r>
+      <w:r>
+        <w:rPr>
+          <w:rFonts w:hint="eastAsia"/>
+        </w:rPr>
+        <w:t>与直播实体关联图</w:t>
       </w:r>
       <w:bookmarkEnd w:id="27"/>
     </w:p>
     <w:p>
-      <w:pPr>
-        <w:rPr>
-          <w:b/>
-          <w:color w:val="FF0000"/>
-          <w:sz w:val="28"/>
-          <w:szCs w:val="28"/>
-        </w:rPr>
-      </w:pPr>
-      <w:r>
-        <w:rPr>
-          <w:rFonts w:hint="eastAsia"/>
-          <w:b/>
-          <w:color w:val="FF0000"/>
-          <w:sz w:val="28"/>
-          <w:szCs w:val="28"/>
-        </w:rPr>
-        <w:t>接口的详细定义请参考&lt;</w:t>
-      </w:r>
-      <w:r>
-        <w:rPr>
-          <w:b/>
-          <w:color w:val="FF0000"/>
-          <w:sz w:val="28"/>
-          <w:szCs w:val="28"/>
-        </w:rPr>
-        <w:t>&lt;</w:t>
-      </w:r>
-      <w:r>
-        <w:rPr>
-          <w:rFonts w:hint="eastAsia"/>
-          <w:b/>
-          <w:color w:val="FF0000"/>
-          <w:sz w:val="28"/>
-          <w:szCs w:val="28"/>
-        </w:rPr>
-        <w:t>会议</w:t>
-      </w:r>
-      <w:r>
-        <w:rPr>
-          <w:rFonts w:hint="eastAsia"/>
-          <w:b/>
-          <w:color w:val="FF0000"/>
-          <w:sz w:val="28"/>
-          <w:szCs w:val="28"/>
-        </w:rPr>
-        <w:t>录像</w:t>
-      </w:r>
-      <w:r>
-        <w:rPr>
-          <w:b/>
-          <w:color w:val="FF0000"/>
-          <w:sz w:val="28"/>
-          <w:szCs w:val="28"/>
-        </w:rPr>
-        <w:t xml:space="preserve">rest </w:t>
-      </w:r>
-      <w:proofErr w:type="spellStart"/>
-      <w:r>
-        <w:rPr>
-          <w:b/>
-          <w:color w:val="FF0000"/>
-          <w:sz w:val="28"/>
-          <w:szCs w:val="28"/>
-        </w:rPr>
-        <w:t>api</w:t>
-      </w:r>
-      <w:proofErr w:type="spellEnd"/>
-      <w:r>
-        <w:rPr>
-          <w:b/>
-          <w:color w:val="FF0000"/>
-          <w:sz w:val="28"/>
-          <w:szCs w:val="28"/>
-        </w:rPr>
-        <w:t>接口说明</w:t>
-      </w:r>
-      <w:r>
-        <w:rPr>
-          <w:rFonts w:hint="eastAsia"/>
-          <w:b/>
-          <w:color w:val="FF0000"/>
-          <w:sz w:val="28"/>
-          <w:szCs w:val="28"/>
-        </w:rPr>
-        <w:t>.</w:t>
-      </w:r>
-      <w:r>
-        <w:rPr>
-          <w:b/>
-          <w:color w:val="FF0000"/>
-          <w:sz w:val="28"/>
-          <w:szCs w:val="28"/>
-        </w:rPr>
-        <w:t>doc&gt;&gt;</w:t>
+      <w:r>
+        <w:object w:dxaOrig="5777" w:dyaOrig="4382" w14:anchorId="538123E3">
+          <v:shape id="_x0000_i1032" type="#_x0000_t75" style="width:475.65pt;height:335.45pt" o:ole="">
+            <v:imagedata r:id="rId22" o:title=""/>
+          </v:shape>
+          <o:OLEObject Type="Embed" ProgID="Visio.Drawing.11" ShapeID="_x0000_i1032" DrawAspect="Content" ObjectID="_1647854511" r:id="rId23"/>
+        </w:object>
       </w:r>
     </w:p>
     <w:p>
-      <w:r>
-        <w:t xml:space="preserve">URL:  </w:t>
-      </w:r>
-      <w:r>
-        <w:rPr>
-          <w:rFonts w:hint="eastAsia"/>
-        </w:rPr>
-        <w:t>/</w:t>
-      </w:r>
-      <w:r>
-        <w:t>v1/</w:t>
-      </w:r>
-      <w:proofErr w:type="spellStart"/>
-      <w:r>
-        <w:t>rcs</w:t>
-      </w:r>
-      <w:proofErr w:type="spellEnd"/>
-      <w:r>
-        <w:t>/{</w:t>
-      </w:r>
-      <w:proofErr w:type="spellStart"/>
-      <w:r>
-        <w:t>func</w:t>
-      </w:r>
-      <w:proofErr w:type="spellEnd"/>
-      <w:r>
-        <w:t>}</w:t>
+      <w:pPr>
+        <w:rPr>
+          <w:sz w:val="28"/>
+          <w:szCs w:val="28"/>
+        </w:rPr>
+      </w:pPr>
+      <w:r>
+        <w:rPr>
+          <w:rFonts w:hint="eastAsia"/>
+          <w:sz w:val="28"/>
+          <w:szCs w:val="28"/>
+        </w:rPr>
+        <w:t>会议</w:t>
+      </w:r>
+      <w:r>
+        <w:rPr>
+          <w:sz w:val="28"/>
+          <w:szCs w:val="28"/>
+        </w:rPr>
+        <w:t>—</w:t>
+      </w:r>
+      <w:r>
+        <w:rPr>
+          <w:rFonts w:hint="eastAsia"/>
+          <w:sz w:val="28"/>
+          <w:szCs w:val="28"/>
+        </w:rPr>
+        <w:t>会议</w:t>
+      </w:r>
+      <w:r>
+        <w:rPr>
+          <w:rFonts w:hint="eastAsia"/>
+          <w:sz w:val="28"/>
+          <w:szCs w:val="28"/>
+        </w:rPr>
+        <w:t>成员</w:t>
+      </w:r>
+      <w:r>
+        <w:rPr>
+          <w:rFonts w:hint="eastAsia"/>
+          <w:sz w:val="28"/>
+          <w:szCs w:val="28"/>
+        </w:rPr>
+        <w:t>(</w:t>
+      </w:r>
+      <w:r>
+        <w:rPr>
+          <w:sz w:val="28"/>
+          <w:szCs w:val="28"/>
+        </w:rPr>
+        <w:t>1</w:t>
+      </w:r>
+      <w:r>
+        <w:rPr>
+          <w:rFonts w:hint="eastAsia"/>
+          <w:sz w:val="28"/>
+          <w:szCs w:val="28"/>
+        </w:rPr>
+        <w:t>对多)</w:t>
       </w:r>
     </w:p>
     <w:p>
       <w:pPr>
-        <w:pStyle w:val="a8"/>
-        <w:numPr>
-          <w:ilvl w:val="0"/>
-          <w:numId w:val="11"/>
-        </w:numPr>
-        <w:ind w:firstLineChars="0"/>
-        <w:rPr>
-          <w:sz w:val="28"/>
-          <w:szCs w:val="28"/>
-        </w:rPr>
-      </w:pPr>
-      <w:r>
-        <w:rPr>
-          <w:rFonts w:hint="eastAsia"/>
-          <w:sz w:val="28"/>
-          <w:szCs w:val="28"/>
-        </w:rPr>
-        <w:t>开始</w:t>
+        <w:rPr>
+          <w:sz w:val="28"/>
+          <w:szCs w:val="28"/>
+        </w:rPr>
+      </w:pPr>
+      <w:r>
+        <w:rPr>
+          <w:rFonts w:hint="eastAsia"/>
+          <w:sz w:val="28"/>
+          <w:szCs w:val="28"/>
+        </w:rPr>
+        <w:t>会议</w:t>
+      </w:r>
+      <w:r>
+        <w:rPr>
+          <w:sz w:val="28"/>
+          <w:szCs w:val="28"/>
+        </w:rPr>
+        <w:t>—</w:t>
       </w:r>
       <w:r>
         <w:rPr>
@@ -13075,44 +12823,69 @@
           <w:sz w:val="28"/>
           <w:szCs w:val="28"/>
         </w:rPr>
-        <w:t>(</w:t>
-      </w:r>
-      <w:r>
-        <w:rPr>
-          <w:sz w:val="28"/>
-          <w:szCs w:val="28"/>
-        </w:rPr>
-        <w:t>start)</w:t>
+        <w:t>会话(</w:t>
+      </w:r>
+      <w:r>
+        <w:rPr>
+          <w:sz w:val="28"/>
+          <w:szCs w:val="28"/>
+        </w:rPr>
+        <w:t>1</w:t>
+      </w:r>
+      <w:r>
+        <w:rPr>
+          <w:rFonts w:hint="eastAsia"/>
+          <w:sz w:val="28"/>
+          <w:szCs w:val="28"/>
+        </w:rPr>
+        <w:t>对多)</w:t>
       </w:r>
     </w:p>
     <w:p>
       <w:pPr>
-        <w:pStyle w:val="a8"/>
-        <w:numPr>
-          <w:ilvl w:val="0"/>
-          <w:numId w:val="11"/>
-        </w:numPr>
-        <w:ind w:firstLineChars="0"/>
-        <w:rPr>
-          <w:sz w:val="28"/>
-          <w:szCs w:val="28"/>
-        </w:rPr>
-      </w:pPr>
-      <w:r>
-        <w:rPr>
-          <w:rFonts w:hint="eastAsia"/>
-          <w:sz w:val="28"/>
-          <w:szCs w:val="28"/>
-        </w:rPr>
-        <w:t>停止</w:t>
-      </w:r>
-      <w:r>
-        <w:rPr>
-          <w:rFonts w:hint="eastAsia"/>
-          <w:sz w:val="28"/>
-          <w:szCs w:val="28"/>
-        </w:rPr>
-        <w:t>录像</w:t>
+        <w:rPr>
+          <w:sz w:val="28"/>
+          <w:szCs w:val="28"/>
+        </w:rPr>
+      </w:pPr>
+      <w:r>
+        <w:rPr>
+          <w:rFonts w:hint="eastAsia"/>
+          <w:sz w:val="28"/>
+          <w:szCs w:val="28"/>
+        </w:rPr>
+        <w:t>会</w:t>
+      </w:r>
+      <w:r>
+        <w:rPr>
+          <w:rFonts w:hint="eastAsia"/>
+          <w:sz w:val="28"/>
+          <w:szCs w:val="28"/>
+        </w:rPr>
+        <w:t>议</w:t>
+      </w:r>
+      <w:r>
+        <w:rPr>
+          <w:sz w:val="28"/>
+          <w:szCs w:val="28"/>
+        </w:rPr>
+        <w:t>—</w:t>
+      </w:r>
+      <w:r>
+        <w:rPr>
+          <w:rFonts w:hint="eastAsia"/>
+          <w:sz w:val="28"/>
+          <w:szCs w:val="28"/>
+        </w:rPr>
+        <w:t>直播会</w:t>
+      </w:r>
+      <w:r>
+        <w:rPr>
+          <w:rFonts w:hint="eastAsia"/>
+          <w:sz w:val="28"/>
+          <w:szCs w:val="28"/>
+        </w:rPr>
+        <w:t>话</w:t>
       </w:r>
       <w:r>
         <w:rPr>
@@ -13127,29 +12900,62 @@
           <w:sz w:val="28"/>
           <w:szCs w:val="28"/>
         </w:rPr>
-        <w:t>stop)</w:t>
+        <w:t>1</w:t>
+      </w:r>
+      <w:r>
+        <w:rPr>
+          <w:rFonts w:hint="eastAsia"/>
+          <w:sz w:val="28"/>
+          <w:szCs w:val="28"/>
+        </w:rPr>
+        <w:t>对多)</w:t>
       </w:r>
     </w:p>
     <w:p>
       <w:pPr>
-        <w:pStyle w:val="a8"/>
-        <w:numPr>
-          <w:ilvl w:val="0"/>
-          <w:numId w:val="11"/>
-        </w:numPr>
-        <w:ind w:firstLineChars="0"/>
-        <w:rPr>
-          <w:sz w:val="28"/>
-          <w:szCs w:val="28"/>
-        </w:rPr>
-      </w:pPr>
-      <w:r>
-        <w:rPr>
-          <w:rFonts w:hint="eastAsia"/>
-          <w:sz w:val="28"/>
-          <w:szCs w:val="28"/>
-        </w:rPr>
-        <w:t>切换会议成员</w:t>
+        <w:rPr>
+          <w:sz w:val="28"/>
+          <w:szCs w:val="28"/>
+        </w:rPr>
+      </w:pPr>
+      <w:r>
+        <w:rPr>
+          <w:rFonts w:hint="eastAsia"/>
+          <w:sz w:val="28"/>
+          <w:szCs w:val="28"/>
+        </w:rPr>
+        <w:t>录像</w:t>
+      </w:r>
+      <w:r>
+        <w:rPr>
+          <w:rFonts w:hint="eastAsia"/>
+          <w:sz w:val="28"/>
+          <w:szCs w:val="28"/>
+        </w:rPr>
+        <w:t>会话</w:t>
+      </w:r>
+      <w:r>
+        <w:rPr>
+          <w:sz w:val="28"/>
+          <w:szCs w:val="28"/>
+        </w:rPr>
+        <w:t>—</w:t>
+      </w:r>
+      <w:r>
+        <w:rPr>
+          <w:rFonts w:hint="eastAsia"/>
+          <w:sz w:val="28"/>
+          <w:szCs w:val="28"/>
+        </w:rPr>
+        <w:t>会议</w:t>
+      </w:r>
+      <w:r>
+        <w:rPr>
+          <w:rFonts w:hint="eastAsia"/>
+          <w:sz w:val="28"/>
+          <w:szCs w:val="28"/>
+        </w:rPr>
+        <w:t>成员</w:t>
       </w:r>
       <w:r>
         <w:rPr>
@@ -13159,17 +12965,17 @@
         </w:rPr>
         <w:t>(</w:t>
       </w:r>
-      <w:proofErr w:type="spellStart"/>
-      <w:r>
-        <w:rPr>
-          <w:sz w:val="28"/>
-          <w:szCs w:val="28"/>
-        </w:rPr>
-        <w:t>switchConfMember</w:t>
-      </w:r>
-      <w:proofErr w:type="spellEnd"/>
-      <w:r>
-        <w:rPr>
+      <w:r>
+        <w:rPr>
+          <w:rFonts w:hint="eastAsia"/>
+          <w:sz w:val="28"/>
+          <w:szCs w:val="28"/>
+        </w:rPr>
+        <w:t>多对多</w:t>
+      </w:r>
+      <w:r>
+        <w:rPr>
+          <w:rFonts w:hint="eastAsia"/>
           <w:sz w:val="28"/>
           <w:szCs w:val="28"/>
         </w:rPr>
@@ -13178,40 +12984,49 @@
     </w:p>
     <w:p>
       <w:pPr>
-        <w:pStyle w:val="a8"/>
-        <w:numPr>
-          <w:ilvl w:val="0"/>
-          <w:numId w:val="11"/>
-        </w:numPr>
-        <w:ind w:firstLineChars="0"/>
-        <w:rPr>
-          <w:sz w:val="28"/>
-          <w:szCs w:val="28"/>
-        </w:rPr>
-      </w:pPr>
-      <w:r>
-        <w:rPr>
-          <w:rFonts w:hint="eastAsia"/>
-          <w:sz w:val="28"/>
-          <w:szCs w:val="28"/>
-        </w:rPr>
-        <w:t>删除</w:t>
-      </w:r>
-      <w:r>
-        <w:rPr>
-          <w:rFonts w:hint="eastAsia"/>
-          <w:sz w:val="28"/>
-          <w:szCs w:val="28"/>
-        </w:rPr>
-        <w:t>录像</w:t>
-      </w:r>
-      <w:r>
-        <w:rPr>
-          <w:rFonts w:hint="eastAsia"/>
-          <w:sz w:val="28"/>
-          <w:szCs w:val="28"/>
-        </w:rPr>
-        <w:t>文件</w:t>
+        <w:rPr>
+          <w:sz w:val="28"/>
+          <w:szCs w:val="28"/>
+        </w:rPr>
+      </w:pPr>
+      <w:r>
+        <w:rPr>
+          <w:rFonts w:hint="eastAsia"/>
+          <w:sz w:val="28"/>
+          <w:szCs w:val="28"/>
+        </w:rPr>
+        <w:t>直播</w:t>
+      </w:r>
+      <w:r>
+        <w:rPr>
+          <w:rFonts w:hint="eastAsia"/>
+          <w:sz w:val="28"/>
+          <w:szCs w:val="28"/>
+        </w:rPr>
+        <w:t>会话</w:t>
+      </w:r>
+      <w:r>
+        <w:rPr>
+          <w:sz w:val="28"/>
+          <w:szCs w:val="28"/>
+        </w:rPr>
+        <w:t>—</w:t>
+      </w:r>
+      <w:r>
+        <w:rPr>
+          <w:rFonts w:hint="eastAsia"/>
+          <w:sz w:val="28"/>
+          <w:szCs w:val="28"/>
+        </w:rPr>
+        <w:t>会议</w:t>
+      </w:r>
+      <w:r>
+        <w:rPr>
+          <w:rFonts w:hint="eastAsia"/>
+          <w:sz w:val="28"/>
+          <w:szCs w:val="28"/>
+        </w:rPr>
+        <w:t>成员</w:t>
       </w:r>
       <w:r>
         <w:rPr>
@@ -13221,32 +13036,17 @@
         </w:rPr>
         <w:t>(</w:t>
       </w:r>
-      <w:proofErr w:type="spellStart"/>
-      <w:r>
-        <w:rPr>
-          <w:sz w:val="28"/>
-          <w:szCs w:val="28"/>
-        </w:rPr>
-        <w:t>del</w:t>
-      </w:r>
-      <w:r>
-        <w:rPr>
-          <w:rFonts w:hint="eastAsia"/>
-          <w:sz w:val="28"/>
-          <w:szCs w:val="28"/>
-        </w:rPr>
-        <w:t>R</w:t>
-      </w:r>
-      <w:r>
-        <w:rPr>
-          <w:sz w:val="28"/>
-          <w:szCs w:val="28"/>
-        </w:rPr>
-        <w:t>ecordFile</w:t>
-      </w:r>
-      <w:proofErr w:type="spellEnd"/>
-      <w:r>
-        <w:rPr>
+      <w:r>
+        <w:rPr>
+          <w:rFonts w:hint="eastAsia"/>
+          <w:sz w:val="28"/>
+          <w:szCs w:val="28"/>
+        </w:rPr>
+        <w:t>多对多</w:t>
+      </w:r>
+      <w:r>
+        <w:rPr>
+          <w:rFonts w:hint="eastAsia"/>
           <w:sz w:val="28"/>
           <w:szCs w:val="28"/>
         </w:rPr>
@@ -13255,508 +13055,411 @@
     </w:p>
     <w:p>
       <w:pPr>
-        <w:pStyle w:val="a8"/>
-        <w:numPr>
-          <w:ilvl w:val="0"/>
-          <w:numId w:val="11"/>
-        </w:numPr>
-        <w:ind w:firstLineChars="0"/>
-        <w:rPr>
-          <w:sz w:val="28"/>
-          <w:szCs w:val="28"/>
-        </w:rPr>
-      </w:pPr>
-      <w:r>
-        <w:rPr>
-          <w:rFonts w:hint="eastAsia"/>
-          <w:sz w:val="28"/>
-          <w:szCs w:val="28"/>
-        </w:rPr>
-        <w:t>获取</w:t>
-      </w:r>
-      <w:r>
-        <w:rPr>
-          <w:rFonts w:hint="eastAsia"/>
-          <w:sz w:val="28"/>
-          <w:szCs w:val="28"/>
-        </w:rPr>
-        <w:t>录像</w:t>
-      </w:r>
-      <w:r>
-        <w:rPr>
-          <w:rFonts w:hint="eastAsia"/>
-          <w:sz w:val="28"/>
-          <w:szCs w:val="28"/>
-        </w:rPr>
-        <w:t>会话</w:t>
-      </w:r>
-      <w:r>
-        <w:rPr>
-          <w:rFonts w:hint="eastAsia"/>
-          <w:sz w:val="28"/>
-          <w:szCs w:val="28"/>
-        </w:rPr>
-        <w:t>列表</w:t>
-      </w:r>
-      <w:r>
-        <w:rPr>
-          <w:rFonts w:hint="eastAsia"/>
-          <w:sz w:val="28"/>
-          <w:szCs w:val="28"/>
-        </w:rPr>
-        <w:t>(</w:t>
-      </w:r>
-      <w:proofErr w:type="spellStart"/>
-      <w:r>
-        <w:rPr>
-          <w:sz w:val="28"/>
-          <w:szCs w:val="28"/>
-        </w:rPr>
-        <w:t>get</w:t>
-      </w:r>
-      <w:r>
-        <w:rPr>
-          <w:sz w:val="28"/>
-          <w:szCs w:val="28"/>
-        </w:rPr>
-        <w:t>Record</w:t>
-      </w:r>
-      <w:r>
-        <w:rPr>
-          <w:sz w:val="28"/>
-          <w:szCs w:val="28"/>
-        </w:rPr>
-        <w:t>Session</w:t>
-      </w:r>
-      <w:r>
-        <w:rPr>
-          <w:sz w:val="28"/>
-          <w:szCs w:val="28"/>
-        </w:rPr>
-        <w:t>s</w:t>
-      </w:r>
-      <w:proofErr w:type="spellEnd"/>
-      <w:r>
-        <w:rPr>
-          <w:sz w:val="28"/>
-          <w:szCs w:val="28"/>
-        </w:rPr>
-        <w:t>)</w:t>
-      </w:r>
-    </w:p>
-    <w:p>
-      <w:pPr>
-        <w:pStyle w:val="a8"/>
-        <w:numPr>
-          <w:ilvl w:val="0"/>
-          <w:numId w:val="11"/>
-        </w:numPr>
-        <w:ind w:firstLineChars="0"/>
-        <w:rPr>
-          <w:sz w:val="28"/>
-          <w:szCs w:val="28"/>
-        </w:rPr>
-      </w:pPr>
-      <w:r>
-        <w:rPr>
-          <w:rFonts w:hint="eastAsia"/>
-          <w:sz w:val="28"/>
-          <w:szCs w:val="28"/>
-        </w:rPr>
-        <w:t>获取</w:t>
-      </w:r>
-      <w:r>
-        <w:rPr>
-          <w:rFonts w:hint="eastAsia"/>
-          <w:sz w:val="28"/>
-          <w:szCs w:val="28"/>
-        </w:rPr>
-        <w:t>录像</w:t>
-      </w:r>
-      <w:r>
-        <w:rPr>
-          <w:rFonts w:hint="eastAsia"/>
-          <w:sz w:val="28"/>
-          <w:szCs w:val="28"/>
-        </w:rPr>
-        <w:t>文件列表</w:t>
-      </w:r>
-      <w:r>
-        <w:rPr>
-          <w:rFonts w:hint="eastAsia"/>
-          <w:sz w:val="28"/>
-          <w:szCs w:val="28"/>
-        </w:rPr>
-        <w:t>(</w:t>
-      </w:r>
-      <w:proofErr w:type="spellStart"/>
-      <w:r>
-        <w:rPr>
-          <w:sz w:val="28"/>
-          <w:szCs w:val="28"/>
-        </w:rPr>
-        <w:t>getRecrodFilelist</w:t>
-      </w:r>
-      <w:proofErr w:type="spellEnd"/>
-      <w:r>
-        <w:rPr>
-          <w:sz w:val="28"/>
-          <w:szCs w:val="28"/>
-        </w:rPr>
-        <w:t>)</w:t>
-      </w:r>
-    </w:p>
-    <w:p>
-      <w:pPr>
-        <w:pStyle w:val="a8"/>
-        <w:ind w:left="360" w:firstLineChars="0" w:firstLine="0"/>
-      </w:pPr>
-    </w:p>
-    <w:p>
-      <w:pPr>
         <w:pStyle w:val="3"/>
       </w:pPr>
-      <w:bookmarkStart w:id="28" w:name="_Toc26097425"/>
-      <w:r>
-        <w:rPr>
-          <w:rFonts w:hint="eastAsia"/>
-        </w:rPr>
-        <w:t>会议直播</w:t>
+      <w:bookmarkStart w:id="28" w:name="_Toc37241802"/>
+      <w:r>
+        <w:rPr>
+          <w:rFonts w:hint="eastAsia"/>
+        </w:rPr>
+        <w:t>会议</w:t>
+      </w:r>
+      <w:r>
+        <w:rPr>
+          <w:rFonts w:hint="eastAsia"/>
+        </w:rPr>
+        <w:t>实体信息</w:t>
       </w:r>
       <w:bookmarkEnd w:id="28"/>
     </w:p>
     <w:p>
-      <w:r>
-        <w:rPr>
-          <w:rFonts w:hint="eastAsia"/>
-        </w:rPr>
-        <w:t>U</w:t>
-      </w:r>
-      <w:r>
-        <w:t>RL:  /v1/</w:t>
-      </w:r>
-      <w:proofErr w:type="spellStart"/>
-      <w:r>
-        <w:t>mlg</w:t>
-      </w:r>
-      <w:proofErr w:type="spellEnd"/>
-      <w:r>
-        <w:t>/{</w:t>
-      </w:r>
-      <w:proofErr w:type="spellStart"/>
-      <w:r>
-        <w:t>func</w:t>
-      </w:r>
-      <w:proofErr w:type="spellEnd"/>
-      <w:r>
-        <w:t>}</w:t>
+      <w:pPr>
+        <w:ind w:firstLine="420"/>
+        <w:rPr>
+          <w:szCs w:val="21"/>
+        </w:rPr>
+      </w:pPr>
+      <w:r>
+        <w:rPr>
+          <w:rFonts w:hint="eastAsia"/>
+          <w:szCs w:val="21"/>
+        </w:rPr>
+        <w:t>会议</w:t>
+      </w:r>
+      <w:r>
+        <w:rPr>
+          <w:szCs w:val="21"/>
+        </w:rPr>
+        <w:t>ID</w:t>
       </w:r>
     </w:p>
     <w:p>
       <w:pPr>
-        <w:pStyle w:val="a8"/>
-        <w:numPr>
-          <w:ilvl w:val="0"/>
-          <w:numId w:val="12"/>
-        </w:numPr>
-        <w:ind w:firstLineChars="0"/>
-        <w:rPr>
-          <w:sz w:val="28"/>
-          <w:szCs w:val="28"/>
-        </w:rPr>
-      </w:pPr>
-      <w:r>
-        <w:rPr>
-          <w:rFonts w:hint="eastAsia"/>
-          <w:sz w:val="28"/>
-          <w:szCs w:val="28"/>
-        </w:rPr>
-        <w:t>开始直播</w:t>
-      </w:r>
-      <w:r>
-        <w:rPr>
-          <w:rFonts w:hint="eastAsia"/>
-          <w:sz w:val="28"/>
-          <w:szCs w:val="28"/>
-        </w:rPr>
-        <w:t>(</w:t>
-      </w:r>
-      <w:proofErr w:type="spellStart"/>
-      <w:r>
-        <w:rPr>
-          <w:sz w:val="28"/>
-          <w:szCs w:val="28"/>
-        </w:rPr>
-        <w:t>start</w:t>
-      </w:r>
-      <w:r>
-        <w:rPr>
-          <w:sz w:val="28"/>
-          <w:szCs w:val="28"/>
-        </w:rPr>
-        <w:t>ConfLive</w:t>
-      </w:r>
-      <w:proofErr w:type="spellEnd"/>
-      <w:r>
-        <w:rPr>
-          <w:sz w:val="28"/>
-          <w:szCs w:val="28"/>
-        </w:rPr>
-        <w:t>)</w:t>
+        <w:ind w:firstLine="420"/>
+        <w:rPr>
+          <w:szCs w:val="21"/>
+        </w:rPr>
+      </w:pPr>
+      <w:r>
+        <w:rPr>
+          <w:rFonts w:hint="eastAsia"/>
+          <w:szCs w:val="21"/>
+        </w:rPr>
+        <w:t>会议</w:t>
+      </w:r>
+      <w:r>
+        <w:rPr>
+          <w:rFonts w:hint="eastAsia"/>
+          <w:szCs w:val="21"/>
+        </w:rPr>
+        <w:t>号</w:t>
       </w:r>
     </w:p>
     <w:p>
       <w:pPr>
-        <w:pStyle w:val="a8"/>
-        <w:numPr>
-          <w:ilvl w:val="0"/>
-          <w:numId w:val="12"/>
-        </w:numPr>
-        <w:ind w:firstLineChars="0"/>
-        <w:rPr>
-          <w:sz w:val="28"/>
-          <w:szCs w:val="28"/>
-        </w:rPr>
-      </w:pPr>
-      <w:r>
-        <w:rPr>
-          <w:rFonts w:hint="eastAsia"/>
-          <w:sz w:val="28"/>
-          <w:szCs w:val="28"/>
-        </w:rPr>
-        <w:t>停止直播</w:t>
-      </w:r>
-      <w:r>
-        <w:rPr>
-          <w:rFonts w:hint="eastAsia"/>
-          <w:sz w:val="28"/>
-          <w:szCs w:val="28"/>
-        </w:rPr>
-        <w:t>(</w:t>
-      </w:r>
-      <w:proofErr w:type="spellStart"/>
-      <w:r>
-        <w:rPr>
-          <w:sz w:val="28"/>
-          <w:szCs w:val="28"/>
-        </w:rPr>
-        <w:t>stop</w:t>
-      </w:r>
-      <w:r>
-        <w:rPr>
-          <w:sz w:val="28"/>
-          <w:szCs w:val="28"/>
-        </w:rPr>
-        <w:t>ConfLive</w:t>
-      </w:r>
-      <w:proofErr w:type="spellEnd"/>
-      <w:r>
-        <w:rPr>
-          <w:sz w:val="28"/>
-          <w:szCs w:val="28"/>
-        </w:rPr>
-        <w:t>)</w:t>
+        <w:ind w:firstLine="420"/>
+        <w:rPr>
+          <w:szCs w:val="21"/>
+        </w:rPr>
+      </w:pPr>
+      <w:r>
+        <w:rPr>
+          <w:rFonts w:hint="eastAsia"/>
+          <w:szCs w:val="21"/>
+        </w:rPr>
+        <w:t>成员列表</w:t>
       </w:r>
     </w:p>
     <w:p>
       <w:pPr>
-        <w:pStyle w:val="a8"/>
-        <w:numPr>
-          <w:ilvl w:val="0"/>
-          <w:numId w:val="12"/>
-        </w:numPr>
-        <w:ind w:firstLineChars="0"/>
-        <w:rPr>
-          <w:sz w:val="28"/>
-          <w:szCs w:val="28"/>
-        </w:rPr>
-      </w:pPr>
-      <w:r>
-        <w:rPr>
-          <w:rFonts w:hint="eastAsia"/>
-          <w:sz w:val="28"/>
-          <w:szCs w:val="28"/>
-        </w:rPr>
-        <w:t>切换会议成员(</w:t>
-      </w:r>
-      <w:proofErr w:type="spellStart"/>
-      <w:r>
-        <w:rPr>
-          <w:sz w:val="28"/>
-          <w:szCs w:val="28"/>
-        </w:rPr>
-        <w:t>switchConfMember</w:t>
-      </w:r>
-      <w:proofErr w:type="spellEnd"/>
-      <w:r>
-        <w:rPr>
-          <w:sz w:val="28"/>
-          <w:szCs w:val="28"/>
-        </w:rPr>
-        <w:t>)</w:t>
+        <w:ind w:firstLine="420"/>
+        <w:rPr>
+          <w:szCs w:val="21"/>
+        </w:rPr>
+      </w:pPr>
+      <w:r>
+        <w:rPr>
+          <w:rFonts w:hint="eastAsia"/>
+          <w:szCs w:val="21"/>
+        </w:rPr>
+        <w:t>录像</w:t>
+      </w:r>
+      <w:r>
+        <w:rPr>
+          <w:rFonts w:hint="eastAsia"/>
+          <w:szCs w:val="21"/>
+        </w:rPr>
+        <w:t>会话列表</w:t>
       </w:r>
     </w:p>
     <w:p>
       <w:pPr>
-        <w:pStyle w:val="a8"/>
-        <w:numPr>
-          <w:ilvl w:val="0"/>
-          <w:numId w:val="12"/>
-        </w:numPr>
-        <w:ind w:firstLineChars="0"/>
-        <w:rPr>
-          <w:sz w:val="28"/>
-          <w:szCs w:val="28"/>
-        </w:rPr>
-      </w:pPr>
-      <w:r>
-        <w:rPr>
-          <w:rFonts w:hint="eastAsia"/>
-          <w:sz w:val="28"/>
-          <w:szCs w:val="28"/>
-        </w:rPr>
-        <w:t>获取</w:t>
-      </w:r>
-      <w:r>
-        <w:rPr>
-          <w:rFonts w:hint="eastAsia"/>
-          <w:sz w:val="28"/>
-          <w:szCs w:val="28"/>
-        </w:rPr>
-        <w:t>录像</w:t>
-      </w:r>
-      <w:r>
-        <w:rPr>
-          <w:rFonts w:hint="eastAsia"/>
-          <w:sz w:val="28"/>
-          <w:szCs w:val="28"/>
-        </w:rPr>
-        <w:t>会话</w:t>
-      </w:r>
-      <w:r>
-        <w:rPr>
-          <w:rFonts w:hint="eastAsia"/>
-          <w:sz w:val="28"/>
-          <w:szCs w:val="28"/>
-        </w:rPr>
-        <w:t>列表</w:t>
-      </w:r>
-      <w:r>
-        <w:rPr>
-          <w:rFonts w:hint="eastAsia"/>
-          <w:sz w:val="28"/>
-          <w:szCs w:val="28"/>
-        </w:rPr>
-        <w:t>(</w:t>
-      </w:r>
-      <w:proofErr w:type="spellStart"/>
-      <w:r>
-        <w:rPr>
-          <w:sz w:val="28"/>
-          <w:szCs w:val="28"/>
-        </w:rPr>
-        <w:t>get</w:t>
-      </w:r>
-      <w:r>
-        <w:rPr>
-          <w:sz w:val="28"/>
-          <w:szCs w:val="28"/>
-        </w:rPr>
-        <w:t>Live</w:t>
-      </w:r>
-      <w:r>
-        <w:rPr>
-          <w:sz w:val="28"/>
-          <w:szCs w:val="28"/>
-        </w:rPr>
-        <w:t>Session</w:t>
-      </w:r>
-      <w:r>
-        <w:rPr>
-          <w:sz w:val="28"/>
-          <w:szCs w:val="28"/>
-        </w:rPr>
-        <w:t>s</w:t>
-      </w:r>
-      <w:proofErr w:type="spellEnd"/>
-      <w:r>
-        <w:rPr>
-          <w:sz w:val="28"/>
-          <w:szCs w:val="28"/>
-        </w:rPr>
-        <w:t>)</w:t>
+        <w:ind w:firstLine="420"/>
+        <w:rPr>
+          <w:szCs w:val="21"/>
+        </w:rPr>
+      </w:pPr>
+      <w:r>
+        <w:rPr>
+          <w:rFonts w:hint="eastAsia"/>
+          <w:szCs w:val="21"/>
+        </w:rPr>
+        <w:t>直播会话列表</w:t>
       </w:r>
     </w:p>
     <w:p>
       <w:pPr>
-        <w:pStyle w:val="a8"/>
-        <w:numPr>
-          <w:ilvl w:val="0"/>
-          <w:numId w:val="12"/>
-        </w:numPr>
-        <w:ind w:firstLineChars="0"/>
-        <w:rPr>
-          <w:sz w:val="28"/>
-          <w:szCs w:val="28"/>
-        </w:rPr>
-      </w:pPr>
-      <w:r>
-        <w:rPr>
-          <w:rFonts w:hint="eastAsia"/>
-          <w:sz w:val="28"/>
-          <w:szCs w:val="28"/>
-        </w:rPr>
-        <w:t>获取会议</w:t>
-      </w:r>
-      <w:r>
-        <w:rPr>
-          <w:rFonts w:hint="eastAsia"/>
-          <w:sz w:val="28"/>
-          <w:szCs w:val="28"/>
-        </w:rPr>
-        <w:t>直播播放地址(</w:t>
-      </w:r>
-      <w:proofErr w:type="spellStart"/>
-      <w:r>
-        <w:rPr>
-          <w:sz w:val="28"/>
-          <w:szCs w:val="28"/>
-        </w:rPr>
-        <w:t>getPlayUrls</w:t>
-      </w:r>
-      <w:proofErr w:type="spellEnd"/>
-      <w:r>
-        <w:rPr>
-          <w:sz w:val="28"/>
-          <w:szCs w:val="28"/>
-        </w:rPr>
-        <w:t>)</w:t>
+        <w:rPr>
+          <w:szCs w:val="21"/>
+        </w:rPr>
+      </w:pPr>
+      <w:r>
+        <w:rPr>
+          <w:rFonts w:hint="eastAsia"/>
+          <w:szCs w:val="21"/>
+        </w:rPr>
+        <w:t xml:space="preserve"> </w:t>
+      </w:r>
+      <w:r>
+        <w:rPr>
+          <w:szCs w:val="21"/>
+        </w:rPr>
+        <w:t xml:space="preserve">   </w:t>
       </w:r>
     </w:p>
     <w:p>
       <w:pPr>
-        <w:pStyle w:val="2"/>
-      </w:pPr>
-      <w:bookmarkStart w:id="29" w:name="_Toc26097426"/>
-      <w:r>
-        <w:rPr>
-          <w:rFonts w:hint="eastAsia"/>
-        </w:rPr>
-        <w:t>数据结构设计</w:t>
+        <w:pStyle w:val="3"/>
+      </w:pPr>
+      <w:bookmarkStart w:id="29" w:name="_Toc37241803"/>
+      <w:r>
+        <w:rPr>
+          <w:rFonts w:hint="eastAsia"/>
+        </w:rPr>
+        <w:t>会议</w:t>
+      </w:r>
+      <w:r>
+        <w:rPr>
+          <w:rFonts w:hint="eastAsia"/>
+        </w:rPr>
+        <w:t>成员</w:t>
+      </w:r>
+      <w:r>
+        <w:rPr>
+          <w:rFonts w:hint="eastAsia"/>
+        </w:rPr>
+        <w:t>信息</w:t>
       </w:r>
       <w:bookmarkEnd w:id="29"/>
     </w:p>
     <w:p>
       <w:pPr>
+        <w:rPr>
+          <w:szCs w:val="21"/>
+        </w:rPr>
+      </w:pPr>
+      <w:r>
+        <w:rPr>
+          <w:rFonts w:hint="eastAsia"/>
+          <w:szCs w:val="21"/>
+        </w:rPr>
+        <w:t xml:space="preserve"> </w:t>
+      </w:r>
+      <w:r>
+        <w:rPr>
+          <w:szCs w:val="21"/>
+        </w:rPr>
+        <w:t xml:space="preserve">    </w:t>
+      </w:r>
+      <w:r>
+        <w:rPr>
+          <w:rFonts w:hint="eastAsia"/>
+          <w:szCs w:val="21"/>
+        </w:rPr>
+        <w:t>成员ID</w:t>
+      </w:r>
+      <w:r>
+        <w:rPr>
+          <w:szCs w:val="21"/>
+        </w:rPr>
+        <w:t xml:space="preserve"> </w:t>
+      </w:r>
+    </w:p>
+    <w:p>
+      <w:pPr>
+        <w:rPr>
+          <w:szCs w:val="21"/>
+        </w:rPr>
+      </w:pPr>
+      <w:r>
+        <w:rPr>
+          <w:rFonts w:hint="eastAsia"/>
+          <w:szCs w:val="21"/>
+        </w:rPr>
+        <w:t xml:space="preserve"> </w:t>
+      </w:r>
+      <w:r>
+        <w:rPr>
+          <w:szCs w:val="21"/>
+        </w:rPr>
+        <w:t xml:space="preserve">    </w:t>
+      </w:r>
+      <w:r>
+        <w:rPr>
+          <w:rFonts w:hint="eastAsia"/>
+          <w:szCs w:val="21"/>
+        </w:rPr>
+        <w:t>会议</w:t>
+      </w:r>
+      <w:r>
+        <w:rPr>
+          <w:rFonts w:hint="eastAsia"/>
+          <w:szCs w:val="21"/>
+        </w:rPr>
+        <w:t>ID</w:t>
+      </w:r>
+    </w:p>
+    <w:p>
+      <w:pPr>
+        <w:rPr>
+          <w:szCs w:val="21"/>
+        </w:rPr>
+      </w:pPr>
+      <w:r>
+        <w:rPr>
+          <w:rFonts w:hint="eastAsia"/>
+          <w:szCs w:val="21"/>
+        </w:rPr>
+        <w:t xml:space="preserve"> </w:t>
+      </w:r>
+      <w:r>
+        <w:rPr>
+          <w:szCs w:val="21"/>
+        </w:rPr>
+        <w:t xml:space="preserve">    </w:t>
+      </w:r>
+      <w:proofErr w:type="spellStart"/>
+      <w:r>
+        <w:rPr>
+          <w:szCs w:val="21"/>
+        </w:rPr>
+        <w:t>u</w:t>
+      </w:r>
+      <w:r>
+        <w:rPr>
+          <w:szCs w:val="21"/>
+        </w:rPr>
+        <w:t>uid</w:t>
+      </w:r>
+      <w:proofErr w:type="spellEnd"/>
+    </w:p>
+    <w:p>
+      <w:pPr>
+        <w:rPr>
+          <w:szCs w:val="21"/>
+        </w:rPr>
+      </w:pPr>
+      <w:r>
+        <w:rPr>
+          <w:rFonts w:hint="eastAsia"/>
+          <w:szCs w:val="21"/>
+        </w:rPr>
+        <w:t xml:space="preserve"> </w:t>
+      </w:r>
+      <w:r>
+        <w:rPr>
+          <w:szCs w:val="21"/>
+        </w:rPr>
+        <w:t xml:space="preserve">    </w:t>
+      </w:r>
+      <w:r>
+        <w:rPr>
+          <w:rFonts w:hint="eastAsia"/>
+          <w:szCs w:val="21"/>
+        </w:rPr>
+        <w:t>音频参数</w:t>
+      </w:r>
+    </w:p>
+    <w:p>
+      <w:pPr>
+        <w:rPr>
+          <w:szCs w:val="21"/>
+        </w:rPr>
+      </w:pPr>
+      <w:r>
+        <w:rPr>
+          <w:rFonts w:hint="eastAsia"/>
+          <w:szCs w:val="21"/>
+        </w:rPr>
+        <w:t xml:space="preserve"> </w:t>
+      </w:r>
+      <w:r>
+        <w:rPr>
+          <w:szCs w:val="21"/>
+        </w:rPr>
+        <w:t xml:space="preserve">    </w:t>
+      </w:r>
+      <w:r>
+        <w:rPr>
+          <w:rFonts w:hint="eastAsia"/>
+          <w:szCs w:val="21"/>
+        </w:rPr>
+        <w:t>视频参数</w:t>
+      </w:r>
+    </w:p>
+    <w:p>
+      <w:pPr>
+        <w:rPr>
+          <w:szCs w:val="21"/>
+        </w:rPr>
+      </w:pPr>
+      <w:r>
+        <w:rPr>
+          <w:rFonts w:hint="eastAsia"/>
+          <w:szCs w:val="21"/>
+        </w:rPr>
+        <w:t xml:space="preserve"> </w:t>
+      </w:r>
+      <w:r>
+        <w:rPr>
+          <w:szCs w:val="21"/>
+        </w:rPr>
+        <w:t xml:space="preserve">    </w:t>
+      </w:r>
+      <w:r>
+        <w:rPr>
+          <w:rFonts w:hint="eastAsia"/>
+          <w:szCs w:val="21"/>
+        </w:rPr>
+        <w:t>共享屏幕参数</w:t>
+      </w:r>
+    </w:p>
+    <w:p>
+      <w:pPr>
+        <w:rPr>
+          <w:szCs w:val="21"/>
+        </w:rPr>
+      </w:pPr>
+      <w:r>
+        <w:rPr>
+          <w:rFonts w:hint="eastAsia"/>
+          <w:szCs w:val="21"/>
+        </w:rPr>
+        <w:t xml:space="preserve"> </w:t>
+      </w:r>
+      <w:r>
+        <w:rPr>
+          <w:szCs w:val="21"/>
+        </w:rPr>
+        <w:t xml:space="preserve">    </w:t>
+      </w:r>
+      <w:r>
+        <w:rPr>
+          <w:rFonts w:hint="eastAsia"/>
+          <w:szCs w:val="21"/>
+        </w:rPr>
+        <w:t>录像</w:t>
+      </w:r>
+      <w:r>
+        <w:rPr>
+          <w:rFonts w:hint="eastAsia"/>
+          <w:szCs w:val="21"/>
+        </w:rPr>
+        <w:t>会话列表</w:t>
+      </w:r>
+    </w:p>
+    <w:p>
+      <w:pPr>
+        <w:rPr>
+          <w:szCs w:val="21"/>
+        </w:rPr>
+      </w:pPr>
+      <w:r>
+        <w:rPr>
+          <w:rFonts w:hint="eastAsia"/>
+          <w:szCs w:val="21"/>
+        </w:rPr>
+        <w:t xml:space="preserve"> </w:t>
+      </w:r>
+      <w:r>
+        <w:rPr>
+          <w:szCs w:val="21"/>
+        </w:rPr>
+        <w:t xml:space="preserve">    </w:t>
+      </w:r>
+      <w:r>
+        <w:rPr>
+          <w:rFonts w:hint="eastAsia"/>
+          <w:szCs w:val="21"/>
+        </w:rPr>
+        <w:t>直播会话列表</w:t>
+      </w:r>
+    </w:p>
+    <w:p>
+      <w:pPr>
         <w:pStyle w:val="3"/>
       </w:pPr>
-      <w:bookmarkStart w:id="30" w:name="_Toc26097427"/>
-      <w:r>
-        <w:rPr>
-          <w:rFonts w:hint="eastAsia"/>
-        </w:rPr>
-        <w:t>会议</w:t>
-      </w:r>
+      <w:bookmarkStart w:id="30" w:name="_Toc37241804"/>
       <w:r>
         <w:rPr>
           <w:rFonts w:hint="eastAsia"/>
@@ -13767,364 +13470,295 @@
         <w:rPr>
           <w:rFonts w:hint="eastAsia"/>
         </w:rPr>
-        <w:t>与直播实体关联图</w:t>
+        <w:t>会话</w:t>
       </w:r>
       <w:bookmarkEnd w:id="30"/>
     </w:p>
     <w:p>
-      <w:r>
-        <w:object w:dxaOrig="5777" w:dyaOrig="4382" w14:anchorId="538123E3">
-          <v:shape id="_x0000_i1032" type="#_x0000_t75" style="width:475.5pt;height:335.25pt" o:ole="">
-            <v:imagedata r:id="rId22" o:title=""/>
-          </v:shape>
-          <o:OLEObject Type="Embed" ProgID="Visio.Drawing.11" ShapeID="_x0000_i1032" DrawAspect="Content" ObjectID="_1636800650" r:id="rId23"/>
-        </w:object>
+      <w:pPr>
+        <w:ind w:firstLine="420"/>
+        <w:rPr>
+          <w:szCs w:val="21"/>
+        </w:rPr>
+      </w:pPr>
+      <w:r>
+        <w:rPr>
+          <w:rFonts w:hint="eastAsia"/>
+          <w:szCs w:val="21"/>
+        </w:rPr>
+        <w:t>录像</w:t>
+      </w:r>
+      <w:r>
+        <w:rPr>
+          <w:rFonts w:hint="eastAsia"/>
+          <w:szCs w:val="21"/>
+        </w:rPr>
+        <w:t>会话i</w:t>
+      </w:r>
+      <w:r>
+        <w:rPr>
+          <w:szCs w:val="21"/>
+        </w:rPr>
+        <w:t>d</w:t>
       </w:r>
     </w:p>
     <w:p>
       <w:pPr>
-        <w:rPr>
-          <w:sz w:val="28"/>
-          <w:szCs w:val="28"/>
-        </w:rPr>
-      </w:pPr>
-      <w:r>
-        <w:rPr>
-          <w:rFonts w:hint="eastAsia"/>
-          <w:sz w:val="28"/>
-          <w:szCs w:val="28"/>
-        </w:rPr>
-        <w:t>会议</w:t>
-      </w:r>
-      <w:r>
-        <w:rPr>
-          <w:sz w:val="28"/>
-          <w:szCs w:val="28"/>
-        </w:rPr>
-        <w:t>—</w:t>
-      </w:r>
-      <w:r>
-        <w:rPr>
-          <w:rFonts w:hint="eastAsia"/>
-          <w:sz w:val="28"/>
-          <w:szCs w:val="28"/>
-        </w:rPr>
-        <w:t>会议</w:t>
-      </w:r>
-      <w:r>
-        <w:rPr>
-          <w:rFonts w:hint="eastAsia"/>
-          <w:sz w:val="28"/>
-          <w:szCs w:val="28"/>
-        </w:rPr>
-        <w:t>成员</w:t>
-      </w:r>
-      <w:r>
-        <w:rPr>
-          <w:rFonts w:hint="eastAsia"/>
-          <w:sz w:val="28"/>
-          <w:szCs w:val="28"/>
-        </w:rPr>
-        <w:t>(</w:t>
-      </w:r>
-      <w:r>
-        <w:rPr>
-          <w:sz w:val="28"/>
-          <w:szCs w:val="28"/>
-        </w:rPr>
-        <w:t>1</w:t>
-      </w:r>
-      <w:r>
-        <w:rPr>
-          <w:rFonts w:hint="eastAsia"/>
-          <w:sz w:val="28"/>
-          <w:szCs w:val="28"/>
-        </w:rPr>
-        <w:t>对多)</w:t>
+        <w:ind w:firstLine="420"/>
+        <w:rPr>
+          <w:szCs w:val="21"/>
+        </w:rPr>
+      </w:pPr>
+      <w:r>
+        <w:rPr>
+          <w:rFonts w:hint="eastAsia"/>
+        </w:rPr>
+        <w:t>会议ID</w:t>
       </w:r>
     </w:p>
     <w:p>
       <w:pPr>
-        <w:rPr>
-          <w:sz w:val="28"/>
-          <w:szCs w:val="28"/>
-        </w:rPr>
-      </w:pPr>
-      <w:r>
-        <w:rPr>
-          <w:rFonts w:hint="eastAsia"/>
-          <w:sz w:val="28"/>
-          <w:szCs w:val="28"/>
-        </w:rPr>
-        <w:t>会议</w:t>
-      </w:r>
-      <w:r>
-        <w:rPr>
-          <w:sz w:val="28"/>
-          <w:szCs w:val="28"/>
-        </w:rPr>
-        <w:t>—</w:t>
-      </w:r>
-      <w:r>
-        <w:rPr>
-          <w:rFonts w:hint="eastAsia"/>
-          <w:sz w:val="28"/>
-          <w:szCs w:val="28"/>
-        </w:rPr>
-        <w:t>录像</w:t>
-      </w:r>
-      <w:r>
-        <w:rPr>
-          <w:rFonts w:hint="eastAsia"/>
-          <w:sz w:val="28"/>
-          <w:szCs w:val="28"/>
-        </w:rPr>
-        <w:t>会话(</w:t>
-      </w:r>
-      <w:r>
-        <w:rPr>
-          <w:sz w:val="28"/>
-          <w:szCs w:val="28"/>
-        </w:rPr>
-        <w:t>1</w:t>
-      </w:r>
-      <w:r>
-        <w:rPr>
-          <w:rFonts w:hint="eastAsia"/>
-          <w:sz w:val="28"/>
-          <w:szCs w:val="28"/>
-        </w:rPr>
-        <w:t>对多)</w:t>
-      </w:r>
+        <w:ind w:firstLine="420"/>
+        <w:rPr>
+          <w:szCs w:val="21"/>
+        </w:rPr>
+      </w:pPr>
+      <w:r>
+        <w:rPr>
+          <w:rFonts w:hint="eastAsia"/>
+          <w:szCs w:val="21"/>
+        </w:rPr>
+        <w:t>输出</w:t>
+      </w:r>
+      <w:proofErr w:type="spellStart"/>
+      <w:r>
+        <w:rPr>
+          <w:szCs w:val="21"/>
+        </w:rPr>
+        <w:t>ssrc</w:t>
+      </w:r>
+      <w:proofErr w:type="spellEnd"/>
     </w:p>
     <w:p>
       <w:pPr>
-        <w:rPr>
-          <w:sz w:val="28"/>
-          <w:szCs w:val="28"/>
-        </w:rPr>
-      </w:pPr>
-      <w:r>
-        <w:rPr>
-          <w:rFonts w:hint="eastAsia"/>
-          <w:sz w:val="28"/>
-          <w:szCs w:val="28"/>
-        </w:rPr>
-        <w:t>会</w:t>
-      </w:r>
-      <w:r>
-        <w:rPr>
-          <w:rFonts w:hint="eastAsia"/>
-          <w:sz w:val="28"/>
-          <w:szCs w:val="28"/>
-        </w:rPr>
-        <w:t>议</w:t>
-      </w:r>
-      <w:r>
-        <w:rPr>
-          <w:sz w:val="28"/>
-          <w:szCs w:val="28"/>
-        </w:rPr>
-        <w:t>—</w:t>
-      </w:r>
-      <w:r>
-        <w:rPr>
-          <w:rFonts w:hint="eastAsia"/>
-          <w:sz w:val="28"/>
-          <w:szCs w:val="28"/>
-        </w:rPr>
-        <w:t>直播会</w:t>
-      </w:r>
-      <w:r>
-        <w:rPr>
-          <w:rFonts w:hint="eastAsia"/>
-          <w:sz w:val="28"/>
-          <w:szCs w:val="28"/>
-        </w:rPr>
-        <w:t>话</w:t>
-      </w:r>
-      <w:r>
-        <w:rPr>
-          <w:rFonts w:hint="eastAsia"/>
-          <w:sz w:val="28"/>
-          <w:szCs w:val="28"/>
-        </w:rPr>
-        <w:t>(</w:t>
-      </w:r>
-      <w:r>
-        <w:rPr>
-          <w:sz w:val="28"/>
-          <w:szCs w:val="28"/>
-        </w:rPr>
-        <w:t>1</w:t>
-      </w:r>
-      <w:r>
-        <w:rPr>
-          <w:rFonts w:hint="eastAsia"/>
-          <w:sz w:val="28"/>
-          <w:szCs w:val="28"/>
-        </w:rPr>
-        <w:t>对多)</w:t>
+        <w:ind w:firstLine="420"/>
+        <w:rPr>
+          <w:szCs w:val="21"/>
+        </w:rPr>
+      </w:pPr>
+      <w:proofErr w:type="spellStart"/>
+      <w:r>
+        <w:rPr>
+          <w:szCs w:val="21"/>
+        </w:rPr>
+        <w:t>Mcu</w:t>
+      </w:r>
+      <w:proofErr w:type="spellEnd"/>
+      <w:r>
+        <w:rPr>
+          <w:rFonts w:hint="eastAsia"/>
+          <w:szCs w:val="21"/>
+        </w:rPr>
+        <w:t>地址与端口</w:t>
       </w:r>
     </w:p>
     <w:p>
       <w:pPr>
-        <w:rPr>
-          <w:sz w:val="28"/>
-          <w:szCs w:val="28"/>
-        </w:rPr>
-      </w:pPr>
-      <w:r>
-        <w:rPr>
-          <w:rFonts w:hint="eastAsia"/>
-          <w:sz w:val="28"/>
-          <w:szCs w:val="28"/>
-        </w:rPr>
-        <w:t>录像</w:t>
-      </w:r>
-      <w:r>
-        <w:rPr>
-          <w:rFonts w:hint="eastAsia"/>
-          <w:sz w:val="28"/>
-          <w:szCs w:val="28"/>
-        </w:rPr>
-        <w:t>会话</w:t>
-      </w:r>
-      <w:r>
-        <w:rPr>
-          <w:sz w:val="28"/>
-          <w:szCs w:val="28"/>
-        </w:rPr>
-        <w:t>—</w:t>
-      </w:r>
-      <w:r>
-        <w:rPr>
-          <w:rFonts w:hint="eastAsia"/>
-          <w:sz w:val="28"/>
-          <w:szCs w:val="28"/>
-        </w:rPr>
-        <w:t>会议</w:t>
-      </w:r>
-      <w:r>
-        <w:rPr>
-          <w:rFonts w:hint="eastAsia"/>
-          <w:sz w:val="28"/>
-          <w:szCs w:val="28"/>
-        </w:rPr>
-        <w:t>成员</w:t>
-      </w:r>
-      <w:r>
-        <w:rPr>
-          <w:rFonts w:hint="eastAsia"/>
-          <w:sz w:val="28"/>
-          <w:szCs w:val="28"/>
-        </w:rPr>
-        <w:t>(</w:t>
-      </w:r>
-      <w:r>
-        <w:rPr>
-          <w:rFonts w:hint="eastAsia"/>
-          <w:sz w:val="28"/>
-          <w:szCs w:val="28"/>
-        </w:rPr>
-        <w:t>多对多</w:t>
-      </w:r>
-      <w:r>
-        <w:rPr>
-          <w:rFonts w:hint="eastAsia"/>
-          <w:sz w:val="28"/>
-          <w:szCs w:val="28"/>
-        </w:rPr>
-        <w:t>)</w:t>
+        <w:ind w:firstLine="420"/>
+        <w:rPr>
+          <w:szCs w:val="21"/>
+        </w:rPr>
+      </w:pPr>
+      <w:proofErr w:type="spellStart"/>
+      <w:r>
+        <w:rPr>
+          <w:szCs w:val="21"/>
+        </w:rPr>
+        <w:t>Mps</w:t>
+      </w:r>
+      <w:proofErr w:type="spellEnd"/>
+      <w:r>
+        <w:rPr>
+          <w:rFonts w:hint="eastAsia"/>
+          <w:szCs w:val="21"/>
+        </w:rPr>
+        <w:t>地址与端口</w:t>
       </w:r>
     </w:p>
     <w:p>
       <w:pPr>
-        <w:rPr>
-          <w:sz w:val="28"/>
-          <w:szCs w:val="28"/>
-        </w:rPr>
-      </w:pPr>
-      <w:r>
-        <w:rPr>
-          <w:rFonts w:hint="eastAsia"/>
-          <w:sz w:val="28"/>
-          <w:szCs w:val="28"/>
-        </w:rPr>
-        <w:t>直播</w:t>
-      </w:r>
-      <w:r>
-        <w:rPr>
-          <w:rFonts w:hint="eastAsia"/>
-          <w:sz w:val="28"/>
-          <w:szCs w:val="28"/>
-        </w:rPr>
-        <w:t>会话</w:t>
-      </w:r>
-      <w:r>
-        <w:rPr>
-          <w:sz w:val="28"/>
-          <w:szCs w:val="28"/>
-        </w:rPr>
-        <w:t>—</w:t>
-      </w:r>
-      <w:r>
-        <w:rPr>
-          <w:rFonts w:hint="eastAsia"/>
-          <w:sz w:val="28"/>
-          <w:szCs w:val="28"/>
-        </w:rPr>
-        <w:t>会议</w:t>
-      </w:r>
-      <w:r>
-        <w:rPr>
-          <w:rFonts w:hint="eastAsia"/>
-          <w:sz w:val="28"/>
-          <w:szCs w:val="28"/>
-        </w:rPr>
-        <w:t>成员</w:t>
-      </w:r>
-      <w:r>
-        <w:rPr>
-          <w:rFonts w:hint="eastAsia"/>
-          <w:sz w:val="28"/>
-          <w:szCs w:val="28"/>
-        </w:rPr>
-        <w:t>(</w:t>
-      </w:r>
-      <w:r>
-        <w:rPr>
-          <w:rFonts w:hint="eastAsia"/>
-          <w:sz w:val="28"/>
-          <w:szCs w:val="28"/>
-        </w:rPr>
-        <w:t>多对多</w:t>
-      </w:r>
-      <w:r>
-        <w:rPr>
-          <w:rFonts w:hint="eastAsia"/>
-          <w:sz w:val="28"/>
-          <w:szCs w:val="28"/>
-        </w:rPr>
-        <w:t>)</w:t>
+        <w:ind w:firstLine="420"/>
+        <w:rPr>
+          <w:szCs w:val="21"/>
+        </w:rPr>
+      </w:pPr>
+      <w:r>
+        <w:rPr>
+          <w:rFonts w:hint="eastAsia"/>
+          <w:szCs w:val="21"/>
+        </w:rPr>
+        <w:t>录像</w:t>
+      </w:r>
+      <w:r>
+        <w:rPr>
+          <w:rFonts w:hint="eastAsia"/>
+          <w:szCs w:val="21"/>
+        </w:rPr>
+        <w:t>成员列表</w:t>
       </w:r>
     </w:p>
     <w:p>
       <w:pPr>
+        <w:ind w:firstLine="420"/>
+        <w:rPr>
+          <w:szCs w:val="21"/>
+        </w:rPr>
+      </w:pPr>
+      <w:r>
+        <w:rPr>
+          <w:rFonts w:hint="eastAsia"/>
+          <w:szCs w:val="21"/>
+        </w:rPr>
+        <w:t>输出类型:</w:t>
+      </w:r>
+    </w:p>
+    <w:p>
+      <w:pPr>
+        <w:ind w:firstLine="420"/>
+        <w:rPr>
+          <w:szCs w:val="21"/>
+        </w:rPr>
+      </w:pPr>
+      <w:r>
+        <w:rPr>
+          <w:rFonts w:hint="eastAsia"/>
+          <w:szCs w:val="21"/>
+        </w:rPr>
+        <w:t>输出名称</w:t>
+      </w:r>
+    </w:p>
+    <w:p>
+      <w:pPr>
+        <w:ind w:firstLine="420"/>
+        <w:rPr>
+          <w:szCs w:val="21"/>
+        </w:rPr>
+      </w:pPr>
+      <w:r>
+        <w:rPr>
+          <w:rFonts w:hint="eastAsia"/>
+          <w:szCs w:val="21"/>
+        </w:rPr>
+        <w:t>输出路径</w:t>
+      </w:r>
+    </w:p>
+    <w:p>
+      <w:pPr>
+        <w:ind w:firstLine="420"/>
+        <w:rPr>
+          <w:szCs w:val="21"/>
+        </w:rPr>
+      </w:pPr>
+      <w:r>
+        <w:rPr>
+          <w:rFonts w:hint="eastAsia"/>
+          <w:szCs w:val="21"/>
+        </w:rPr>
+        <w:t>画面布局参数</w:t>
+      </w:r>
+    </w:p>
+    <w:p>
+      <w:pPr>
+        <w:ind w:firstLine="420"/>
+        <w:rPr>
+          <w:szCs w:val="21"/>
+        </w:rPr>
+      </w:pPr>
+      <w:r>
+        <w:rPr>
+          <w:rFonts w:hint="eastAsia"/>
+          <w:szCs w:val="21"/>
+        </w:rPr>
+        <w:t>媒体</w:t>
+      </w:r>
+      <w:r>
+        <w:rPr>
+          <w:rFonts w:hint="eastAsia"/>
+          <w:szCs w:val="21"/>
+        </w:rPr>
+        <w:t>输出</w:t>
+      </w:r>
+      <w:r>
+        <w:rPr>
+          <w:rFonts w:hint="eastAsia"/>
+          <w:szCs w:val="21"/>
+        </w:rPr>
+        <w:t>参数</w:t>
+      </w:r>
+    </w:p>
+    <w:p>
+      <w:pPr>
+        <w:ind w:firstLine="420"/>
+        <w:rPr>
+          <w:szCs w:val="21"/>
+        </w:rPr>
+      </w:pPr>
+      <w:r>
+        <w:rPr>
+          <w:rFonts w:hint="eastAsia"/>
+          <w:szCs w:val="21"/>
+        </w:rPr>
+        <w:t>会话状态</w:t>
+      </w:r>
+    </w:p>
+    <w:p>
+      <w:pPr>
+        <w:ind w:firstLine="420"/>
+        <w:rPr>
+          <w:szCs w:val="21"/>
+        </w:rPr>
+      </w:pPr>
+      <w:r>
+        <w:rPr>
+          <w:rFonts w:hint="eastAsia"/>
+          <w:szCs w:val="21"/>
+        </w:rPr>
+        <w:t>开始时间</w:t>
+      </w:r>
+    </w:p>
+    <w:p>
+      <w:pPr>
+        <w:ind w:firstLine="420"/>
+        <w:rPr>
+          <w:szCs w:val="21"/>
+        </w:rPr>
+      </w:pPr>
+      <w:r>
+        <w:rPr>
+          <w:rFonts w:hint="eastAsia"/>
+          <w:szCs w:val="21"/>
+        </w:rPr>
+        <w:t>结束时间</w:t>
+      </w:r>
+    </w:p>
+    <w:p>
+      <w:pPr>
+        <w:ind w:firstLine="420"/>
+        <w:rPr>
+          <w:szCs w:val="21"/>
+        </w:rPr>
+      </w:pPr>
+    </w:p>
+    <w:p>
+      <w:pPr>
         <w:pStyle w:val="3"/>
       </w:pPr>
-      <w:bookmarkStart w:id="31" w:name="_Toc26097428"/>
-      <w:r>
-        <w:rPr>
-          <w:rFonts w:hint="eastAsia"/>
-        </w:rPr>
-        <w:t>会议</w:t>
-      </w:r>
-      <w:r>
-        <w:rPr>
-          <w:rFonts w:hint="eastAsia"/>
-        </w:rPr>
-        <w:t>实体信息</w:t>
+      <w:bookmarkStart w:id="31" w:name="_Toc37241805"/>
+      <w:r>
+        <w:rPr>
+          <w:rFonts w:hint="eastAsia"/>
+        </w:rPr>
+        <w:t>录像文件列表</w:t>
       </w:r>
       <w:bookmarkEnd w:id="31"/>
     </w:p>
@@ -14140,13 +13774,7 @@
           <w:rFonts w:hint="eastAsia"/>
           <w:szCs w:val="21"/>
         </w:rPr>
-        <w:t>会议</w:t>
-      </w:r>
-      <w:r>
-        <w:rPr>
-          <w:szCs w:val="21"/>
-        </w:rPr>
-        <w:t>ID</w:t>
+        <w:t>录像会话ID</w:t>
       </w:r>
     </w:p>
     <w:p>
@@ -14161,14 +13789,7 @@
           <w:rFonts w:hint="eastAsia"/>
           <w:szCs w:val="21"/>
         </w:rPr>
-        <w:t>会议</w:t>
-      </w:r>
-      <w:r>
-        <w:rPr>
-          <w:rFonts w:hint="eastAsia"/>
-          <w:szCs w:val="21"/>
-        </w:rPr>
-        <w:t>号</w:t>
+        <w:t>会议ID</w:t>
       </w:r>
     </w:p>
     <w:p>
@@ -14183,7 +13804,7 @@
           <w:rFonts w:hint="eastAsia"/>
           <w:szCs w:val="21"/>
         </w:rPr>
-        <w:t>成员列表</w:t>
+        <w:t>录像时长</w:t>
       </w:r>
     </w:p>
     <w:p>
@@ -14198,14 +13819,7 @@
           <w:rFonts w:hint="eastAsia"/>
           <w:szCs w:val="21"/>
         </w:rPr>
-        <w:t>录像</w:t>
-      </w:r>
-      <w:r>
-        <w:rPr>
-          <w:rFonts w:hint="eastAsia"/>
-          <w:szCs w:val="21"/>
-        </w:rPr>
-        <w:t>会话列表</w:t>
+        <w:t>录像大小</w:t>
       </w:r>
     </w:p>
     <w:p>
@@ -14220,11 +13834,12 @@
           <w:rFonts w:hint="eastAsia"/>
           <w:szCs w:val="21"/>
         </w:rPr>
-        <w:t>直播会话列表</w:t>
+        <w:t>录像文件全名</w:t>
       </w:r>
     </w:p>
     <w:p>
       <w:pPr>
+        <w:ind w:firstLine="420"/>
         <w:rPr>
           <w:szCs w:val="21"/>
         </w:rPr>
@@ -14234,224 +13849,168 @@
           <w:rFonts w:hint="eastAsia"/>
           <w:szCs w:val="21"/>
         </w:rPr>
-        <w:t xml:space="preserve"> </w:t>
-      </w:r>
-      <w:r>
-        <w:rPr>
-          <w:szCs w:val="21"/>
-        </w:rPr>
-        <w:t xml:space="preserve">   </w:t>
+        <w:t>下载地址</w:t>
       </w:r>
     </w:p>
     <w:p>
       <w:pPr>
+        <w:ind w:firstLine="420"/>
+        <w:rPr>
+          <w:szCs w:val="21"/>
+        </w:rPr>
+      </w:pPr>
+      <w:r>
+        <w:rPr>
+          <w:rFonts w:hint="eastAsia"/>
+          <w:szCs w:val="21"/>
+        </w:rPr>
+        <w:t>录像状态</w:t>
+      </w:r>
+    </w:p>
+    <w:p>
+      <w:pPr>
+        <w:ind w:firstLine="420"/>
+        <w:rPr>
+          <w:szCs w:val="21"/>
+        </w:rPr>
+      </w:pPr>
+      <w:r>
+        <w:rPr>
+          <w:rFonts w:hint="eastAsia"/>
+          <w:szCs w:val="21"/>
+        </w:rPr>
+        <w:t>开始时间</w:t>
+      </w:r>
+    </w:p>
+    <w:p>
+      <w:pPr>
+        <w:ind w:firstLine="420"/>
+        <w:rPr>
+          <w:szCs w:val="21"/>
+        </w:rPr>
+      </w:pPr>
+      <w:r>
+        <w:rPr>
+          <w:rFonts w:hint="eastAsia"/>
+          <w:szCs w:val="21"/>
+        </w:rPr>
+        <w:t>结束时间</w:t>
+      </w:r>
+    </w:p>
+    <w:p>
+      <w:pPr>
+        <w:ind w:firstLine="420"/>
+        <w:rPr>
+          <w:szCs w:val="21"/>
+        </w:rPr>
+      </w:pPr>
+    </w:p>
+    <w:p>
+      <w:pPr>
         <w:pStyle w:val="3"/>
       </w:pPr>
-      <w:bookmarkStart w:id="32" w:name="_Toc26097429"/>
-      <w:r>
-        <w:rPr>
-          <w:rFonts w:hint="eastAsia"/>
-        </w:rPr>
-        <w:t>会议</w:t>
-      </w:r>
-      <w:r>
-        <w:rPr>
-          <w:rFonts w:hint="eastAsia"/>
-        </w:rPr>
-        <w:t>成员</w:t>
-      </w:r>
-      <w:r>
-        <w:rPr>
-          <w:rFonts w:hint="eastAsia"/>
-        </w:rPr>
-        <w:t>信息</w:t>
+      <w:bookmarkStart w:id="32" w:name="_Toc37241806"/>
+      <w:r>
+        <w:rPr>
+          <w:rFonts w:hint="eastAsia"/>
+        </w:rPr>
+        <w:t>直播会话</w:t>
       </w:r>
       <w:bookmarkEnd w:id="32"/>
     </w:p>
     <w:p>
       <w:pPr>
-        <w:rPr>
-          <w:szCs w:val="21"/>
-        </w:rPr>
-      </w:pPr>
-      <w:r>
-        <w:rPr>
-          <w:rFonts w:hint="eastAsia"/>
-          <w:szCs w:val="21"/>
-        </w:rPr>
-        <w:t xml:space="preserve"> </w:t>
-      </w:r>
-      <w:r>
-        <w:rPr>
-          <w:szCs w:val="21"/>
-        </w:rPr>
-        <w:t xml:space="preserve">    </w:t>
-      </w:r>
-      <w:r>
-        <w:rPr>
-          <w:rFonts w:hint="eastAsia"/>
-          <w:szCs w:val="21"/>
-        </w:rPr>
-        <w:t>成员ID</w:t>
-      </w:r>
-      <w:r>
-        <w:rPr>
-          <w:szCs w:val="21"/>
-        </w:rPr>
-        <w:t xml:space="preserve"> </w:t>
+        <w:ind w:firstLine="420"/>
+      </w:pPr>
+      <w:r>
+        <w:rPr>
+          <w:rFonts w:hint="eastAsia"/>
+        </w:rPr>
+        <w:t>直播会话i</w:t>
+      </w:r>
+      <w:r>
+        <w:t>d</w:t>
       </w:r>
     </w:p>
     <w:p>
       <w:pPr>
-        <w:rPr>
-          <w:szCs w:val="21"/>
-        </w:rPr>
-      </w:pPr>
-      <w:r>
-        <w:rPr>
-          <w:rFonts w:hint="eastAsia"/>
-          <w:szCs w:val="21"/>
-        </w:rPr>
-        <w:t xml:space="preserve"> </w:t>
-      </w:r>
-      <w:r>
-        <w:rPr>
-          <w:szCs w:val="21"/>
-        </w:rPr>
-        <w:t xml:space="preserve">    </w:t>
-      </w:r>
-      <w:r>
-        <w:rPr>
-          <w:rFonts w:hint="eastAsia"/>
-          <w:szCs w:val="21"/>
+        <w:ind w:firstLine="420"/>
+      </w:pPr>
+      <w:r>
+        <w:rPr>
+          <w:rFonts w:hint="eastAsia"/>
         </w:rPr>
         <w:t>会议</w:t>
       </w:r>
       <w:r>
         <w:rPr>
           <w:rFonts w:hint="eastAsia"/>
-          <w:szCs w:val="21"/>
         </w:rPr>
         <w:t>ID</w:t>
       </w:r>
     </w:p>
     <w:p>
       <w:pPr>
-        <w:rPr>
-          <w:szCs w:val="21"/>
-        </w:rPr>
-      </w:pPr>
-      <w:r>
-        <w:rPr>
-          <w:rFonts w:hint="eastAsia"/>
-          <w:szCs w:val="21"/>
-        </w:rPr>
-        <w:t xml:space="preserve"> </w:t>
-      </w:r>
-      <w:r>
-        <w:rPr>
-          <w:szCs w:val="21"/>
-        </w:rPr>
-        <w:t xml:space="preserve">    </w:t>
+        <w:ind w:firstLine="420"/>
+      </w:pPr>
+      <w:r>
+        <w:rPr>
+          <w:rFonts w:hint="eastAsia"/>
+        </w:rPr>
+        <w:t>输出</w:t>
       </w:r>
       <w:proofErr w:type="spellStart"/>
       <w:r>
-        <w:rPr>
-          <w:szCs w:val="21"/>
-        </w:rPr>
-        <w:t>u</w:t>
-      </w:r>
-      <w:r>
-        <w:rPr>
-          <w:szCs w:val="21"/>
-        </w:rPr>
-        <w:t>uid</w:t>
+        <w:t>ssrc</w:t>
       </w:r>
       <w:proofErr w:type="spellEnd"/>
     </w:p>
     <w:p>
       <w:pPr>
-        <w:rPr>
-          <w:szCs w:val="21"/>
-        </w:rPr>
-      </w:pPr>
-      <w:r>
-        <w:rPr>
-          <w:rFonts w:hint="eastAsia"/>
-          <w:szCs w:val="21"/>
-        </w:rPr>
-        <w:t xml:space="preserve"> </w:t>
-      </w:r>
-      <w:r>
-        <w:rPr>
-          <w:szCs w:val="21"/>
-        </w:rPr>
-        <w:t xml:space="preserve">    </w:t>
-      </w:r>
-      <w:r>
-        <w:rPr>
-          <w:rFonts w:hint="eastAsia"/>
-          <w:szCs w:val="21"/>
-        </w:rPr>
-        <w:t>音频参数</w:t>
+        <w:ind w:firstLine="420"/>
+      </w:pPr>
+      <w:proofErr w:type="spellStart"/>
+      <w:r>
+        <w:t>Mcu</w:t>
+      </w:r>
+      <w:proofErr w:type="spellEnd"/>
+      <w:r>
+        <w:rPr>
+          <w:rFonts w:hint="eastAsia"/>
+        </w:rPr>
+        <w:t>地址与端口</w:t>
       </w:r>
     </w:p>
     <w:p>
       <w:pPr>
-        <w:rPr>
-          <w:szCs w:val="21"/>
-        </w:rPr>
-      </w:pPr>
-      <w:r>
-        <w:rPr>
-          <w:rFonts w:hint="eastAsia"/>
-          <w:szCs w:val="21"/>
-        </w:rPr>
-        <w:t xml:space="preserve"> </w:t>
-      </w:r>
-      <w:r>
-        <w:rPr>
-          <w:szCs w:val="21"/>
-        </w:rPr>
-        <w:t xml:space="preserve">    </w:t>
-      </w:r>
-      <w:r>
-        <w:rPr>
-          <w:rFonts w:hint="eastAsia"/>
-          <w:szCs w:val="21"/>
-        </w:rPr>
-        <w:t>视频参数</w:t>
+        <w:ind w:firstLine="420"/>
+      </w:pPr>
+      <w:proofErr w:type="spellStart"/>
+      <w:r>
+        <w:t>Mps</w:t>
+      </w:r>
+      <w:proofErr w:type="spellEnd"/>
+      <w:r>
+        <w:rPr>
+          <w:rFonts w:hint="eastAsia"/>
+        </w:rPr>
+        <w:t>地址与端口</w:t>
       </w:r>
     </w:p>
     <w:p>
       <w:pPr>
-        <w:rPr>
-          <w:szCs w:val="21"/>
-        </w:rPr>
-      </w:pPr>
-      <w:r>
-        <w:rPr>
-          <w:rFonts w:hint="eastAsia"/>
-          <w:szCs w:val="21"/>
-        </w:rPr>
-        <w:t xml:space="preserve"> </w:t>
-      </w:r>
-      <w:r>
-        <w:rPr>
-          <w:szCs w:val="21"/>
-        </w:rPr>
-        <w:t xml:space="preserve">    </w:t>
-      </w:r>
-      <w:r>
-        <w:rPr>
-          <w:rFonts w:hint="eastAsia"/>
-          <w:szCs w:val="21"/>
-        </w:rPr>
-        <w:t>共享屏幕参数</w:t>
+        <w:ind w:firstLine="420"/>
+      </w:pPr>
+      <w:r>
+        <w:rPr>
+          <w:rFonts w:hint="eastAsia"/>
+        </w:rPr>
+        <w:t>直播成员列表</w:t>
       </w:r>
     </w:p>
     <w:p>
       <w:pPr>
+        <w:ind w:firstLine="420"/>
         <w:rPr>
           <w:szCs w:val="21"/>
         </w:rPr>
@@ -14461,31 +14020,18 @@
           <w:rFonts w:hint="eastAsia"/>
           <w:szCs w:val="21"/>
         </w:rPr>
-        <w:t xml:space="preserve"> </w:t>
+        <w:t>直播频道I</w:t>
       </w:r>
       <w:r>
         <w:rPr>
           <w:szCs w:val="21"/>
         </w:rPr>
-        <w:t xml:space="preserve">    </w:t>
-      </w:r>
-      <w:r>
-        <w:rPr>
-          <w:rFonts w:hint="eastAsia"/>
-          <w:szCs w:val="21"/>
-        </w:rPr>
-        <w:t>录像</w:t>
-      </w:r>
-      <w:r>
-        <w:rPr>
-          <w:rFonts w:hint="eastAsia"/>
-          <w:szCs w:val="21"/>
-        </w:rPr>
-        <w:t>会话列表</w:t>
+        <w:t>D</w:t>
       </w:r>
     </w:p>
     <w:p>
       <w:pPr>
+        <w:ind w:firstLine="420"/>
         <w:rPr>
           <w:szCs w:val="21"/>
         </w:rPr>
@@ -14495,761 +14041,159 @@
           <w:rFonts w:hint="eastAsia"/>
           <w:szCs w:val="21"/>
         </w:rPr>
-        <w:t xml:space="preserve"> </w:t>
+        <w:t>直播U</w:t>
       </w:r>
       <w:r>
         <w:rPr>
           <w:szCs w:val="21"/>
         </w:rPr>
-        <w:t xml:space="preserve">    </w:t>
-      </w:r>
-      <w:r>
-        <w:rPr>
-          <w:rFonts w:hint="eastAsia"/>
-          <w:szCs w:val="21"/>
-        </w:rPr>
-        <w:t>直播会话列表</w:t>
+        <w:t>ID</w:t>
       </w:r>
     </w:p>
     <w:p>
       <w:pPr>
-        <w:pStyle w:val="3"/>
-      </w:pPr>
-      <w:bookmarkStart w:id="33" w:name="_Toc26097430"/>
-      <w:r>
-        <w:rPr>
-          <w:rFonts w:hint="eastAsia"/>
-        </w:rPr>
-        <w:t>录像</w:t>
-      </w:r>
-      <w:r>
-        <w:rPr>
-          <w:rFonts w:hint="eastAsia"/>
-        </w:rPr>
-        <w:t>会话</w:t>
+        <w:ind w:firstLine="420"/>
+        <w:rPr>
+          <w:szCs w:val="21"/>
+        </w:rPr>
+      </w:pPr>
+      <w:proofErr w:type="gramStart"/>
+      <w:r>
+        <w:rPr>
+          <w:rFonts w:hint="eastAsia"/>
+          <w:szCs w:val="21"/>
+        </w:rPr>
+        <w:t>直播推流地址</w:t>
+      </w:r>
+      <w:proofErr w:type="gramEnd"/>
+    </w:p>
+    <w:p>
+      <w:pPr>
+        <w:ind w:firstLine="420"/>
+        <w:rPr>
+          <w:szCs w:val="21"/>
+        </w:rPr>
+      </w:pPr>
+      <w:r>
+        <w:rPr>
+          <w:rFonts w:hint="eastAsia"/>
+          <w:szCs w:val="21"/>
+        </w:rPr>
+        <w:t>直播播放地址</w:t>
+      </w:r>
+    </w:p>
+    <w:p>
+      <w:pPr>
+        <w:ind w:firstLine="420"/>
+        <w:rPr>
+          <w:szCs w:val="21"/>
+        </w:rPr>
+      </w:pPr>
+      <w:r>
+        <w:rPr>
+          <w:rFonts w:hint="eastAsia"/>
+          <w:szCs w:val="21"/>
+        </w:rPr>
+        <w:t>画面布局参数</w:t>
+      </w:r>
+    </w:p>
+    <w:p>
+      <w:pPr>
+        <w:ind w:firstLine="420"/>
+        <w:rPr>
+          <w:szCs w:val="21"/>
+        </w:rPr>
+      </w:pPr>
+      <w:r>
+        <w:rPr>
+          <w:rFonts w:hint="eastAsia"/>
+          <w:szCs w:val="21"/>
+        </w:rPr>
+        <w:t>媒体</w:t>
+      </w:r>
+      <w:r>
+        <w:rPr>
+          <w:rFonts w:hint="eastAsia"/>
+          <w:szCs w:val="21"/>
+        </w:rPr>
+        <w:t>输出</w:t>
+      </w:r>
+      <w:r>
+        <w:rPr>
+          <w:rFonts w:hint="eastAsia"/>
+          <w:szCs w:val="21"/>
+        </w:rPr>
+        <w:t>参数</w:t>
+      </w:r>
+    </w:p>
+    <w:p>
+      <w:pPr>
+        <w:ind w:firstLine="420"/>
+        <w:rPr>
+          <w:szCs w:val="21"/>
+        </w:rPr>
+      </w:pPr>
+      <w:r>
+        <w:rPr>
+          <w:rFonts w:hint="eastAsia"/>
+          <w:szCs w:val="21"/>
+        </w:rPr>
+        <w:t>会话状态</w:t>
+      </w:r>
+    </w:p>
+    <w:p>
+      <w:pPr>
+        <w:ind w:firstLine="420"/>
+      </w:pPr>
+      <w:r>
+        <w:rPr>
+          <w:rFonts w:hint="eastAsia"/>
+        </w:rPr>
+        <w:t>开始时间</w:t>
+      </w:r>
+    </w:p>
+    <w:p>
+      <w:pPr>
+        <w:ind w:firstLine="420"/>
+      </w:pPr>
+      <w:r>
+        <w:rPr>
+          <w:rFonts w:hint="eastAsia"/>
+        </w:rPr>
+        <w:t>结束时间</w:t>
+      </w:r>
+    </w:p>
+    <w:p>
+      <w:pPr>
+        <w:pStyle w:val="1"/>
+      </w:pPr>
+      <w:bookmarkStart w:id="33" w:name="_Toc37241807"/>
+      <w:r>
+        <w:rPr>
+          <w:rFonts w:hint="eastAsia"/>
+        </w:rPr>
+        <w:t>系统测试</w:t>
       </w:r>
       <w:bookmarkEnd w:id="33"/>
     </w:p>
     <w:p>
       <w:pPr>
-        <w:ind w:firstLine="420"/>
-        <w:rPr>
-          <w:szCs w:val="21"/>
-        </w:rPr>
-      </w:pPr>
-      <w:r>
-        <w:rPr>
-          <w:rFonts w:hint="eastAsia"/>
-          <w:szCs w:val="21"/>
-        </w:rPr>
-        <w:t>录像</w:t>
-      </w:r>
-      <w:r>
-        <w:rPr>
-          <w:rFonts w:hint="eastAsia"/>
-          <w:szCs w:val="21"/>
-        </w:rPr>
-        <w:t>会话i</w:t>
-      </w:r>
-      <w:r>
-        <w:rPr>
-          <w:szCs w:val="21"/>
-        </w:rPr>
-        <w:t>d</w:t>
-      </w:r>
-    </w:p>
-    <w:p>
-      <w:pPr>
-        <w:ind w:firstLine="420"/>
-        <w:rPr>
-          <w:szCs w:val="21"/>
-        </w:rPr>
-      </w:pPr>
-      <w:r>
-        <w:rPr>
-          <w:rFonts w:hint="eastAsia"/>
-        </w:rPr>
-        <w:t>会议ID</w:t>
-      </w:r>
-    </w:p>
-    <w:p>
-      <w:pPr>
-        <w:ind w:firstLine="420"/>
-        <w:rPr>
-          <w:szCs w:val="21"/>
-        </w:rPr>
-      </w:pPr>
-      <w:r>
-        <w:rPr>
-          <w:rFonts w:hint="eastAsia"/>
-          <w:szCs w:val="21"/>
-        </w:rPr>
-        <w:t>输出</w:t>
-      </w:r>
-      <w:proofErr w:type="spellStart"/>
-      <w:r>
-        <w:rPr>
-          <w:szCs w:val="21"/>
-        </w:rPr>
-        <w:t>ssrc</w:t>
-      </w:r>
-      <w:proofErr w:type="spellEnd"/>
-    </w:p>
-    <w:p>
-      <w:pPr>
-        <w:ind w:firstLine="420"/>
-        <w:rPr>
-          <w:szCs w:val="21"/>
-        </w:rPr>
-      </w:pPr>
-      <w:proofErr w:type="spellStart"/>
-      <w:r>
-        <w:rPr>
-          <w:szCs w:val="21"/>
-        </w:rPr>
-        <w:t>Mcu</w:t>
-      </w:r>
-      <w:proofErr w:type="spellEnd"/>
-      <w:r>
-        <w:rPr>
-          <w:rFonts w:hint="eastAsia"/>
-          <w:szCs w:val="21"/>
-        </w:rPr>
-        <w:t>地址与端口</w:t>
-      </w:r>
-    </w:p>
-    <w:p>
-      <w:pPr>
-        <w:ind w:firstLine="420"/>
-        <w:rPr>
-          <w:szCs w:val="21"/>
-        </w:rPr>
-      </w:pPr>
-      <w:proofErr w:type="spellStart"/>
-      <w:r>
-        <w:rPr>
-          <w:szCs w:val="21"/>
-        </w:rPr>
-        <w:t>Mps</w:t>
-      </w:r>
-      <w:proofErr w:type="spellEnd"/>
-      <w:r>
-        <w:rPr>
-          <w:rFonts w:hint="eastAsia"/>
-          <w:szCs w:val="21"/>
-        </w:rPr>
-        <w:t>地址与端口</w:t>
-      </w:r>
-    </w:p>
-    <w:p>
-      <w:pPr>
-        <w:ind w:firstLine="420"/>
-        <w:rPr>
-          <w:szCs w:val="21"/>
-        </w:rPr>
-      </w:pPr>
-      <w:r>
-        <w:rPr>
-          <w:rFonts w:hint="eastAsia"/>
-          <w:szCs w:val="21"/>
-        </w:rPr>
-        <w:t>录像</w:t>
-      </w:r>
-      <w:r>
-        <w:rPr>
-          <w:rFonts w:hint="eastAsia"/>
-          <w:szCs w:val="21"/>
-        </w:rPr>
-        <w:t>成员列表</w:t>
-      </w:r>
-    </w:p>
-    <w:p>
-      <w:pPr>
-        <w:ind w:firstLine="420"/>
-        <w:rPr>
-          <w:szCs w:val="21"/>
-        </w:rPr>
-      </w:pPr>
-      <w:r>
-        <w:rPr>
-          <w:rFonts w:hint="eastAsia"/>
-          <w:szCs w:val="21"/>
-        </w:rPr>
-        <w:t>输出类型:</w:t>
-      </w:r>
-    </w:p>
-    <w:p>
-      <w:pPr>
-        <w:ind w:firstLine="420"/>
-        <w:rPr>
-          <w:szCs w:val="21"/>
-        </w:rPr>
-      </w:pPr>
-      <w:r>
-        <w:rPr>
-          <w:rFonts w:hint="eastAsia"/>
-          <w:szCs w:val="21"/>
-        </w:rPr>
-        <w:t>输出名称</w:t>
-      </w:r>
-    </w:p>
-    <w:p>
-      <w:pPr>
-        <w:ind w:firstLine="420"/>
-        <w:rPr>
-          <w:szCs w:val="21"/>
-        </w:rPr>
-      </w:pPr>
-      <w:r>
-        <w:rPr>
-          <w:rFonts w:hint="eastAsia"/>
-          <w:szCs w:val="21"/>
-        </w:rPr>
-        <w:t>输出路径</w:t>
-      </w:r>
-    </w:p>
-    <w:p>
-      <w:pPr>
-        <w:ind w:firstLine="420"/>
-        <w:rPr>
-          <w:szCs w:val="21"/>
-        </w:rPr>
-      </w:pPr>
-      <w:r>
-        <w:rPr>
-          <w:rFonts w:hint="eastAsia"/>
-          <w:szCs w:val="21"/>
-        </w:rPr>
-        <w:t>画面布局参数</w:t>
-      </w:r>
-    </w:p>
-    <w:p>
-      <w:pPr>
-        <w:ind w:firstLine="420"/>
-        <w:rPr>
-          <w:szCs w:val="21"/>
-        </w:rPr>
-      </w:pPr>
-      <w:r>
-        <w:rPr>
-          <w:rFonts w:hint="eastAsia"/>
-          <w:szCs w:val="21"/>
-        </w:rPr>
-        <w:t>媒体</w:t>
-      </w:r>
-      <w:r>
-        <w:rPr>
-          <w:rFonts w:hint="eastAsia"/>
-          <w:szCs w:val="21"/>
-        </w:rPr>
-        <w:t>输出</w:t>
-      </w:r>
-      <w:r>
-        <w:rPr>
-          <w:rFonts w:hint="eastAsia"/>
-          <w:szCs w:val="21"/>
-        </w:rPr>
-        <w:t>参数</w:t>
-      </w:r>
-    </w:p>
-    <w:p>
-      <w:pPr>
-        <w:ind w:firstLine="420"/>
-        <w:rPr>
-          <w:szCs w:val="21"/>
-        </w:rPr>
-      </w:pPr>
-      <w:r>
-        <w:rPr>
-          <w:rFonts w:hint="eastAsia"/>
-          <w:szCs w:val="21"/>
-        </w:rPr>
-        <w:t>会话状态</w:t>
-      </w:r>
-    </w:p>
-    <w:p>
-      <w:pPr>
-        <w:ind w:firstLine="420"/>
-        <w:rPr>
-          <w:szCs w:val="21"/>
-        </w:rPr>
-      </w:pPr>
-      <w:r>
-        <w:rPr>
-          <w:rFonts w:hint="eastAsia"/>
-          <w:szCs w:val="21"/>
-        </w:rPr>
-        <w:t>开始时间</w:t>
-      </w:r>
-    </w:p>
-    <w:p>
-      <w:pPr>
-        <w:ind w:firstLine="420"/>
-        <w:rPr>
-          <w:szCs w:val="21"/>
-        </w:rPr>
-      </w:pPr>
-      <w:r>
-        <w:rPr>
-          <w:rFonts w:hint="eastAsia"/>
-          <w:szCs w:val="21"/>
-        </w:rPr>
-        <w:t>结束时间</w:t>
-      </w:r>
-    </w:p>
-    <w:p>
-      <w:pPr>
-        <w:ind w:firstLine="420"/>
-        <w:rPr>
-          <w:szCs w:val="21"/>
-        </w:rPr>
-      </w:pPr>
-    </w:p>
-    <w:p>
-      <w:pPr>
-        <w:pStyle w:val="3"/>
-      </w:pPr>
-      <w:bookmarkStart w:id="34" w:name="_Toc26097431"/>
-      <w:r>
-        <w:rPr>
-          <w:rFonts w:hint="eastAsia"/>
-        </w:rPr>
-        <w:t>录像文件列表</w:t>
+        <w:pStyle w:val="2"/>
+      </w:pPr>
+      <w:bookmarkStart w:id="34" w:name="_Toc37241808"/>
+      <w:r>
+        <w:rPr>
+          <w:rFonts w:hint="eastAsia"/>
+        </w:rPr>
+        <w:t>测试</w:t>
+      </w:r>
+      <w:r>
+        <w:rPr>
+          <w:rFonts w:hint="eastAsia"/>
+        </w:rPr>
+        <w:t>用例</w:t>
       </w:r>
       <w:bookmarkEnd w:id="34"/>
-    </w:p>
-    <w:p>
-      <w:pPr>
-        <w:ind w:firstLine="420"/>
-        <w:rPr>
-          <w:szCs w:val="21"/>
-        </w:rPr>
-      </w:pPr>
-      <w:r>
-        <w:rPr>
-          <w:rFonts w:hint="eastAsia"/>
-          <w:szCs w:val="21"/>
-        </w:rPr>
-        <w:t>录像会话ID</w:t>
-      </w:r>
-    </w:p>
-    <w:p>
-      <w:pPr>
-        <w:ind w:firstLine="420"/>
-        <w:rPr>
-          <w:szCs w:val="21"/>
-        </w:rPr>
-      </w:pPr>
-      <w:r>
-        <w:rPr>
-          <w:rFonts w:hint="eastAsia"/>
-          <w:szCs w:val="21"/>
-        </w:rPr>
-        <w:t>会议ID</w:t>
-      </w:r>
-    </w:p>
-    <w:p>
-      <w:pPr>
-        <w:ind w:firstLine="420"/>
-        <w:rPr>
-          <w:szCs w:val="21"/>
-        </w:rPr>
-      </w:pPr>
-      <w:r>
-        <w:rPr>
-          <w:rFonts w:hint="eastAsia"/>
-          <w:szCs w:val="21"/>
-        </w:rPr>
-        <w:t>录像时长</w:t>
-      </w:r>
-    </w:p>
-    <w:p>
-      <w:pPr>
-        <w:ind w:firstLine="420"/>
-        <w:rPr>
-          <w:szCs w:val="21"/>
-        </w:rPr>
-      </w:pPr>
-      <w:r>
-        <w:rPr>
-          <w:rFonts w:hint="eastAsia"/>
-          <w:szCs w:val="21"/>
-        </w:rPr>
-        <w:t>录像大小</w:t>
-      </w:r>
-    </w:p>
-    <w:p>
-      <w:pPr>
-        <w:ind w:firstLine="420"/>
-        <w:rPr>
-          <w:szCs w:val="21"/>
-        </w:rPr>
-      </w:pPr>
-      <w:r>
-        <w:rPr>
-          <w:rFonts w:hint="eastAsia"/>
-          <w:szCs w:val="21"/>
-        </w:rPr>
-        <w:t>录像文件全名</w:t>
-      </w:r>
-    </w:p>
-    <w:p>
-      <w:pPr>
-        <w:ind w:firstLine="420"/>
-        <w:rPr>
-          <w:szCs w:val="21"/>
-        </w:rPr>
-      </w:pPr>
-      <w:r>
-        <w:rPr>
-          <w:rFonts w:hint="eastAsia"/>
-          <w:szCs w:val="21"/>
-        </w:rPr>
-        <w:t>下载地址</w:t>
-      </w:r>
-    </w:p>
-    <w:p>
-      <w:pPr>
-        <w:ind w:firstLine="420"/>
-        <w:rPr>
-          <w:szCs w:val="21"/>
-        </w:rPr>
-      </w:pPr>
-      <w:r>
-        <w:rPr>
-          <w:rFonts w:hint="eastAsia"/>
-          <w:szCs w:val="21"/>
-        </w:rPr>
-        <w:t>录像状态</w:t>
-      </w:r>
-    </w:p>
-    <w:p>
-      <w:pPr>
-        <w:ind w:firstLine="420"/>
-        <w:rPr>
-          <w:szCs w:val="21"/>
-        </w:rPr>
-      </w:pPr>
-      <w:r>
-        <w:rPr>
-          <w:rFonts w:hint="eastAsia"/>
-          <w:szCs w:val="21"/>
-        </w:rPr>
-        <w:t>开始时间</w:t>
-      </w:r>
-    </w:p>
-    <w:p>
-      <w:pPr>
-        <w:ind w:firstLine="420"/>
-        <w:rPr>
-          <w:szCs w:val="21"/>
-        </w:rPr>
-      </w:pPr>
-      <w:r>
-        <w:rPr>
-          <w:rFonts w:hint="eastAsia"/>
-          <w:szCs w:val="21"/>
-        </w:rPr>
-        <w:t>结束时间</w:t>
-      </w:r>
-    </w:p>
-    <w:p>
-      <w:pPr>
-        <w:ind w:firstLine="420"/>
-        <w:rPr>
-          <w:szCs w:val="21"/>
-        </w:rPr>
-      </w:pPr>
-    </w:p>
-    <w:p>
-      <w:pPr>
-        <w:pStyle w:val="3"/>
-      </w:pPr>
-      <w:bookmarkStart w:id="35" w:name="_Toc26097432"/>
-      <w:r>
-        <w:rPr>
-          <w:rFonts w:hint="eastAsia"/>
-        </w:rPr>
-        <w:t>直播会话</w:t>
-      </w:r>
-      <w:bookmarkEnd w:id="35"/>
-    </w:p>
-    <w:p>
-      <w:pPr>
-        <w:ind w:firstLine="420"/>
-      </w:pPr>
-      <w:r>
-        <w:rPr>
-          <w:rFonts w:hint="eastAsia"/>
-        </w:rPr>
-        <w:t>直播会话i</w:t>
-      </w:r>
-      <w:r>
-        <w:t>d</w:t>
-      </w:r>
-    </w:p>
-    <w:p>
-      <w:pPr>
-        <w:ind w:firstLine="420"/>
-      </w:pPr>
-      <w:r>
-        <w:rPr>
-          <w:rFonts w:hint="eastAsia"/>
-        </w:rPr>
-        <w:t>会议</w:t>
-      </w:r>
-      <w:r>
-        <w:rPr>
-          <w:rFonts w:hint="eastAsia"/>
-        </w:rPr>
-        <w:t>ID</w:t>
-      </w:r>
-    </w:p>
-    <w:p>
-      <w:pPr>
-        <w:ind w:firstLine="420"/>
-      </w:pPr>
-      <w:r>
-        <w:rPr>
-          <w:rFonts w:hint="eastAsia"/>
-        </w:rPr>
-        <w:t>输出</w:t>
-      </w:r>
-      <w:proofErr w:type="spellStart"/>
-      <w:r>
-        <w:t>ssrc</w:t>
-      </w:r>
-      <w:proofErr w:type="spellEnd"/>
-    </w:p>
-    <w:p>
-      <w:pPr>
-        <w:ind w:firstLine="420"/>
-      </w:pPr>
-      <w:proofErr w:type="spellStart"/>
-      <w:r>
-        <w:t>Mcu</w:t>
-      </w:r>
-      <w:proofErr w:type="spellEnd"/>
-      <w:r>
-        <w:rPr>
-          <w:rFonts w:hint="eastAsia"/>
-        </w:rPr>
-        <w:t>地址与端口</w:t>
-      </w:r>
-    </w:p>
-    <w:p>
-      <w:pPr>
-        <w:ind w:firstLine="420"/>
-      </w:pPr>
-      <w:proofErr w:type="spellStart"/>
-      <w:r>
-        <w:t>Mps</w:t>
-      </w:r>
-      <w:proofErr w:type="spellEnd"/>
-      <w:r>
-        <w:rPr>
-          <w:rFonts w:hint="eastAsia"/>
-        </w:rPr>
-        <w:t>地址与端口</w:t>
-      </w:r>
-    </w:p>
-    <w:p>
-      <w:pPr>
-        <w:ind w:firstLine="420"/>
-      </w:pPr>
-      <w:r>
-        <w:rPr>
-          <w:rFonts w:hint="eastAsia"/>
-        </w:rPr>
-        <w:t>直播成员列表</w:t>
-      </w:r>
-    </w:p>
-    <w:p>
-      <w:pPr>
-        <w:ind w:firstLine="420"/>
-        <w:rPr>
-          <w:szCs w:val="21"/>
-        </w:rPr>
-      </w:pPr>
-      <w:r>
-        <w:rPr>
-          <w:rFonts w:hint="eastAsia"/>
-          <w:szCs w:val="21"/>
-        </w:rPr>
-        <w:t>直播频道I</w:t>
-      </w:r>
-      <w:r>
-        <w:rPr>
-          <w:szCs w:val="21"/>
-        </w:rPr>
-        <w:t>D</w:t>
-      </w:r>
-    </w:p>
-    <w:p>
-      <w:pPr>
-        <w:ind w:firstLine="420"/>
-        <w:rPr>
-          <w:szCs w:val="21"/>
-        </w:rPr>
-      </w:pPr>
-      <w:r>
-        <w:rPr>
-          <w:rFonts w:hint="eastAsia"/>
-          <w:szCs w:val="21"/>
-        </w:rPr>
-        <w:t>直播U</w:t>
-      </w:r>
-      <w:r>
-        <w:rPr>
-          <w:szCs w:val="21"/>
-        </w:rPr>
-        <w:t>ID</w:t>
-      </w:r>
-    </w:p>
-    <w:p>
-      <w:pPr>
-        <w:ind w:firstLine="420"/>
-        <w:rPr>
-          <w:szCs w:val="21"/>
-        </w:rPr>
-      </w:pPr>
-      <w:proofErr w:type="gramStart"/>
-      <w:r>
-        <w:rPr>
-          <w:rFonts w:hint="eastAsia"/>
-          <w:szCs w:val="21"/>
-        </w:rPr>
-        <w:t>直播推流地址</w:t>
-      </w:r>
-      <w:proofErr w:type="gramEnd"/>
-    </w:p>
-    <w:p>
-      <w:pPr>
-        <w:ind w:firstLine="420"/>
-        <w:rPr>
-          <w:szCs w:val="21"/>
-        </w:rPr>
-      </w:pPr>
-      <w:r>
-        <w:rPr>
-          <w:rFonts w:hint="eastAsia"/>
-          <w:szCs w:val="21"/>
-        </w:rPr>
-        <w:t>直播播放地址</w:t>
-      </w:r>
-    </w:p>
-    <w:p>
-      <w:pPr>
-        <w:ind w:firstLine="420"/>
-        <w:rPr>
-          <w:szCs w:val="21"/>
-        </w:rPr>
-      </w:pPr>
-      <w:r>
-        <w:rPr>
-          <w:rFonts w:hint="eastAsia"/>
-          <w:szCs w:val="21"/>
-        </w:rPr>
-        <w:t>画面布局参数</w:t>
-      </w:r>
-    </w:p>
-    <w:p>
-      <w:pPr>
-        <w:ind w:firstLine="420"/>
-        <w:rPr>
-          <w:szCs w:val="21"/>
-        </w:rPr>
-      </w:pPr>
-      <w:r>
-        <w:rPr>
-          <w:rFonts w:hint="eastAsia"/>
-          <w:szCs w:val="21"/>
-        </w:rPr>
-        <w:t>媒体</w:t>
-      </w:r>
-      <w:r>
-        <w:rPr>
-          <w:rFonts w:hint="eastAsia"/>
-          <w:szCs w:val="21"/>
-        </w:rPr>
-        <w:t>输出</w:t>
-      </w:r>
-      <w:r>
-        <w:rPr>
-          <w:rFonts w:hint="eastAsia"/>
-          <w:szCs w:val="21"/>
-        </w:rPr>
-        <w:t>参数</w:t>
-      </w:r>
-    </w:p>
-    <w:p>
-      <w:pPr>
-        <w:ind w:firstLine="420"/>
-        <w:rPr>
-          <w:szCs w:val="21"/>
-        </w:rPr>
-      </w:pPr>
-      <w:r>
-        <w:rPr>
-          <w:rFonts w:hint="eastAsia"/>
-          <w:szCs w:val="21"/>
-        </w:rPr>
-        <w:t>会话状态</w:t>
-      </w:r>
-    </w:p>
-    <w:p>
-      <w:pPr>
-        <w:ind w:firstLine="420"/>
-      </w:pPr>
-      <w:r>
-        <w:rPr>
-          <w:rFonts w:hint="eastAsia"/>
-        </w:rPr>
-        <w:t>开始时间</w:t>
-      </w:r>
-    </w:p>
-    <w:p>
-      <w:pPr>
-        <w:ind w:firstLine="420"/>
-      </w:pPr>
-      <w:r>
-        <w:rPr>
-          <w:rFonts w:hint="eastAsia"/>
-        </w:rPr>
-        <w:t>结束时间</w:t>
-      </w:r>
-    </w:p>
-    <w:p>
-      <w:pPr>
-        <w:pStyle w:val="1"/>
-      </w:pPr>
-      <w:bookmarkStart w:id="36" w:name="_Toc26097433"/>
-      <w:r>
-        <w:rPr>
-          <w:rFonts w:hint="eastAsia"/>
-        </w:rPr>
-        <w:t>系统测试</w:t>
-      </w:r>
-      <w:bookmarkEnd w:id="36"/>
-    </w:p>
-    <w:p>
-      <w:pPr>
-        <w:pStyle w:val="2"/>
-      </w:pPr>
-      <w:bookmarkStart w:id="37" w:name="_Toc26097434"/>
-      <w:r>
-        <w:rPr>
-          <w:rFonts w:hint="eastAsia"/>
-        </w:rPr>
-        <w:t>测试</w:t>
-      </w:r>
-      <w:r>
-        <w:rPr>
-          <w:rFonts w:hint="eastAsia"/>
-        </w:rPr>
-        <w:t>用例</w:t>
-      </w:r>
-      <w:bookmarkEnd w:id="37"/>
     </w:p>
     <w:p>
       <w:pPr>
@@ -26818,7 +25762,7 @@
 </file>
 
 <file path=customXml/itemProps1.xml><?xml version="1.0" encoding="utf-8"?>
-<ds:datastoreItem xmlns:ds="http://schemas.openxmlformats.org/officeDocument/2006/customXml" ds:itemID="{D1B77836-DF8E-4798-9710-C0AD3F561E55}">
+<ds:datastoreItem xmlns:ds="http://schemas.openxmlformats.org/officeDocument/2006/customXml" ds:itemID="{947A21DF-FE40-4DEB-A55B-4B7B33A337CA}">
   <ds:schemaRefs>
     <ds:schemaRef ds:uri="http://schemas.openxmlformats.org/officeDocument/2006/bibliography"/>
   </ds:schemaRefs>
